--- a/程序流程_v2.docx
+++ b/程序流程_v2.docx
@@ -2231,17 +2231,7 @@
           <w:sz w:val="24"/>
           <w:szCs w:val="24"/>
         </w:rPr>
-        <w:t>order_send</w:t>
-      </w:r>
-      <w:r>
-        <w:rPr>
-          <w:rFonts w:ascii="微软雅黑" w:eastAsia="微软雅黑" w:hAnsi="微软雅黑"/>
-          <w:b/>
-          <w:color w:val="FF0000"/>
-          <w:sz w:val="24"/>
-          <w:szCs w:val="24"/>
-        </w:rPr>
-        <w:t>_t = 0</w:t>
+        <w:t>order_send_t = 0</w:t>
       </w:r>
     </w:p>
     <w:p>
@@ -2855,15 +2845,7 @@
           <w:sz w:val="24"/>
           <w:szCs w:val="24"/>
         </w:rPr>
-        <w:t>如果order_send</w:t>
-      </w:r>
-      <w:r>
-        <w:rPr>
-          <w:rFonts w:ascii="微软雅黑" w:eastAsia="微软雅黑" w:hAnsi="微软雅黑"/>
-          <w:sz w:val="24"/>
-          <w:szCs w:val="24"/>
-        </w:rPr>
-        <w:t>_t不为空，设置其为空；</w:t>
+        <w:t>如果order_send_t不为空，设置其为空；</w:t>
       </w:r>
     </w:p>
     <w:p>
@@ -2882,23 +2864,7 @@
           <w:sz w:val="24"/>
           <w:szCs w:val="24"/>
         </w:rPr>
-        <w:t>如果</w:t>
-      </w:r>
-      <w:r>
-        <w:rPr>
-          <w:rFonts w:ascii="微软雅黑" w:eastAsia="微软雅黑" w:hAnsi="微软雅黑"/>
-          <w:sz w:val="24"/>
-          <w:szCs w:val="24"/>
-        </w:rPr>
-        <w:t>open</w:t>
-      </w:r>
-      <w:r>
-        <w:rPr>
-          <w:rFonts w:ascii="微软雅黑" w:eastAsia="微软雅黑" w:hAnsi="微软雅黑"/>
-          <w:sz w:val="24"/>
-          <w:szCs w:val="24"/>
-        </w:rPr>
-        <w:t>_t不为空，设置其为空；</w:t>
+        <w:t>如果open_t不为空，设置其为空；</w:t>
       </w:r>
     </w:p>
     <w:p>
@@ -2906,34 +2872,402 @@
         <w:spacing w:line="440" w:lineRule="exact"/>
         <w:ind w:left="4200" w:firstLine="420"/>
         <w:rPr>
+          <w:rFonts w:ascii="微软雅黑" w:eastAsia="微软雅黑" w:hAnsi="微软雅黑"/>
+          <w:sz w:val="24"/>
+          <w:szCs w:val="24"/>
+        </w:rPr>
+      </w:pPr>
+      <w:r>
+        <w:rPr>
+          <w:rFonts w:ascii="微软雅黑" w:eastAsia="微软雅黑" w:hAnsi="微软雅黑"/>
+          <w:sz w:val="24"/>
+          <w:szCs w:val="24"/>
+        </w:rPr>
+        <w:t>如果close_t不为空，设置其为空；</w:t>
+      </w:r>
+    </w:p>
+    <w:p>
+      <w:pPr>
+        <w:spacing w:line="440" w:lineRule="exact"/>
+        <w:ind w:left="420"/>
+        <w:rPr>
+          <w:rFonts w:ascii="微软雅黑" w:eastAsia="微软雅黑" w:hAnsi="微软雅黑"/>
+          <w:sz w:val="24"/>
+          <w:szCs w:val="24"/>
+        </w:rPr>
+      </w:pPr>
+    </w:p>
+    <w:p>
+      <w:pPr>
+        <w:spacing w:line="440" w:lineRule="exact"/>
+        <w:ind w:left="851" w:hanging="431"/>
+        <w:rPr>
+          <w:rFonts w:ascii="微软雅黑" w:eastAsia="微软雅黑" w:hAnsi="微软雅黑"/>
+          <w:sz w:val="24"/>
+          <w:szCs w:val="24"/>
+        </w:rPr>
+      </w:pPr>
+      <w:r>
+        <w:rPr>
+          <w:rFonts w:ascii="微软雅黑" w:eastAsia="微软雅黑" w:hAnsi="微软雅黑"/>
+          <w:sz w:val="24"/>
+          <w:szCs w:val="24"/>
+        </w:rPr>
+        <w:t>-1</w:t>
+      </w:r>
+      <w:r>
+        <w:rPr>
+          <w:rFonts w:ascii="微软雅黑" w:eastAsia="微软雅黑" w:hAnsi="微软雅黑"/>
+          <w:sz w:val="24"/>
+          <w:szCs w:val="24"/>
+        </w:rPr>
+        <w:tab/>
+      </w:r>
+      <w:r>
+        <w:rPr>
+          <w:rFonts w:ascii="微软雅黑" w:eastAsia="微软雅黑" w:hAnsi="微软雅黑"/>
+          <w:sz w:val="24"/>
+          <w:szCs w:val="24"/>
+        </w:rPr>
+        <w:tab/>
+      </w:r>
+      <w:r>
+        <w:rPr>
+          <w:rFonts w:ascii="微软雅黑" w:eastAsia="微软雅黑" w:hAnsi="微软雅黑"/>
+          <w:sz w:val="24"/>
+          <w:szCs w:val="24"/>
+        </w:rPr>
+        <w:tab/>
+      </w:r>
+      <w:r>
+        <w:rPr>
+          <w:rFonts w:ascii="微软雅黑" w:eastAsia="微软雅黑" w:hAnsi="微软雅黑"/>
+          <w:sz w:val="24"/>
+          <w:szCs w:val="24"/>
+        </w:rPr>
+        <w:tab/>
+      </w:r>
+      <w:r>
+        <w:rPr>
+          <w:rFonts w:ascii="微软雅黑" w:eastAsia="微软雅黑" w:hAnsi="微软雅黑"/>
+          <w:sz w:val="24"/>
+          <w:szCs w:val="24"/>
+        </w:rPr>
+        <w:tab/>
+      </w:r>
+      <w:r>
+        <w:rPr>
+          <w:rFonts w:ascii="微软雅黑" w:eastAsia="微软雅黑" w:hAnsi="微软雅黑"/>
+          <w:sz w:val="24"/>
+          <w:szCs w:val="24"/>
+        </w:rPr>
+        <w:tab/>
+      </w:r>
+      <w:r>
+        <w:rPr>
+          <w:rFonts w:ascii="微软雅黑" w:eastAsia="微软雅黑" w:hAnsi="微软雅黑"/>
+          <w:sz w:val="24"/>
+          <w:szCs w:val="24"/>
+        </w:rPr>
+        <w:tab/>
+      </w:r>
+      <w:r>
+        <w:rPr>
+          <w:rFonts w:ascii="微软雅黑" w:eastAsia="微软雅黑" w:hAnsi="微软雅黑"/>
+          <w:sz w:val="24"/>
+          <w:szCs w:val="24"/>
+        </w:rPr>
+        <w:t>1</w:t>
+      </w:r>
+      <w:r>
+        <w:rPr>
+          <w:rFonts w:ascii="微软雅黑" w:eastAsia="微软雅黑" w:hAnsi="微软雅黑"/>
+          <w:sz w:val="24"/>
+          <w:szCs w:val="24"/>
+        </w:rPr>
+        <w:tab/>
+      </w:r>
+      <w:r>
+        <w:rPr>
+          <w:rFonts w:ascii="微软雅黑" w:eastAsia="微软雅黑" w:hAnsi="微软雅黑"/>
+          <w:sz w:val="24"/>
+          <w:szCs w:val="24"/>
+        </w:rPr>
+        <w:tab/>
+      </w:r>
+      <w:r>
+        <w:rPr>
+          <w:rFonts w:ascii="微软雅黑" w:eastAsia="微软雅黑" w:hAnsi="微软雅黑"/>
+          <w:sz w:val="24"/>
+          <w:szCs w:val="24"/>
+        </w:rPr>
+        <w:tab/>
+      </w:r>
+      <w:r>
+        <w:rPr>
+          <w:rFonts w:ascii="微软雅黑" w:eastAsia="微软雅黑" w:hAnsi="微软雅黑"/>
+          <w:sz w:val="24"/>
+          <w:szCs w:val="24"/>
+        </w:rPr>
+        <w:t>order_recv_t</w:t>
+      </w:r>
+      <w:r>
+        <w:rPr>
+          <w:rFonts w:ascii="微软雅黑" w:eastAsia="微软雅黑" w:hAnsi="微软雅黑"/>
+          <w:sz w:val="24"/>
+          <w:szCs w:val="24"/>
+        </w:rPr>
+        <w:t>为空，设置</w:t>
+      </w:r>
+      <w:r>
+        <w:rPr>
+          <w:rFonts w:ascii="微软雅黑" w:eastAsia="微软雅黑" w:hAnsi="微软雅黑"/>
+          <w:sz w:val="24"/>
+          <w:szCs w:val="24"/>
+        </w:rPr>
+        <w:t>首次检测到的</w:t>
+      </w:r>
+      <w:r>
+        <w:rPr>
+          <w:rFonts w:ascii="微软雅黑" w:eastAsia="微软雅黑" w:hAnsi="微软雅黑"/>
+          <w:sz w:val="24"/>
+          <w:szCs w:val="24"/>
+        </w:rPr>
+        <w:t>时间，</w:t>
+      </w:r>
+    </w:p>
+    <w:p>
+      <w:pPr>
+        <w:spacing w:line="440" w:lineRule="exact"/>
+        <w:ind w:left="4211" w:firstLine="409"/>
+        <w:rPr>
+          <w:rFonts w:ascii="微软雅黑" w:eastAsia="微软雅黑" w:hAnsi="微软雅黑"/>
+          <w:sz w:val="24"/>
+          <w:szCs w:val="24"/>
+        </w:rPr>
+      </w:pPr>
+      <w:r>
+        <w:rPr>
+          <w:rFonts w:ascii="微软雅黑" w:eastAsia="微软雅黑" w:hAnsi="微软雅黑"/>
+          <w:sz w:val="24"/>
+          <w:szCs w:val="24"/>
+        </w:rPr>
+        <w:t>设置order_recv_t</w:t>
+      </w:r>
+      <w:r>
+        <w:rPr>
+          <w:rFonts w:ascii="微软雅黑" w:eastAsia="微软雅黑" w:hAnsi="微软雅黑"/>
+          <w:sz w:val="24"/>
+          <w:szCs w:val="24"/>
+        </w:rPr>
+        <w:t>、order_send_t</w:t>
+      </w:r>
+      <w:r>
+        <w:rPr>
+          <w:rFonts w:ascii="微软雅黑" w:eastAsia="微软雅黑" w:hAnsi="微软雅黑"/>
+          <w:sz w:val="24"/>
+          <w:szCs w:val="24"/>
+        </w:rPr>
+        <w:t>发送关闭指令；</w:t>
+      </w:r>
+    </w:p>
+    <w:p>
+      <w:pPr>
+        <w:spacing w:line="440" w:lineRule="exact"/>
+        <w:ind w:leftChars="2400" w:left="5040"/>
+        <w:rPr>
+          <w:rFonts w:ascii="微软雅黑" w:eastAsia="微软雅黑" w:hAnsi="微软雅黑"/>
+          <w:sz w:val="24"/>
+          <w:szCs w:val="24"/>
+        </w:rPr>
+      </w:pPr>
+    </w:p>
+    <w:p>
+      <w:pPr>
+        <w:wordWrap w:val="0"/>
+        <w:spacing w:line="440" w:lineRule="exact"/>
+        <w:ind w:leftChars="2227" w:left="4677"/>
+        <w:rPr>
+          <w:rFonts w:ascii="微软雅黑" w:eastAsia="微软雅黑" w:hAnsi="微软雅黑"/>
+          <w:sz w:val="24"/>
+          <w:szCs w:val="24"/>
+        </w:rPr>
+      </w:pPr>
+      <w:r>
+        <w:rPr>
+          <w:rFonts w:ascii="微软雅黑" w:eastAsia="微软雅黑" w:hAnsi="微软雅黑"/>
+          <w:sz w:val="24"/>
+          <w:szCs w:val="24"/>
+        </w:rPr>
+        <w:t>now-</w:t>
+      </w:r>
+      <w:r>
+        <w:rPr>
+          <w:rFonts w:ascii="微软雅黑" w:eastAsia="微软雅黑" w:hAnsi="微软雅黑"/>
+          <w:sz w:val="24"/>
+          <w:szCs w:val="24"/>
+        </w:rPr>
+        <w:t>order_recv_t</w:t>
+      </w:r>
+      <w:r>
+        <w:rPr>
+          <w:rFonts w:ascii="微软雅黑" w:eastAsia="微软雅黑" w:hAnsi="微软雅黑"/>
+          <w:sz w:val="24"/>
+          <w:szCs w:val="24"/>
+        </w:rPr>
+        <w:t>&lt;=</w:t>
+      </w:r>
+      <w:r>
+        <w:rPr>
+          <w:rFonts w:ascii="微软雅黑" w:eastAsia="微软雅黑" w:hAnsi="微软雅黑"/>
+          <w:sz w:val="24"/>
+          <w:szCs w:val="24"/>
+        </w:rPr>
+        <w:t>15</w:t>
+      </w:r>
+      <w:r>
+        <w:rPr>
+          <w:rFonts w:ascii="微软雅黑" w:eastAsia="微软雅黑" w:hAnsi="微软雅黑"/>
+          <w:sz w:val="24"/>
+          <w:szCs w:val="24"/>
+        </w:rPr>
+        <w:t xml:space="preserve"> 同时</w:t>
+      </w:r>
+      <w:r>
+        <w:rPr>
+          <w:rFonts w:ascii="微软雅黑" w:eastAsia="微软雅黑" w:hAnsi="微软雅黑"/>
+          <w:sz w:val="24"/>
+          <w:szCs w:val="24"/>
+        </w:rPr>
+        <w:t xml:space="preserve"> now-</w:t>
+      </w:r>
+      <w:r>
+        <w:rPr>
+          <w:rFonts w:ascii="微软雅黑" w:eastAsia="微软雅黑" w:hAnsi="微软雅黑"/>
+          <w:sz w:val="24"/>
+          <w:szCs w:val="24"/>
+        </w:rPr>
+        <w:t>order_send</w:t>
+      </w:r>
+      <w:r>
+        <w:rPr>
+          <w:rFonts w:ascii="微软雅黑" w:eastAsia="微软雅黑" w:hAnsi="微软雅黑"/>
+          <w:sz w:val="24"/>
+          <w:szCs w:val="24"/>
+        </w:rPr>
+        <w:t>_t&gt;=5;</w:t>
+      </w:r>
+      <w:r>
+        <w:rPr>
+          <w:rFonts w:ascii="微软雅黑" w:eastAsia="微软雅黑" w:hAnsi="微软雅黑"/>
+          <w:sz w:val="24"/>
+          <w:szCs w:val="24"/>
+        </w:rPr>
+        <w:t>发送关闭指令；</w:t>
+      </w:r>
+    </w:p>
+    <w:p>
+      <w:pPr>
+        <w:wordWrap w:val="0"/>
+        <w:spacing w:line="440" w:lineRule="exact"/>
+        <w:ind w:left="5041"/>
+        <w:rPr>
+          <w:rFonts w:ascii="微软雅黑" w:eastAsia="微软雅黑" w:hAnsi="微软雅黑"/>
+          <w:sz w:val="24"/>
+          <w:szCs w:val="24"/>
+        </w:rPr>
+      </w:pPr>
+    </w:p>
+    <w:p>
+      <w:pPr>
+        <w:wordWrap w:val="0"/>
+        <w:spacing w:line="440" w:lineRule="exact"/>
+        <w:ind w:leftChars="2227" w:left="4677"/>
+        <w:rPr>
+          <w:rFonts w:ascii="微软雅黑" w:eastAsia="微软雅黑" w:hAnsi="微软雅黑"/>
+          <w:sz w:val="24"/>
+          <w:szCs w:val="24"/>
+        </w:rPr>
+      </w:pPr>
+      <w:r>
+        <w:rPr>
+          <w:rFonts w:ascii="微软雅黑" w:eastAsia="微软雅黑" w:hAnsi="微软雅黑"/>
+          <w:sz w:val="24"/>
+          <w:szCs w:val="24"/>
+        </w:rPr>
+        <w:t>now-</w:t>
+      </w:r>
+      <w:r>
+        <w:rPr>
+          <w:rFonts w:ascii="微软雅黑" w:eastAsia="微软雅黑" w:hAnsi="微软雅黑"/>
+          <w:sz w:val="24"/>
+          <w:szCs w:val="24"/>
+        </w:rPr>
+        <w:t xml:space="preserve"> </w:t>
+      </w:r>
+      <w:r>
+        <w:rPr>
+          <w:rFonts w:ascii="微软雅黑" w:eastAsia="微软雅黑" w:hAnsi="微软雅黑"/>
+          <w:sz w:val="24"/>
+          <w:szCs w:val="24"/>
+        </w:rPr>
+        <w:t>order_recv_t</w:t>
+      </w:r>
+      <w:r>
+        <w:rPr>
           <w:rFonts w:ascii="微软雅黑" w:eastAsia="微软雅黑" w:hAnsi="微软雅黑" w:hint="eastAsia"/>
           <w:sz w:val="24"/>
           <w:szCs w:val="24"/>
         </w:rPr>
-      </w:pPr>
-      <w:r>
-        <w:rPr>
-          <w:rFonts w:ascii="微软雅黑" w:eastAsia="微软雅黑" w:hAnsi="微软雅黑"/>
-          <w:sz w:val="24"/>
-          <w:szCs w:val="24"/>
-        </w:rPr>
-        <w:t>如果</w:t>
-      </w:r>
-      <w:r>
-        <w:rPr>
-          <w:rFonts w:ascii="微软雅黑" w:eastAsia="微软雅黑" w:hAnsi="微软雅黑"/>
-          <w:sz w:val="24"/>
-          <w:szCs w:val="24"/>
-        </w:rPr>
-        <w:t>close</w:t>
-      </w:r>
-      <w:r>
-        <w:rPr>
-          <w:rFonts w:ascii="微软雅黑" w:eastAsia="微软雅黑" w:hAnsi="微软雅黑"/>
-          <w:sz w:val="24"/>
-          <w:szCs w:val="24"/>
-        </w:rPr>
-        <w:t>_t不为空，设置其为空；</w:t>
+        <w:t>&gt;=15</w:t>
+      </w:r>
+      <w:r>
+        <w:rPr>
+          <w:rFonts w:ascii="微软雅黑" w:eastAsia="微软雅黑" w:hAnsi="微软雅黑"/>
+          <w:sz w:val="24"/>
+          <w:szCs w:val="24"/>
+        </w:rPr>
+        <w:t>同时remark！=</w:t>
+      </w:r>
+      <w:r>
+        <w:rPr>
+          <w:rFonts w:ascii="微软雅黑" w:eastAsia="微软雅黑" w:hAnsi="微软雅黑"/>
+          <w:sz w:val="24"/>
+          <w:szCs w:val="24"/>
+        </w:rPr>
+        <w:t>’</w:t>
+      </w:r>
+      <w:r>
+        <w:rPr>
+          <w:rFonts w:ascii="微软雅黑" w:eastAsia="微软雅黑" w:hAnsi="微软雅黑"/>
+          <w:sz w:val="24"/>
+          <w:szCs w:val="24"/>
+        </w:rPr>
+        <w:t>err</w:t>
+      </w:r>
+      <w:r>
+        <w:rPr>
+          <w:rFonts w:ascii="微软雅黑" w:eastAsia="微软雅黑" w:hAnsi="微软雅黑"/>
+          <w:sz w:val="24"/>
+          <w:szCs w:val="24"/>
+        </w:rPr>
+        <w:t>’</w:t>
+      </w:r>
+      <w:r>
+        <w:rPr>
+          <w:rFonts w:ascii="微软雅黑" w:eastAsia="微软雅黑" w:hAnsi="微软雅黑"/>
+          <w:sz w:val="24"/>
+          <w:szCs w:val="24"/>
+        </w:rPr>
+        <w:t>，则</w:t>
+      </w:r>
+      <w:r>
+        <w:rPr>
+          <w:rFonts w:ascii="微软雅黑" w:eastAsia="微软雅黑" w:hAnsi="微软雅黑"/>
+          <w:sz w:val="24"/>
+          <w:szCs w:val="24"/>
+        </w:rPr>
+        <w:t>set remark=’err’,记录错误；</w:t>
       </w:r>
     </w:p>
     <w:p>
@@ -2941,672 +3275,272 @@
         <w:spacing w:line="440" w:lineRule="exact"/>
         <w:ind w:left="420"/>
         <w:rPr>
+          <w:rFonts w:ascii="微软雅黑" w:eastAsia="微软雅黑" w:hAnsi="微软雅黑"/>
+          <w:sz w:val="24"/>
+          <w:szCs w:val="24"/>
+        </w:rPr>
+      </w:pPr>
+    </w:p>
+    <w:p>
+      <w:pPr>
+        <w:spacing w:line="440" w:lineRule="exact"/>
+        <w:ind w:left="420"/>
+        <w:rPr>
+          <w:rFonts w:ascii="微软雅黑" w:eastAsia="微软雅黑" w:hAnsi="微软雅黑"/>
+          <w:sz w:val="24"/>
+          <w:szCs w:val="24"/>
+        </w:rPr>
+      </w:pPr>
+      <w:r>
+        <w:rPr>
+          <w:rFonts w:ascii="微软雅黑" w:eastAsia="微软雅黑" w:hAnsi="微软雅黑"/>
+          <w:sz w:val="24"/>
+          <w:szCs w:val="24"/>
+        </w:rPr>
+        <w:t>！</w:t>
+      </w:r>
+      <w:r>
+        <w:rPr>
+          <w:rFonts w:ascii="微软雅黑" w:eastAsia="微软雅黑" w:hAnsi="微软雅黑"/>
+          <w:sz w:val="24"/>
+          <w:szCs w:val="24"/>
+        </w:rPr>
+        <w:t>=-1</w:t>
+      </w:r>
+      <w:r>
+        <w:rPr>
+          <w:rFonts w:ascii="微软雅黑" w:eastAsia="微软雅黑" w:hAnsi="微软雅黑"/>
+          <w:sz w:val="24"/>
+          <w:szCs w:val="24"/>
+        </w:rPr>
+        <w:tab/>
+      </w:r>
+      <w:r>
+        <w:rPr>
+          <w:rFonts w:ascii="微软雅黑" w:eastAsia="微软雅黑" w:hAnsi="微软雅黑"/>
+          <w:sz w:val="24"/>
+          <w:szCs w:val="24"/>
+        </w:rPr>
+        <w:tab/>
+      </w:r>
+      <w:r>
+        <w:rPr>
+          <w:rFonts w:ascii="微软雅黑" w:eastAsia="微软雅黑" w:hAnsi="微软雅黑"/>
+          <w:sz w:val="24"/>
+          <w:szCs w:val="24"/>
+        </w:rPr>
+        <w:tab/>
+        <w:t>OPEN</w:t>
+      </w:r>
+      <w:r>
+        <w:rPr>
+          <w:rFonts w:ascii="微软雅黑" w:eastAsia="微软雅黑" w:hAnsi="微软雅黑"/>
+          <w:sz w:val="24"/>
+          <w:szCs w:val="24"/>
+        </w:rPr>
+        <w:tab/>
+      </w:r>
+      <w:r>
+        <w:rPr>
+          <w:rFonts w:ascii="微软雅黑" w:eastAsia="微软雅黑" w:hAnsi="微软雅黑"/>
+          <w:sz w:val="24"/>
+          <w:szCs w:val="24"/>
+        </w:rPr>
+        <w:tab/>
+      </w:r>
+      <w:r>
+        <w:rPr>
+          <w:rFonts w:ascii="微软雅黑" w:eastAsia="微软雅黑" w:hAnsi="微软雅黑"/>
+          <w:sz w:val="24"/>
+          <w:szCs w:val="24"/>
+        </w:rPr>
+        <w:t>0</w:t>
+      </w:r>
+      <w:r>
+        <w:rPr>
+          <w:rFonts w:ascii="微软雅黑" w:eastAsia="微软雅黑" w:hAnsi="微软雅黑"/>
+          <w:sz w:val="24"/>
+          <w:szCs w:val="24"/>
+        </w:rPr>
+        <w:tab/>
+      </w:r>
+      <w:r>
+        <w:rPr>
+          <w:rFonts w:ascii="微软雅黑" w:eastAsia="微软雅黑" w:hAnsi="微软雅黑"/>
+          <w:sz w:val="24"/>
+          <w:szCs w:val="24"/>
+        </w:rPr>
+        <w:tab/>
+      </w:r>
+      <w:r>
+        <w:rPr>
+          <w:rFonts w:ascii="微软雅黑" w:eastAsia="微软雅黑" w:hAnsi="微软雅黑"/>
+          <w:sz w:val="24"/>
+          <w:szCs w:val="24"/>
+        </w:rPr>
+        <w:t>由</w:t>
+      </w:r>
+      <w:r>
+        <w:rPr>
+          <w:rFonts w:ascii="微软雅黑" w:eastAsia="微软雅黑" w:hAnsi="微软雅黑"/>
+          <w:sz w:val="24"/>
+          <w:szCs w:val="24"/>
+        </w:rPr>
+        <w:t>order_recv_t，</w:t>
+      </w:r>
+      <w:r>
+        <w:rPr>
+          <w:rFonts w:ascii="微软雅黑" w:eastAsia="微软雅黑" w:hAnsi="微软雅黑"/>
+          <w:sz w:val="24"/>
+          <w:szCs w:val="24"/>
+        </w:rPr>
+        <w:t>order_send_t</w:t>
+      </w:r>
+      <w:r>
+        <w:rPr>
+          <w:rFonts w:ascii="微软雅黑" w:eastAsia="微软雅黑" w:hAnsi="微软雅黑"/>
+          <w:sz w:val="24"/>
+          <w:szCs w:val="24"/>
+        </w:rPr>
+        <w:t>发送OPEN指令；</w:t>
+      </w:r>
+    </w:p>
+    <w:p>
+      <w:pPr>
+        <w:spacing w:line="440" w:lineRule="exact"/>
+        <w:ind w:left="420"/>
+        <w:rPr>
+          <w:rFonts w:ascii="微软雅黑" w:eastAsia="微软雅黑" w:hAnsi="微软雅黑"/>
+          <w:sz w:val="24"/>
+          <w:szCs w:val="24"/>
+        </w:rPr>
+      </w:pPr>
+      <w:r>
+        <w:rPr>
+          <w:rFonts w:ascii="微软雅黑" w:eastAsia="微软雅黑" w:hAnsi="微软雅黑"/>
+          <w:sz w:val="24"/>
+          <w:szCs w:val="24"/>
+        </w:rPr>
+        <w:tab/>
+      </w:r>
+      <w:r>
+        <w:rPr>
+          <w:rFonts w:ascii="微软雅黑" w:eastAsia="微软雅黑" w:hAnsi="微软雅黑"/>
+          <w:sz w:val="24"/>
+          <w:szCs w:val="24"/>
+        </w:rPr>
+        <w:tab/>
+      </w:r>
+      <w:r>
+        <w:rPr>
+          <w:rFonts w:ascii="微软雅黑" w:eastAsia="微软雅黑" w:hAnsi="微软雅黑"/>
+          <w:sz w:val="24"/>
+          <w:szCs w:val="24"/>
+        </w:rPr>
+        <w:tab/>
+      </w:r>
+      <w:r>
+        <w:rPr>
+          <w:rFonts w:ascii="微软雅黑" w:eastAsia="微软雅黑" w:hAnsi="微软雅黑"/>
+          <w:sz w:val="24"/>
+          <w:szCs w:val="24"/>
+        </w:rPr>
+        <w:tab/>
+      </w:r>
+      <w:r>
+        <w:rPr>
+          <w:rFonts w:ascii="微软雅黑" w:eastAsia="微软雅黑" w:hAnsi="微软雅黑"/>
+          <w:sz w:val="24"/>
+          <w:szCs w:val="24"/>
+        </w:rPr>
+        <w:tab/>
+      </w:r>
+      <w:r>
+        <w:rPr>
+          <w:rFonts w:ascii="微软雅黑" w:eastAsia="微软雅黑" w:hAnsi="微软雅黑"/>
+          <w:sz w:val="24"/>
+          <w:szCs w:val="24"/>
+        </w:rPr>
+        <w:tab/>
+      </w:r>
+      <w:r>
+        <w:rPr>
+          <w:rFonts w:ascii="微软雅黑" w:eastAsia="微软雅黑" w:hAnsi="微软雅黑"/>
+          <w:sz w:val="24"/>
+          <w:szCs w:val="24"/>
+        </w:rPr>
+        <w:tab/>
+      </w:r>
+      <w:r>
+        <w:rPr>
+          <w:rFonts w:ascii="微软雅黑" w:eastAsia="微软雅黑" w:hAnsi="微软雅黑"/>
+          <w:sz w:val="24"/>
+          <w:szCs w:val="24"/>
+        </w:rPr>
+        <w:tab/>
+      </w:r>
+      <w:r>
+        <w:rPr>
+          <w:rFonts w:ascii="微软雅黑" w:eastAsia="微软雅黑" w:hAnsi="微软雅黑"/>
+          <w:sz w:val="24"/>
+          <w:szCs w:val="24"/>
+        </w:rPr>
+        <w:tab/>
+      </w:r>
+      <w:r>
+        <w:rPr>
+          <w:rFonts w:ascii="微软雅黑" w:eastAsia="微软雅黑" w:hAnsi="微软雅黑"/>
+          <w:sz w:val="24"/>
+          <w:szCs w:val="24"/>
+        </w:rPr>
+        <w:t>如超时，</w:t>
+      </w:r>
+      <w:r>
+        <w:rPr>
           <w:rFonts w:ascii="微软雅黑" w:eastAsia="微软雅黑" w:hAnsi="微软雅黑" w:hint="eastAsia"/>
           <w:sz w:val="24"/>
           <w:szCs w:val="24"/>
         </w:rPr>
-      </w:pPr>
-    </w:p>
-    <w:p>
-      <w:pPr>
-        <w:spacing w:line="440" w:lineRule="exact"/>
-        <w:ind w:left="851" w:hanging="431"/>
-        <w:rPr>
-          <w:rFonts w:ascii="微软雅黑" w:eastAsia="微软雅黑" w:hAnsi="微软雅黑"/>
-          <w:sz w:val="24"/>
-          <w:szCs w:val="24"/>
-        </w:rPr>
-      </w:pPr>
-      <w:r>
-        <w:rPr>
-          <w:rFonts w:ascii="微软雅黑" w:eastAsia="微软雅黑" w:hAnsi="微软雅黑"/>
-          <w:sz w:val="24"/>
-          <w:szCs w:val="24"/>
-        </w:rPr>
-        <w:t>-1</w:t>
-      </w:r>
-      <w:r>
-        <w:rPr>
-          <w:rFonts w:ascii="微软雅黑" w:eastAsia="微软雅黑" w:hAnsi="微软雅黑"/>
-          <w:sz w:val="24"/>
-          <w:szCs w:val="24"/>
-        </w:rPr>
-        <w:tab/>
-      </w:r>
-      <w:r>
-        <w:rPr>
-          <w:rFonts w:ascii="微软雅黑" w:eastAsia="微软雅黑" w:hAnsi="微软雅黑"/>
-          <w:sz w:val="24"/>
-          <w:szCs w:val="24"/>
-        </w:rPr>
-        <w:tab/>
-      </w:r>
-      <w:r>
-        <w:rPr>
-          <w:rFonts w:ascii="微软雅黑" w:eastAsia="微软雅黑" w:hAnsi="微软雅黑"/>
-          <w:sz w:val="24"/>
-          <w:szCs w:val="24"/>
-        </w:rPr>
-        <w:tab/>
-      </w:r>
-      <w:r>
-        <w:rPr>
-          <w:rFonts w:ascii="微软雅黑" w:eastAsia="微软雅黑" w:hAnsi="微软雅黑"/>
-          <w:sz w:val="24"/>
-          <w:szCs w:val="24"/>
-        </w:rPr>
-        <w:tab/>
-      </w:r>
-      <w:r>
-        <w:rPr>
-          <w:rFonts w:ascii="微软雅黑" w:eastAsia="微软雅黑" w:hAnsi="微软雅黑"/>
-          <w:sz w:val="24"/>
-          <w:szCs w:val="24"/>
-        </w:rPr>
-        <w:tab/>
-      </w:r>
-      <w:r>
-        <w:rPr>
-          <w:rFonts w:ascii="微软雅黑" w:eastAsia="微软雅黑" w:hAnsi="微软雅黑"/>
-          <w:sz w:val="24"/>
-          <w:szCs w:val="24"/>
-        </w:rPr>
-        <w:tab/>
-      </w:r>
-      <w:r>
-        <w:rPr>
-          <w:rFonts w:ascii="微软雅黑" w:eastAsia="微软雅黑" w:hAnsi="微软雅黑"/>
-          <w:sz w:val="24"/>
-          <w:szCs w:val="24"/>
-        </w:rPr>
-        <w:tab/>
-      </w:r>
-      <w:r>
-        <w:rPr>
-          <w:rFonts w:ascii="微软雅黑" w:eastAsia="微软雅黑" w:hAnsi="微软雅黑"/>
-          <w:sz w:val="24"/>
-          <w:szCs w:val="24"/>
-        </w:rPr>
-        <w:t>1</w:t>
-      </w:r>
-      <w:r>
-        <w:rPr>
-          <w:rFonts w:ascii="微软雅黑" w:eastAsia="微软雅黑" w:hAnsi="微软雅黑"/>
-          <w:sz w:val="24"/>
-          <w:szCs w:val="24"/>
-        </w:rPr>
-        <w:tab/>
-      </w:r>
-      <w:r>
-        <w:rPr>
-          <w:rFonts w:ascii="微软雅黑" w:eastAsia="微软雅黑" w:hAnsi="微软雅黑"/>
-          <w:sz w:val="24"/>
-          <w:szCs w:val="24"/>
-        </w:rPr>
-        <w:tab/>
-      </w:r>
-      <w:r>
-        <w:rPr>
-          <w:rFonts w:ascii="微软雅黑" w:eastAsia="微软雅黑" w:hAnsi="微软雅黑"/>
-          <w:sz w:val="24"/>
-          <w:szCs w:val="24"/>
-        </w:rPr>
-        <w:tab/>
-      </w:r>
-      <w:r>
-        <w:rPr>
-          <w:rFonts w:ascii="微软雅黑" w:eastAsia="微软雅黑" w:hAnsi="微软雅黑"/>
-          <w:sz w:val="24"/>
-          <w:szCs w:val="24"/>
-        </w:rPr>
-        <w:t>order_recv_t</w:t>
-      </w:r>
-      <w:r>
-        <w:rPr>
-          <w:rFonts w:ascii="微软雅黑" w:eastAsia="微软雅黑" w:hAnsi="微软雅黑"/>
-          <w:sz w:val="24"/>
-          <w:szCs w:val="24"/>
-        </w:rPr>
-        <w:t>为空，设置</w:t>
-      </w:r>
-      <w:r>
-        <w:rPr>
-          <w:rFonts w:ascii="微软雅黑" w:eastAsia="微软雅黑" w:hAnsi="微软雅黑"/>
-          <w:sz w:val="24"/>
-          <w:szCs w:val="24"/>
-        </w:rPr>
-        <w:t>首次检测到的</w:t>
-      </w:r>
-      <w:r>
-        <w:rPr>
-          <w:rFonts w:ascii="微软雅黑" w:eastAsia="微软雅黑" w:hAnsi="微软雅黑"/>
-          <w:sz w:val="24"/>
-          <w:szCs w:val="24"/>
-        </w:rPr>
-        <w:t>时间，</w:t>
-      </w:r>
-    </w:p>
-    <w:p>
-      <w:pPr>
-        <w:spacing w:line="440" w:lineRule="exact"/>
-        <w:ind w:left="4211" w:firstLine="409"/>
-        <w:rPr>
-          <w:rFonts w:ascii="微软雅黑" w:eastAsia="微软雅黑" w:hAnsi="微软雅黑"/>
-          <w:sz w:val="24"/>
-          <w:szCs w:val="24"/>
-        </w:rPr>
-      </w:pPr>
-      <w:r>
-        <w:rPr>
-          <w:rFonts w:ascii="微软雅黑" w:eastAsia="微软雅黑" w:hAnsi="微软雅黑"/>
-          <w:sz w:val="24"/>
-          <w:szCs w:val="24"/>
-        </w:rPr>
-        <w:t>设置order_recv_t</w:t>
-      </w:r>
-      <w:r>
-        <w:rPr>
-          <w:rFonts w:ascii="微软雅黑" w:eastAsia="微软雅黑" w:hAnsi="微软雅黑"/>
-          <w:sz w:val="24"/>
-          <w:szCs w:val="24"/>
-        </w:rPr>
-        <w:t>、order_send_t</w:t>
-      </w:r>
-      <w:r>
-        <w:rPr>
-          <w:rFonts w:ascii="微软雅黑" w:eastAsia="微软雅黑" w:hAnsi="微软雅黑"/>
-          <w:sz w:val="24"/>
-          <w:szCs w:val="24"/>
-        </w:rPr>
-        <w:t>发送关闭指令；</w:t>
-      </w:r>
-    </w:p>
-    <w:p>
-      <w:pPr>
-        <w:spacing w:line="440" w:lineRule="exact"/>
-        <w:ind w:leftChars="2400" w:left="5040"/>
+        <w:t>当前</w:t>
+      </w:r>
+      <w:r>
+        <w:rPr>
+          <w:rFonts w:ascii="微软雅黑" w:eastAsia="微软雅黑" w:hAnsi="微软雅黑"/>
+          <w:sz w:val="24"/>
+          <w:szCs w:val="24"/>
+        </w:rPr>
+        <w:t>时间-</w:t>
+      </w:r>
+      <w:r>
         <w:rPr>
           <w:rFonts w:ascii="微软雅黑" w:eastAsia="微软雅黑" w:hAnsi="微软雅黑" w:hint="eastAsia"/>
           <w:sz w:val="24"/>
           <w:szCs w:val="24"/>
         </w:rPr>
-      </w:pPr>
-    </w:p>
-    <w:p>
-      <w:pPr>
-        <w:wordWrap w:val="0"/>
-        <w:spacing w:line="440" w:lineRule="exact"/>
-        <w:ind w:leftChars="2227" w:left="4677"/>
-        <w:rPr>
-          <w:rFonts w:ascii="微软雅黑" w:eastAsia="微软雅黑" w:hAnsi="微软雅黑"/>
-          <w:sz w:val="24"/>
-          <w:szCs w:val="24"/>
-        </w:rPr>
-      </w:pPr>
-      <w:r>
-        <w:rPr>
-          <w:rFonts w:ascii="微软雅黑" w:eastAsia="微软雅黑" w:hAnsi="微软雅黑"/>
-          <w:sz w:val="24"/>
-          <w:szCs w:val="24"/>
-        </w:rPr>
-        <w:t>now-</w:t>
-      </w:r>
-      <w:r>
-        <w:rPr>
-          <w:rFonts w:ascii="微软雅黑" w:eastAsia="微软雅黑" w:hAnsi="微软雅黑"/>
-          <w:sz w:val="24"/>
-          <w:szCs w:val="24"/>
-        </w:rPr>
-        <w:t>order_recv_t</w:t>
-      </w:r>
-      <w:r>
-        <w:rPr>
-          <w:rFonts w:ascii="微软雅黑" w:eastAsia="微软雅黑" w:hAnsi="微软雅黑"/>
-          <w:sz w:val="24"/>
-          <w:szCs w:val="24"/>
-        </w:rPr>
-        <w:t>&lt;=</w:t>
-      </w:r>
-      <w:r>
-        <w:rPr>
-          <w:rFonts w:ascii="微软雅黑" w:eastAsia="微软雅黑" w:hAnsi="微软雅黑"/>
-          <w:sz w:val="24"/>
-          <w:szCs w:val="24"/>
-        </w:rPr>
-        <w:t>15</w:t>
-      </w:r>
-      <w:r>
-        <w:rPr>
-          <w:rFonts w:ascii="微软雅黑" w:eastAsia="微软雅黑" w:hAnsi="微软雅黑"/>
-          <w:sz w:val="24"/>
-          <w:szCs w:val="24"/>
-        </w:rPr>
-        <w:t xml:space="preserve"> 同时</w:t>
-      </w:r>
-      <w:r>
-        <w:rPr>
-          <w:rFonts w:ascii="微软雅黑" w:eastAsia="微软雅黑" w:hAnsi="微软雅黑"/>
-          <w:sz w:val="24"/>
-          <w:szCs w:val="24"/>
-        </w:rPr>
-        <w:t xml:space="preserve"> now-</w:t>
-      </w:r>
-      <w:r>
-        <w:rPr>
-          <w:rFonts w:ascii="微软雅黑" w:eastAsia="微软雅黑" w:hAnsi="微软雅黑"/>
-          <w:sz w:val="24"/>
-          <w:szCs w:val="24"/>
-        </w:rPr>
-        <w:t>order_send</w:t>
-      </w:r>
-      <w:r>
-        <w:rPr>
-          <w:rFonts w:ascii="微软雅黑" w:eastAsia="微软雅黑" w:hAnsi="微软雅黑"/>
-          <w:sz w:val="24"/>
-          <w:szCs w:val="24"/>
-        </w:rPr>
-        <w:t>_t</w:t>
-      </w:r>
-      <w:r>
-        <w:rPr>
-          <w:rFonts w:ascii="微软雅黑" w:eastAsia="微软雅黑" w:hAnsi="微软雅黑"/>
-          <w:sz w:val="24"/>
-          <w:szCs w:val="24"/>
-        </w:rPr>
-        <w:t>&gt;=5;</w:t>
-      </w:r>
-      <w:r>
-        <w:rPr>
-          <w:rFonts w:ascii="微软雅黑" w:eastAsia="微软雅黑" w:hAnsi="微软雅黑"/>
-          <w:sz w:val="24"/>
-          <w:szCs w:val="24"/>
-        </w:rPr>
-        <w:t>发送关闭指令；</w:t>
-      </w:r>
-    </w:p>
-    <w:p>
-      <w:pPr>
-        <w:wordWrap w:val="0"/>
-        <w:spacing w:line="440" w:lineRule="exact"/>
-        <w:ind w:left="5041"/>
+        <w:t>最大</w:t>
+      </w:r>
+      <w:r>
+        <w:rPr>
+          <w:rFonts w:ascii="微软雅黑" w:eastAsia="微软雅黑" w:hAnsi="微软雅黑"/>
+          <w:sz w:val="24"/>
+          <w:szCs w:val="24"/>
+        </w:rPr>
+        <w:t>超时，为close_t，</w:t>
+      </w:r>
+      <w:r>
+        <w:rPr>
+          <w:rFonts w:ascii="微软雅黑" w:eastAsia="微软雅黑" w:hAnsi="微软雅黑"/>
+          <w:sz w:val="24"/>
+          <w:szCs w:val="24"/>
+        </w:rPr>
+        <w:t>产</w:t>
+      </w:r>
+      <w:r>
         <w:rPr>
           <w:rFonts w:ascii="微软雅黑" w:eastAsia="微软雅黑" w:hAnsi="微软雅黑" w:hint="eastAsia"/>
           <w:sz w:val="24"/>
           <w:szCs w:val="24"/>
         </w:rPr>
-      </w:pPr>
-    </w:p>
-    <w:p>
-      <w:pPr>
-        <w:wordWrap w:val="0"/>
-        <w:spacing w:line="440" w:lineRule="exact"/>
-        <w:ind w:leftChars="2227" w:left="4677"/>
-        <w:rPr>
-          <w:rFonts w:ascii="微软雅黑" w:eastAsia="微软雅黑" w:hAnsi="微软雅黑"/>
-          <w:sz w:val="24"/>
-          <w:szCs w:val="24"/>
-        </w:rPr>
-      </w:pPr>
-      <w:r>
-        <w:rPr>
-          <w:rFonts w:ascii="微软雅黑" w:eastAsia="微软雅黑" w:hAnsi="微软雅黑"/>
-          <w:sz w:val="24"/>
-          <w:szCs w:val="24"/>
-        </w:rPr>
-        <w:t>now-</w:t>
-      </w:r>
-      <w:r>
-        <w:rPr>
-          <w:rFonts w:ascii="微软雅黑" w:eastAsia="微软雅黑" w:hAnsi="微软雅黑"/>
-          <w:sz w:val="24"/>
-          <w:szCs w:val="24"/>
-        </w:rPr>
-        <w:t xml:space="preserve"> </w:t>
-      </w:r>
-      <w:r>
-        <w:rPr>
-          <w:rFonts w:ascii="微软雅黑" w:eastAsia="微软雅黑" w:hAnsi="微软雅黑"/>
-          <w:sz w:val="24"/>
-          <w:szCs w:val="24"/>
-        </w:rPr>
-        <w:t>order_recv_t</w:t>
-      </w:r>
-      <w:r>
-        <w:rPr>
-          <w:rFonts w:ascii="微软雅黑" w:eastAsia="微软雅黑" w:hAnsi="微软雅黑" w:hint="eastAsia"/>
-          <w:sz w:val="24"/>
-          <w:szCs w:val="24"/>
-        </w:rPr>
-        <w:t>&gt;=15</w:t>
-      </w:r>
-      <w:r>
-        <w:rPr>
-          <w:rFonts w:ascii="微软雅黑" w:eastAsia="微软雅黑" w:hAnsi="微软雅黑"/>
-          <w:sz w:val="24"/>
-          <w:szCs w:val="24"/>
-        </w:rPr>
-        <w:t>同时remark！=</w:t>
-      </w:r>
-      <w:r>
-        <w:rPr>
-          <w:rFonts w:ascii="微软雅黑" w:eastAsia="微软雅黑" w:hAnsi="微软雅黑"/>
-          <w:sz w:val="24"/>
-          <w:szCs w:val="24"/>
-        </w:rPr>
-        <w:t>’</w:t>
-      </w:r>
-      <w:r>
-        <w:rPr>
-          <w:rFonts w:ascii="微软雅黑" w:eastAsia="微软雅黑" w:hAnsi="微软雅黑"/>
-          <w:sz w:val="24"/>
-          <w:szCs w:val="24"/>
-        </w:rPr>
-        <w:t>err</w:t>
-      </w:r>
-      <w:r>
-        <w:rPr>
-          <w:rFonts w:ascii="微软雅黑" w:eastAsia="微软雅黑" w:hAnsi="微软雅黑"/>
-          <w:sz w:val="24"/>
-          <w:szCs w:val="24"/>
-        </w:rPr>
-        <w:t>’</w:t>
-      </w:r>
-      <w:r>
-        <w:rPr>
-          <w:rFonts w:ascii="微软雅黑" w:eastAsia="微软雅黑" w:hAnsi="微软雅黑"/>
-          <w:sz w:val="24"/>
-          <w:szCs w:val="24"/>
-        </w:rPr>
-        <w:t>，则</w:t>
-      </w:r>
-      <w:r>
-        <w:rPr>
-          <w:rFonts w:ascii="微软雅黑" w:eastAsia="微软雅黑" w:hAnsi="微软雅黑"/>
-          <w:sz w:val="24"/>
-          <w:szCs w:val="24"/>
-        </w:rPr>
-        <w:t>set remark=’err’,记录错误；</w:t>
-      </w:r>
-    </w:p>
-    <w:p>
-      <w:pPr>
-        <w:spacing w:line="440" w:lineRule="exact"/>
-        <w:ind w:left="420"/>
-        <w:rPr>
-          <w:rFonts w:ascii="微软雅黑" w:eastAsia="微软雅黑" w:hAnsi="微软雅黑"/>
-          <w:sz w:val="24"/>
-          <w:szCs w:val="24"/>
-        </w:rPr>
-      </w:pPr>
-    </w:p>
-    <w:p>
-      <w:pPr>
-        <w:spacing w:line="440" w:lineRule="exact"/>
-        <w:ind w:left="420"/>
-        <w:rPr>
-          <w:rFonts w:ascii="微软雅黑" w:eastAsia="微软雅黑" w:hAnsi="微软雅黑"/>
-          <w:sz w:val="24"/>
-          <w:szCs w:val="24"/>
-        </w:rPr>
-      </w:pPr>
-      <w:r>
-        <w:rPr>
-          <w:rFonts w:ascii="微软雅黑" w:eastAsia="微软雅黑" w:hAnsi="微软雅黑"/>
-          <w:sz w:val="24"/>
-          <w:szCs w:val="24"/>
-        </w:rPr>
-        <w:t>！</w:t>
-      </w:r>
-      <w:r>
-        <w:rPr>
-          <w:rFonts w:ascii="微软雅黑" w:eastAsia="微软雅黑" w:hAnsi="微软雅黑"/>
-          <w:sz w:val="24"/>
-          <w:szCs w:val="24"/>
-        </w:rPr>
-        <w:t>=-1</w:t>
-      </w:r>
-      <w:r>
-        <w:rPr>
-          <w:rFonts w:ascii="微软雅黑" w:eastAsia="微软雅黑" w:hAnsi="微软雅黑"/>
-          <w:sz w:val="24"/>
-          <w:szCs w:val="24"/>
-        </w:rPr>
-        <w:tab/>
-      </w:r>
-      <w:r>
-        <w:rPr>
-          <w:rFonts w:ascii="微软雅黑" w:eastAsia="微软雅黑" w:hAnsi="微软雅黑"/>
-          <w:sz w:val="24"/>
-          <w:szCs w:val="24"/>
-        </w:rPr>
-        <w:tab/>
-      </w:r>
-      <w:r>
-        <w:rPr>
-          <w:rFonts w:ascii="微软雅黑" w:eastAsia="微软雅黑" w:hAnsi="微软雅黑"/>
-          <w:sz w:val="24"/>
-          <w:szCs w:val="24"/>
-        </w:rPr>
-        <w:tab/>
-        <w:t>OPEN</w:t>
-      </w:r>
-      <w:r>
-        <w:rPr>
-          <w:rFonts w:ascii="微软雅黑" w:eastAsia="微软雅黑" w:hAnsi="微软雅黑"/>
-          <w:sz w:val="24"/>
-          <w:szCs w:val="24"/>
-        </w:rPr>
-        <w:tab/>
-      </w:r>
-      <w:r>
-        <w:rPr>
-          <w:rFonts w:ascii="微软雅黑" w:eastAsia="微软雅黑" w:hAnsi="微软雅黑"/>
-          <w:sz w:val="24"/>
-          <w:szCs w:val="24"/>
-        </w:rPr>
-        <w:tab/>
-      </w:r>
-      <w:r>
-        <w:rPr>
-          <w:rFonts w:ascii="微软雅黑" w:eastAsia="微软雅黑" w:hAnsi="微软雅黑"/>
-          <w:sz w:val="24"/>
-          <w:szCs w:val="24"/>
-        </w:rPr>
-        <w:t>0</w:t>
-      </w:r>
-      <w:r>
-        <w:rPr>
-          <w:rFonts w:ascii="微软雅黑" w:eastAsia="微软雅黑" w:hAnsi="微软雅黑"/>
-          <w:sz w:val="24"/>
-          <w:szCs w:val="24"/>
-        </w:rPr>
-        <w:tab/>
-      </w:r>
-      <w:r>
-        <w:rPr>
-          <w:rFonts w:ascii="微软雅黑" w:eastAsia="微软雅黑" w:hAnsi="微软雅黑"/>
-          <w:sz w:val="24"/>
-          <w:szCs w:val="24"/>
-        </w:rPr>
-        <w:tab/>
-      </w:r>
-      <w:r>
-        <w:rPr>
-          <w:rFonts w:ascii="微软雅黑" w:eastAsia="微软雅黑" w:hAnsi="微软雅黑"/>
-          <w:sz w:val="24"/>
-          <w:szCs w:val="24"/>
-        </w:rPr>
-        <w:t>由</w:t>
-      </w:r>
-      <w:r>
-        <w:rPr>
-          <w:rFonts w:ascii="微软雅黑" w:eastAsia="微软雅黑" w:hAnsi="微软雅黑"/>
-          <w:sz w:val="24"/>
-          <w:szCs w:val="24"/>
-        </w:rPr>
-        <w:t>order_recv_t，</w:t>
-      </w:r>
-      <w:r>
-        <w:rPr>
-          <w:rFonts w:ascii="微软雅黑" w:eastAsia="微软雅黑" w:hAnsi="微软雅黑"/>
-          <w:sz w:val="24"/>
-          <w:szCs w:val="24"/>
-        </w:rPr>
-        <w:t>order_send</w:t>
-      </w:r>
-      <w:r>
-        <w:rPr>
-          <w:rFonts w:ascii="微软雅黑" w:eastAsia="微软雅黑" w:hAnsi="微软雅黑"/>
-          <w:sz w:val="24"/>
-          <w:szCs w:val="24"/>
-        </w:rPr>
-        <w:t>_t</w:t>
-      </w:r>
-      <w:r>
-        <w:rPr>
-          <w:rFonts w:ascii="微软雅黑" w:eastAsia="微软雅黑" w:hAnsi="微软雅黑"/>
-          <w:sz w:val="24"/>
-          <w:szCs w:val="24"/>
-        </w:rPr>
-        <w:t>发送OPEN指令；</w:t>
-      </w:r>
-    </w:p>
-    <w:p>
-      <w:pPr>
-        <w:spacing w:line="440" w:lineRule="exact"/>
-        <w:ind w:left="420"/>
-        <w:rPr>
-          <w:rFonts w:ascii="微软雅黑" w:eastAsia="微软雅黑" w:hAnsi="微软雅黑" w:hint="eastAsia"/>
-          <w:sz w:val="24"/>
-          <w:szCs w:val="24"/>
-        </w:rPr>
-      </w:pPr>
-      <w:r>
-        <w:rPr>
-          <w:rFonts w:ascii="微软雅黑" w:eastAsia="微软雅黑" w:hAnsi="微软雅黑"/>
-          <w:sz w:val="24"/>
-          <w:szCs w:val="24"/>
-        </w:rPr>
-        <w:tab/>
-      </w:r>
-      <w:r>
-        <w:rPr>
-          <w:rFonts w:ascii="微软雅黑" w:eastAsia="微软雅黑" w:hAnsi="微软雅黑"/>
-          <w:sz w:val="24"/>
-          <w:szCs w:val="24"/>
-        </w:rPr>
-        <w:tab/>
-      </w:r>
-      <w:r>
-        <w:rPr>
-          <w:rFonts w:ascii="微软雅黑" w:eastAsia="微软雅黑" w:hAnsi="微软雅黑"/>
-          <w:sz w:val="24"/>
-          <w:szCs w:val="24"/>
-        </w:rPr>
-        <w:tab/>
-      </w:r>
-      <w:r>
-        <w:rPr>
-          <w:rFonts w:ascii="微软雅黑" w:eastAsia="微软雅黑" w:hAnsi="微软雅黑"/>
-          <w:sz w:val="24"/>
-          <w:szCs w:val="24"/>
-        </w:rPr>
-        <w:tab/>
-      </w:r>
-      <w:r>
-        <w:rPr>
-          <w:rFonts w:ascii="微软雅黑" w:eastAsia="微软雅黑" w:hAnsi="微软雅黑"/>
-          <w:sz w:val="24"/>
-          <w:szCs w:val="24"/>
-        </w:rPr>
-        <w:tab/>
-      </w:r>
-      <w:r>
-        <w:rPr>
-          <w:rFonts w:ascii="微软雅黑" w:eastAsia="微软雅黑" w:hAnsi="微软雅黑"/>
-          <w:sz w:val="24"/>
-          <w:szCs w:val="24"/>
-        </w:rPr>
-        <w:tab/>
-      </w:r>
-      <w:r>
-        <w:rPr>
-          <w:rFonts w:ascii="微软雅黑" w:eastAsia="微软雅黑" w:hAnsi="微软雅黑"/>
-          <w:sz w:val="24"/>
-          <w:szCs w:val="24"/>
-        </w:rPr>
-        <w:tab/>
-      </w:r>
-      <w:r>
-        <w:rPr>
-          <w:rFonts w:ascii="微软雅黑" w:eastAsia="微软雅黑" w:hAnsi="微软雅黑"/>
-          <w:sz w:val="24"/>
-          <w:szCs w:val="24"/>
-        </w:rPr>
-        <w:tab/>
-      </w:r>
-      <w:r>
-        <w:rPr>
-          <w:rFonts w:ascii="微软雅黑" w:eastAsia="微软雅黑" w:hAnsi="微软雅黑"/>
-          <w:sz w:val="24"/>
-          <w:szCs w:val="24"/>
-        </w:rPr>
-        <w:tab/>
-      </w:r>
-      <w:r>
-        <w:rPr>
-          <w:rFonts w:ascii="微软雅黑" w:eastAsia="微软雅黑" w:hAnsi="微软雅黑"/>
-          <w:sz w:val="24"/>
-          <w:szCs w:val="24"/>
-        </w:rPr>
-        <w:t>如超时，</w:t>
-      </w:r>
-      <w:r>
-        <w:rPr>
-          <w:rFonts w:ascii="微软雅黑" w:eastAsia="微软雅黑" w:hAnsi="微软雅黑" w:hint="eastAsia"/>
-          <w:sz w:val="24"/>
-          <w:szCs w:val="24"/>
-        </w:rPr>
-        <w:t>当前</w:t>
-      </w:r>
-      <w:r>
-        <w:rPr>
-          <w:rFonts w:ascii="微软雅黑" w:eastAsia="微软雅黑" w:hAnsi="微软雅黑"/>
-          <w:sz w:val="24"/>
-          <w:szCs w:val="24"/>
-        </w:rPr>
-        <w:t>时间-</w:t>
-      </w:r>
-      <w:r>
-        <w:rPr>
-          <w:rFonts w:ascii="微软雅黑" w:eastAsia="微软雅黑" w:hAnsi="微软雅黑" w:hint="eastAsia"/>
-          <w:sz w:val="24"/>
-          <w:szCs w:val="24"/>
-        </w:rPr>
-        <w:t>最大</w:t>
-      </w:r>
-      <w:r>
-        <w:rPr>
-          <w:rFonts w:ascii="微软雅黑" w:eastAsia="微软雅黑" w:hAnsi="微软雅黑"/>
-          <w:sz w:val="24"/>
-          <w:szCs w:val="24"/>
-        </w:rPr>
-        <w:t>超时，为close_t，</w:t>
-      </w:r>
-      <w:r>
-        <w:rPr>
-          <w:rFonts w:ascii="微软雅黑" w:eastAsia="微软雅黑" w:hAnsi="微软雅黑"/>
-          <w:sz w:val="24"/>
-          <w:szCs w:val="24"/>
-        </w:rPr>
-        <w:t>产</w:t>
-      </w:r>
-      <w:r>
-        <w:rPr>
-          <w:rFonts w:ascii="微软雅黑" w:eastAsia="微软雅黑" w:hAnsi="微软雅黑" w:hint="eastAsia"/>
-          <w:sz w:val="24"/>
-          <w:szCs w:val="24"/>
-        </w:rPr>
         <w:t>生</w:t>
       </w:r>
       <w:r>
@@ -3615,225 +3549,165 @@
           <w:sz w:val="24"/>
           <w:szCs w:val="24"/>
         </w:rPr>
-        <w:t>计费；</w:t>
-      </w:r>
-    </w:p>
-    <w:p>
-      <w:pPr>
-        <w:spacing w:line="440" w:lineRule="exact"/>
-        <w:ind w:left="3780" w:firstLine="420"/>
-        <w:rPr>
-          <w:rFonts w:ascii="微软雅黑" w:eastAsia="微软雅黑" w:hAnsi="微软雅黑"/>
-          <w:sz w:val="24"/>
-          <w:szCs w:val="24"/>
-        </w:rPr>
-      </w:pPr>
-      <w:r>
-        <w:rPr>
-          <w:rFonts w:ascii="微软雅黑" w:eastAsia="微软雅黑" w:hAnsi="微软雅黑"/>
-          <w:sz w:val="24"/>
-          <w:szCs w:val="24"/>
-        </w:rPr>
-        <w:t>恢复设备至未占用模式；</w:t>
-      </w:r>
-    </w:p>
-    <w:p>
-      <w:pPr>
-        <w:spacing w:line="440" w:lineRule="exact"/>
-        <w:ind w:left="420"/>
-        <w:rPr>
-          <w:rFonts w:ascii="微软雅黑" w:eastAsia="微软雅黑" w:hAnsi="微软雅黑"/>
-          <w:sz w:val="24"/>
-          <w:szCs w:val="24"/>
-        </w:rPr>
-      </w:pPr>
-    </w:p>
-    <w:p>
-      <w:pPr>
-        <w:spacing w:line="440" w:lineRule="exact"/>
-        <w:ind w:left="420"/>
-        <w:rPr>
-          <w:rFonts w:ascii="微软雅黑" w:eastAsia="微软雅黑" w:hAnsi="微软雅黑"/>
-          <w:sz w:val="24"/>
-          <w:szCs w:val="24"/>
-        </w:rPr>
-      </w:pPr>
-      <w:r>
-        <w:rPr>
-          <w:rFonts w:ascii="微软雅黑" w:eastAsia="微软雅黑" w:hAnsi="微软雅黑"/>
-          <w:sz w:val="24"/>
-          <w:szCs w:val="24"/>
-        </w:rPr>
-        <w:t>！</w:t>
-      </w:r>
-      <w:r>
-        <w:rPr>
-          <w:rFonts w:ascii="微软雅黑" w:eastAsia="微软雅黑" w:hAnsi="微软雅黑"/>
-          <w:sz w:val="24"/>
-          <w:szCs w:val="24"/>
-        </w:rPr>
-        <w:t>=-1</w:t>
-      </w:r>
-      <w:r>
-        <w:rPr>
-          <w:rFonts w:ascii="微软雅黑" w:eastAsia="微软雅黑" w:hAnsi="微软雅黑"/>
-          <w:sz w:val="24"/>
-          <w:szCs w:val="24"/>
-        </w:rPr>
-        <w:tab/>
-      </w:r>
-      <w:r>
-        <w:rPr>
-          <w:rFonts w:ascii="微软雅黑" w:eastAsia="微软雅黑" w:hAnsi="微软雅黑"/>
-          <w:sz w:val="24"/>
-          <w:szCs w:val="24"/>
-        </w:rPr>
-        <w:tab/>
-      </w:r>
-      <w:r>
-        <w:rPr>
-          <w:rFonts w:ascii="微软雅黑" w:eastAsia="微软雅黑" w:hAnsi="微软雅黑"/>
-          <w:sz w:val="24"/>
-          <w:szCs w:val="24"/>
-        </w:rPr>
-        <w:tab/>
-        <w:t>OPEN</w:t>
-      </w:r>
-      <w:r>
-        <w:rPr>
-          <w:rFonts w:ascii="微软雅黑" w:eastAsia="微软雅黑" w:hAnsi="微软雅黑"/>
-          <w:sz w:val="24"/>
-          <w:szCs w:val="24"/>
-        </w:rPr>
-        <w:tab/>
-      </w:r>
-      <w:r>
-        <w:rPr>
-          <w:rFonts w:ascii="微软雅黑" w:eastAsia="微软雅黑" w:hAnsi="微软雅黑"/>
-          <w:sz w:val="24"/>
-          <w:szCs w:val="24"/>
-        </w:rPr>
-        <w:tab/>
-        <w:t>1</w:t>
-      </w:r>
-      <w:r>
-        <w:rPr>
-          <w:rFonts w:ascii="微软雅黑" w:eastAsia="微软雅黑" w:hAnsi="微软雅黑"/>
-          <w:sz w:val="24"/>
-          <w:szCs w:val="24"/>
-        </w:rPr>
-        <w:tab/>
-      </w:r>
-      <w:r>
-        <w:rPr>
-          <w:rFonts w:ascii="微软雅黑" w:eastAsia="微软雅黑" w:hAnsi="微软雅黑"/>
-          <w:sz w:val="24"/>
-          <w:szCs w:val="24"/>
-        </w:rPr>
-        <w:tab/>
-      </w:r>
-      <w:r>
-        <w:rPr>
-          <w:rFonts w:ascii="微软雅黑" w:eastAsia="微软雅黑" w:hAnsi="微软雅黑" w:hint="eastAsia"/>
-          <w:sz w:val="24"/>
-          <w:szCs w:val="24"/>
-        </w:rPr>
-        <w:t>判断</w:t>
-      </w:r>
-      <w:r>
-        <w:rPr>
-          <w:rFonts w:ascii="微软雅黑" w:eastAsia="微软雅黑" w:hAnsi="微软雅黑"/>
-          <w:sz w:val="24"/>
-          <w:szCs w:val="24"/>
-        </w:rPr>
-        <w:t>是否开启时间超过最大开启</w:t>
-      </w:r>
-      <w:r>
-        <w:rPr>
-          <w:rFonts w:ascii="微软雅黑" w:eastAsia="微软雅黑" w:hAnsi="微软雅黑" w:hint="eastAsia"/>
-          <w:sz w:val="24"/>
-          <w:szCs w:val="24"/>
-        </w:rPr>
-        <w:t>时间</w:t>
-      </w:r>
-      <w:r>
-        <w:rPr>
-          <w:rFonts w:ascii="微软雅黑" w:eastAsia="微软雅黑" w:hAnsi="微软雅黑"/>
-          <w:sz w:val="24"/>
-          <w:szCs w:val="24"/>
-        </w:rPr>
-        <w:t>；</w:t>
-      </w:r>
-    </w:p>
-    <w:p>
-      <w:pPr>
-        <w:wordWrap w:val="0"/>
-        <w:spacing w:line="440" w:lineRule="exact"/>
-        <w:ind w:left="4200"/>
-        <w:rPr>
-          <w:rFonts w:ascii="微软雅黑" w:eastAsia="微软雅黑" w:hAnsi="微软雅黑"/>
-          <w:sz w:val="24"/>
-          <w:szCs w:val="24"/>
-        </w:rPr>
-      </w:pPr>
-      <w:r>
-        <w:rPr>
-          <w:rFonts w:ascii="微软雅黑" w:eastAsia="微软雅黑" w:hAnsi="微软雅黑" w:hint="eastAsia"/>
-          <w:sz w:val="24"/>
-          <w:szCs w:val="24"/>
-        </w:rPr>
-        <w:t>是，</w:t>
-      </w:r>
-      <w:r>
-        <w:rPr>
-          <w:rFonts w:ascii="微软雅黑" w:eastAsia="微软雅黑" w:hAnsi="微软雅黑"/>
-          <w:sz w:val="24"/>
-          <w:szCs w:val="24"/>
-        </w:rPr>
-        <w:t>则</w:t>
-      </w:r>
-      <w:r>
-        <w:rPr>
-          <w:rFonts w:ascii="微软雅黑" w:eastAsia="微软雅黑" w:hAnsi="微软雅黑" w:hint="eastAsia"/>
-          <w:sz w:val="24"/>
-          <w:szCs w:val="24"/>
-        </w:rPr>
-        <w:t>set</w:t>
-      </w:r>
-      <w:r>
-        <w:rPr>
-          <w:rFonts w:ascii="微软雅黑" w:eastAsia="微软雅黑" w:hAnsi="微软雅黑"/>
-          <w:sz w:val="24"/>
-          <w:szCs w:val="24"/>
-        </w:rPr>
-        <w:t xml:space="preserve"> order=CLOSE, order_recv_t,</w:t>
-      </w:r>
-      <w:r>
-        <w:rPr>
-          <w:rFonts w:ascii="微软雅黑" w:eastAsia="微软雅黑" w:hAnsi="微软雅黑"/>
-          <w:sz w:val="24"/>
-          <w:szCs w:val="24"/>
-        </w:rPr>
-        <w:t xml:space="preserve"> </w:t>
-      </w:r>
-      <w:r>
-        <w:rPr>
-          <w:rFonts w:ascii="微软雅黑" w:eastAsia="微软雅黑" w:hAnsi="微软雅黑" w:hint="eastAsia"/>
-          <w:sz w:val="24"/>
-          <w:szCs w:val="24"/>
-        </w:rPr>
-        <w:t>order_send_t</w:t>
-      </w:r>
-      <w:r>
-        <w:rPr>
-          <w:rFonts w:ascii="微软雅黑" w:eastAsia="微软雅黑" w:hAnsi="微软雅黑"/>
-          <w:sz w:val="24"/>
-          <w:szCs w:val="24"/>
-        </w:rPr>
-        <w:t>,发送CLOSE指令；</w:t>
+        <w:t>计费</w:t>
       </w:r>
       <w:bookmarkStart w:id="0" w:name="_GoBack"/>
       <w:bookmarkEnd w:id="0"/>
+      <w:r>
+        <w:rPr>
+          <w:rFonts w:ascii="微软雅黑" w:eastAsia="微软雅黑" w:hAnsi="微软雅黑"/>
+          <w:sz w:val="24"/>
+          <w:szCs w:val="24"/>
+        </w:rPr>
+        <w:t>；</w:t>
+      </w:r>
+    </w:p>
+    <w:p>
+      <w:pPr>
+        <w:spacing w:line="440" w:lineRule="exact"/>
+        <w:ind w:left="3780" w:firstLine="420"/>
+        <w:rPr>
+          <w:rFonts w:ascii="微软雅黑" w:eastAsia="微软雅黑" w:hAnsi="微软雅黑"/>
+          <w:sz w:val="24"/>
+          <w:szCs w:val="24"/>
+        </w:rPr>
+      </w:pPr>
+      <w:r>
+        <w:rPr>
+          <w:rFonts w:ascii="微软雅黑" w:eastAsia="微软雅黑" w:hAnsi="微软雅黑"/>
+          <w:sz w:val="24"/>
+          <w:szCs w:val="24"/>
+        </w:rPr>
+        <w:t>恢复设备至未占用模式；</w:t>
+      </w:r>
+    </w:p>
+    <w:p>
+      <w:pPr>
+        <w:spacing w:line="440" w:lineRule="exact"/>
+        <w:ind w:left="420"/>
+        <w:rPr>
+          <w:rFonts w:ascii="微软雅黑" w:eastAsia="微软雅黑" w:hAnsi="微软雅黑"/>
+          <w:sz w:val="24"/>
+          <w:szCs w:val="24"/>
+        </w:rPr>
+      </w:pPr>
+    </w:p>
+    <w:p>
+      <w:pPr>
+        <w:spacing w:line="440" w:lineRule="exact"/>
+        <w:ind w:left="420"/>
+        <w:rPr>
+          <w:rFonts w:ascii="微软雅黑" w:eastAsia="微软雅黑" w:hAnsi="微软雅黑"/>
+          <w:sz w:val="24"/>
+          <w:szCs w:val="24"/>
+        </w:rPr>
+      </w:pPr>
+      <w:r>
+        <w:rPr>
+          <w:rFonts w:ascii="微软雅黑" w:eastAsia="微软雅黑" w:hAnsi="微软雅黑"/>
+          <w:sz w:val="24"/>
+          <w:szCs w:val="24"/>
+        </w:rPr>
+        <w:t>！</w:t>
+      </w:r>
+      <w:r>
+        <w:rPr>
+          <w:rFonts w:ascii="微软雅黑" w:eastAsia="微软雅黑" w:hAnsi="微软雅黑"/>
+          <w:sz w:val="24"/>
+          <w:szCs w:val="24"/>
+        </w:rPr>
+        <w:t>=-1</w:t>
+      </w:r>
+      <w:r>
+        <w:rPr>
+          <w:rFonts w:ascii="微软雅黑" w:eastAsia="微软雅黑" w:hAnsi="微软雅黑"/>
+          <w:sz w:val="24"/>
+          <w:szCs w:val="24"/>
+        </w:rPr>
+        <w:tab/>
+      </w:r>
+      <w:r>
+        <w:rPr>
+          <w:rFonts w:ascii="微软雅黑" w:eastAsia="微软雅黑" w:hAnsi="微软雅黑"/>
+          <w:sz w:val="24"/>
+          <w:szCs w:val="24"/>
+        </w:rPr>
+        <w:tab/>
+      </w:r>
+      <w:r>
+        <w:rPr>
+          <w:rFonts w:ascii="微软雅黑" w:eastAsia="微软雅黑" w:hAnsi="微软雅黑"/>
+          <w:sz w:val="24"/>
+          <w:szCs w:val="24"/>
+        </w:rPr>
+        <w:tab/>
+        <w:t>OPEN</w:t>
+      </w:r>
+      <w:r>
+        <w:rPr>
+          <w:rFonts w:ascii="微软雅黑" w:eastAsia="微软雅黑" w:hAnsi="微软雅黑"/>
+          <w:sz w:val="24"/>
+          <w:szCs w:val="24"/>
+        </w:rPr>
+        <w:tab/>
+      </w:r>
+      <w:r>
+        <w:rPr>
+          <w:rFonts w:ascii="微软雅黑" w:eastAsia="微软雅黑" w:hAnsi="微软雅黑"/>
+          <w:sz w:val="24"/>
+          <w:szCs w:val="24"/>
+        </w:rPr>
+        <w:tab/>
+        <w:t>1</w:t>
+      </w:r>
+      <w:r>
+        <w:rPr>
+          <w:rFonts w:ascii="微软雅黑" w:eastAsia="微软雅黑" w:hAnsi="微软雅黑"/>
+          <w:sz w:val="24"/>
+          <w:szCs w:val="24"/>
+        </w:rPr>
+        <w:tab/>
+      </w:r>
+      <w:r>
+        <w:rPr>
+          <w:rFonts w:ascii="微软雅黑" w:eastAsia="微软雅黑" w:hAnsi="微软雅黑"/>
+          <w:sz w:val="24"/>
+          <w:szCs w:val="24"/>
+        </w:rPr>
+        <w:tab/>
+      </w:r>
+      <w:r>
+        <w:rPr>
+          <w:rFonts w:ascii="微软雅黑" w:eastAsia="微软雅黑" w:hAnsi="微软雅黑" w:hint="eastAsia"/>
+          <w:sz w:val="24"/>
+          <w:szCs w:val="24"/>
+        </w:rPr>
+        <w:t>判断</w:t>
+      </w:r>
+      <w:r>
+        <w:rPr>
+          <w:rFonts w:ascii="微软雅黑" w:eastAsia="微软雅黑" w:hAnsi="微软雅黑"/>
+          <w:sz w:val="24"/>
+          <w:szCs w:val="24"/>
+        </w:rPr>
+        <w:t>是否开启时间超过最大开启</w:t>
+      </w:r>
+      <w:r>
+        <w:rPr>
+          <w:rFonts w:ascii="微软雅黑" w:eastAsia="微软雅黑" w:hAnsi="微软雅黑" w:hint="eastAsia"/>
+          <w:sz w:val="24"/>
+          <w:szCs w:val="24"/>
+        </w:rPr>
+        <w:t>时间</w:t>
+      </w:r>
+      <w:r>
+        <w:rPr>
+          <w:rFonts w:ascii="微软雅黑" w:eastAsia="微软雅黑" w:hAnsi="微软雅黑"/>
+          <w:sz w:val="24"/>
+          <w:szCs w:val="24"/>
+        </w:rPr>
+        <w:t>；</w:t>
+      </w:r>
     </w:p>
     <w:p>
       <w:pPr>
@@ -3841,10 +3715,78 @@
         <w:spacing w:line="440" w:lineRule="exact"/>
         <w:ind w:left="4200"/>
         <w:rPr>
+          <w:rFonts w:ascii="微软雅黑" w:eastAsia="微软雅黑" w:hAnsi="微软雅黑"/>
+          <w:sz w:val="24"/>
+          <w:szCs w:val="24"/>
+        </w:rPr>
+      </w:pPr>
+      <w:r>
+        <w:rPr>
           <w:rFonts w:ascii="微软雅黑" w:eastAsia="微软雅黑" w:hAnsi="微软雅黑" w:hint="eastAsia"/>
           <w:sz w:val="24"/>
           <w:szCs w:val="24"/>
         </w:rPr>
+        <w:t>是，</w:t>
+      </w:r>
+      <w:r>
+        <w:rPr>
+          <w:rFonts w:ascii="微软雅黑" w:eastAsia="微软雅黑" w:hAnsi="微软雅黑"/>
+          <w:sz w:val="24"/>
+          <w:szCs w:val="24"/>
+        </w:rPr>
+        <w:t>则</w:t>
+      </w:r>
+      <w:r>
+        <w:rPr>
+          <w:rFonts w:ascii="微软雅黑" w:eastAsia="微软雅黑" w:hAnsi="微软雅黑" w:hint="eastAsia"/>
+          <w:sz w:val="24"/>
+          <w:szCs w:val="24"/>
+        </w:rPr>
+        <w:t>set</w:t>
+      </w:r>
+      <w:r>
+        <w:rPr>
+          <w:rFonts w:ascii="微软雅黑" w:eastAsia="微软雅黑" w:hAnsi="微软雅黑"/>
+          <w:sz w:val="24"/>
+          <w:szCs w:val="24"/>
+        </w:rPr>
+        <w:t xml:space="preserve"> order=CLOSE, order_recv_t,</w:t>
+      </w:r>
+      <w:r>
+        <w:rPr>
+          <w:rFonts w:ascii="微软雅黑" w:eastAsia="微软雅黑" w:hAnsi="微软雅黑"/>
+          <w:sz w:val="24"/>
+          <w:szCs w:val="24"/>
+        </w:rPr>
+        <w:t xml:space="preserve"> </w:t>
+      </w:r>
+      <w:r>
+        <w:rPr>
+          <w:rFonts w:ascii="微软雅黑" w:eastAsia="微软雅黑" w:hAnsi="微软雅黑" w:hint="eastAsia"/>
+          <w:sz w:val="24"/>
+          <w:szCs w:val="24"/>
+        </w:rPr>
+        <w:t>order_send_t</w:t>
+      </w:r>
+      <w:r>
+        <w:rPr>
+          <w:rFonts w:ascii="微软雅黑" w:eastAsia="微软雅黑" w:hAnsi="微软雅黑"/>
+          <w:sz w:val="24"/>
+          <w:szCs w:val="24"/>
+        </w:rPr>
+        <w:t>,发送CLOSE指令；</w:t>
+      </w:r>
+    </w:p>
+    <w:p>
+      <w:pPr>
+        <w:wordWrap w:val="0"/>
+        <w:spacing w:line="440" w:lineRule="exact"/>
+        <w:ind w:left="4200"/>
+        <w:rPr>
+          <w:rFonts w:ascii="微软雅黑" w:eastAsia="微软雅黑" w:hAnsi="微软雅黑"/>
+          <w:sz w:val="24"/>
+          <w:szCs w:val="24"/>
+        </w:rPr>
       </w:pPr>
     </w:p>
     <w:p>
@@ -3852,17 +3794,17 @@
         <w:spacing w:line="440" w:lineRule="exact"/>
         <w:ind w:left="420"/>
         <w:rPr>
+          <w:rFonts w:ascii="微软雅黑" w:eastAsia="微软雅黑" w:hAnsi="微软雅黑"/>
+          <w:sz w:val="24"/>
+          <w:szCs w:val="24"/>
+        </w:rPr>
+      </w:pPr>
+      <w:r>
+        <w:rPr>
           <w:rFonts w:ascii="微软雅黑" w:eastAsia="微软雅黑" w:hAnsi="微软雅黑" w:hint="eastAsia"/>
           <w:sz w:val="24"/>
           <w:szCs w:val="24"/>
         </w:rPr>
-      </w:pPr>
-      <w:r>
-        <w:rPr>
-          <w:rFonts w:ascii="微软雅黑" w:eastAsia="微软雅黑" w:hAnsi="微软雅黑" w:hint="eastAsia"/>
-          <w:sz w:val="24"/>
-          <w:szCs w:val="24"/>
-        </w:rPr>
         <w:t>！=-1</w:t>
       </w:r>
       <w:r>
@@ -3956,7 +3898,7 @@
         <w:spacing w:line="440" w:lineRule="exact"/>
         <w:ind w:left="420"/>
         <w:rPr>
-          <w:rFonts w:ascii="微软雅黑" w:eastAsia="微软雅黑" w:hAnsi="微软雅黑" w:hint="eastAsia"/>
+          <w:rFonts w:ascii="微软雅黑" w:eastAsia="微软雅黑" w:hAnsi="微软雅黑"/>
           <w:sz w:val="24"/>
           <w:szCs w:val="24"/>
         </w:rPr>
@@ -4206,6 +4148,7 @@
         <w:docPartUnique/>
       </w:docPartObj>
     </w:sdtPr>
+    <w:sdtEndPr/>
     <w:sdtContent>
       <w:p>
         <w:pPr>
@@ -4659,6 +4602,7 @@
   <w:style w:type="character" w:default="1" w:styleId="a0">
     <w:name w:val="Default Paragraph Font"/>
     <w:uiPriority w:val="1"/>
+    <w:semiHidden/>
     <w:unhideWhenUsed/>
   </w:style>
   <w:style w:type="table" w:default="1" w:styleId="a1">

--- a/程序流程_v2.docx
+++ b/程序流程_v2.docx
@@ -259,7 +259,7 @@
       <w:pPr>
         <w:spacing w:afterLines="50" w:after="156" w:line="440" w:lineRule="exact"/>
         <w:rPr>
-          <w:rFonts w:ascii="微软雅黑" w:eastAsia="微软雅黑" w:hAnsi="微软雅黑"/>
+          <w:rFonts w:ascii="微软雅黑" w:eastAsia="微软雅黑" w:hAnsi="微软雅黑" w:hint="eastAsia"/>
           <w:sz w:val="24"/>
           <w:szCs w:val="24"/>
         </w:rPr>
@@ -278,6 +278,22 @@
           <w:sz w:val="24"/>
           <w:szCs w:val="24"/>
         </w:rPr>
+        <w:t>，</w:t>
+      </w:r>
+      <w:r>
+        <w:rPr>
+          <w:rFonts w:ascii="微软雅黑" w:eastAsia="微软雅黑" w:hAnsi="微软雅黑"/>
+          <w:sz w:val="24"/>
+          <w:szCs w:val="24"/>
+        </w:rPr>
+        <w:t>以及更新状态获取时间</w:t>
+      </w:r>
+      <w:r>
+        <w:rPr>
+          <w:rFonts w:ascii="微软雅黑" w:eastAsia="微软雅黑" w:hAnsi="微软雅黑"/>
+          <w:sz w:val="24"/>
+          <w:szCs w:val="24"/>
+        </w:rPr>
         <w:t>。</w:t>
       </w:r>
     </w:p>
@@ -1201,6 +1217,65 @@
     <w:p>
       <w:pPr>
         <w:spacing w:line="440" w:lineRule="exact"/>
+        <w:ind w:left="5040" w:firstLine="420"/>
+        <w:rPr>
+          <w:rFonts w:ascii="微软雅黑" w:eastAsia="微软雅黑" w:hAnsi="微软雅黑" w:hint="eastAsia"/>
+          <w:sz w:val="24"/>
+          <w:szCs w:val="24"/>
+        </w:rPr>
+      </w:pPr>
+      <w:r>
+        <w:rPr>
+          <w:rFonts w:ascii="微软雅黑" w:eastAsia="微软雅黑" w:hAnsi="微软雅黑"/>
+          <w:sz w:val="24"/>
+          <w:szCs w:val="24"/>
+        </w:rPr>
+        <w:t>如果</w:t>
+      </w:r>
+      <w:r>
+        <w:rPr>
+          <w:rFonts w:ascii="微软雅黑" w:eastAsia="微软雅黑" w:hAnsi="微软雅黑"/>
+          <w:sz w:val="24"/>
+          <w:szCs w:val="24"/>
+        </w:rPr>
+        <w:t>close</w:t>
+      </w:r>
+      <w:r>
+        <w:rPr>
+          <w:rFonts w:ascii="微软雅黑" w:eastAsia="微软雅黑" w:hAnsi="微软雅黑"/>
+          <w:sz w:val="24"/>
+          <w:szCs w:val="24"/>
+        </w:rPr>
+        <w:t>_t=0,则</w:t>
+      </w:r>
+      <w:r>
+        <w:rPr>
+          <w:rFonts w:ascii="微软雅黑" w:eastAsia="微软雅黑" w:hAnsi="微软雅黑"/>
+          <w:sz w:val="24"/>
+          <w:szCs w:val="24"/>
+        </w:rPr>
+        <w:t>close</w:t>
+      </w:r>
+      <w:r>
+        <w:rPr>
+          <w:rFonts w:ascii="微软雅黑" w:eastAsia="微软雅黑" w:hAnsi="微软雅黑"/>
+          <w:sz w:val="24"/>
+          <w:szCs w:val="24"/>
+        </w:rPr>
+        <w:t>_t=time()</w:t>
+      </w:r>
+      <w:r>
+        <w:rPr>
+          <w:rFonts w:ascii="微软雅黑" w:eastAsia="微软雅黑" w:hAnsi="微软雅黑"/>
+          <w:sz w:val="24"/>
+          <w:szCs w:val="24"/>
+        </w:rPr>
+        <w:t>;</w:t>
+      </w:r>
+    </w:p>
+    <w:p>
+      <w:pPr>
+        <w:spacing w:line="440" w:lineRule="exact"/>
         <w:rPr>
           <w:rFonts w:ascii="微软雅黑" w:eastAsia="微软雅黑" w:hAnsi="微软雅黑"/>
           <w:sz w:val="24"/>
@@ -1606,6 +1681,7 @@
     </w:p>
     <w:p>
       <w:pPr>
+        <w:wordWrap w:val="0"/>
         <w:spacing w:line="440" w:lineRule="exact"/>
         <w:ind w:left="420"/>
         <w:rPr>
@@ -1653,6 +1729,305 @@
           <w:szCs w:val="24"/>
         </w:rPr>
         <w:tab/>
+      </w:r>
+      <w:r>
+        <w:rPr>
+          <w:rFonts w:ascii="微软雅黑" w:eastAsia="微软雅黑" w:hAnsi="微软雅黑"/>
+          <w:sz w:val="24"/>
+          <w:szCs w:val="24"/>
+        </w:rPr>
+        <w:tab/>
+      </w:r>
+      <w:r>
+        <w:rPr>
+          <w:rFonts w:ascii="微软雅黑" w:eastAsia="微软雅黑" w:hAnsi="微软雅黑"/>
+          <w:sz w:val="24"/>
+          <w:szCs w:val="24"/>
+        </w:rPr>
+        <w:tab/>
+      </w:r>
+      <w:r>
+        <w:rPr>
+          <w:rFonts w:ascii="微软雅黑" w:eastAsia="微软雅黑" w:hAnsi="微软雅黑"/>
+          <w:sz w:val="24"/>
+          <w:szCs w:val="24"/>
+        </w:rPr>
+        <w:tab/>
+      </w:r>
+      <w:r>
+        <w:rPr>
+          <w:rFonts w:ascii="微软雅黑" w:eastAsia="微软雅黑" w:hAnsi="微软雅黑"/>
+          <w:sz w:val="24"/>
+          <w:szCs w:val="24"/>
+        </w:rPr>
+        <w:tab/>
+      </w:r>
+      <w:r>
+        <w:rPr>
+          <w:rFonts w:ascii="微软雅黑" w:eastAsia="微软雅黑" w:hAnsi="微软雅黑"/>
+          <w:sz w:val="24"/>
+          <w:szCs w:val="24"/>
+        </w:rPr>
+        <w:tab/>
+      </w:r>
+      <w:r>
+        <w:rPr>
+          <w:rFonts w:ascii="微软雅黑" w:eastAsia="微软雅黑" w:hAnsi="微软雅黑"/>
+          <w:sz w:val="24"/>
+          <w:szCs w:val="24"/>
+        </w:rPr>
+        <w:tab/>
+      </w:r>
+      <w:r>
+        <w:rPr>
+          <w:rFonts w:ascii="微软雅黑" w:eastAsia="微软雅黑" w:hAnsi="微软雅黑"/>
+          <w:sz w:val="24"/>
+          <w:szCs w:val="24"/>
+        </w:rPr>
+        <w:tab/>
+      </w:r>
+      <w:r>
+        <w:rPr>
+          <w:rFonts w:ascii="微软雅黑" w:eastAsia="微软雅黑" w:hAnsi="微软雅黑"/>
+          <w:sz w:val="24"/>
+          <w:szCs w:val="24"/>
+        </w:rPr>
+        <w:tab/>
+      </w:r>
+      <w:r>
+        <w:rPr>
+          <w:rFonts w:ascii="微软雅黑" w:eastAsia="微软雅黑" w:hAnsi="微软雅黑"/>
+          <w:sz w:val="24"/>
+          <w:szCs w:val="24"/>
+        </w:rPr>
+        <w:t>如果open_t=0,则</w:t>
+      </w:r>
+      <w:r>
+        <w:rPr>
+          <w:rFonts w:ascii="微软雅黑" w:eastAsia="微软雅黑" w:hAnsi="微软雅黑"/>
+          <w:sz w:val="24"/>
+          <w:szCs w:val="24"/>
+        </w:rPr>
+        <w:t>open_t</w:t>
+      </w:r>
+      <w:r>
+        <w:rPr>
+          <w:rFonts w:ascii="微软雅黑" w:eastAsia="微软雅黑" w:hAnsi="微软雅黑"/>
+          <w:sz w:val="24"/>
+          <w:szCs w:val="24"/>
+        </w:rPr>
+        <w:t>=time()</w:t>
+      </w:r>
+      <w:r>
+        <w:rPr>
+          <w:rFonts w:ascii="微软雅黑" w:eastAsia="微软雅黑" w:hAnsi="微软雅黑"/>
+          <w:sz w:val="24"/>
+          <w:szCs w:val="24"/>
+        </w:rPr>
+        <w:t>;</w:t>
+      </w:r>
+    </w:p>
+    <w:p>
+      <w:pPr>
+        <w:wordWrap w:val="0"/>
+        <w:spacing w:line="440" w:lineRule="exact"/>
+        <w:ind w:left="420"/>
+        <w:rPr>
+          <w:rFonts w:ascii="微软雅黑" w:eastAsia="微软雅黑" w:hAnsi="微软雅黑"/>
+          <w:sz w:val="24"/>
+          <w:szCs w:val="24"/>
+        </w:rPr>
+      </w:pPr>
+    </w:p>
+    <w:p>
+      <w:pPr>
+        <w:wordWrap w:val="0"/>
+        <w:spacing w:line="440" w:lineRule="exact"/>
+        <w:ind w:left="5873"/>
+        <w:rPr>
+          <w:rFonts w:ascii="微软雅黑" w:eastAsia="微软雅黑" w:hAnsi="微软雅黑" w:hint="eastAsia"/>
+          <w:sz w:val="24"/>
+          <w:szCs w:val="24"/>
+        </w:rPr>
+      </w:pPr>
+      <w:r>
+        <w:rPr>
+          <w:rFonts w:ascii="微软雅黑" w:eastAsia="微软雅黑" w:hAnsi="微软雅黑"/>
+          <w:sz w:val="24"/>
+          <w:szCs w:val="24"/>
+        </w:rPr>
+        <w:t>如果</w:t>
+      </w:r>
+      <w:r>
+        <w:rPr>
+          <w:rFonts w:ascii="微软雅黑" w:eastAsia="微软雅黑" w:hAnsi="微软雅黑"/>
+          <w:sz w:val="24"/>
+          <w:szCs w:val="24"/>
+        </w:rPr>
+        <w:t>open_t</w:t>
+      </w:r>
+      <w:r>
+        <w:rPr>
+          <w:rFonts w:ascii="微软雅黑" w:eastAsia="微软雅黑" w:hAnsi="微软雅黑"/>
+          <w:sz w:val="24"/>
+          <w:szCs w:val="24"/>
+        </w:rPr>
+        <w:t>！</w:t>
+      </w:r>
+      <w:r>
+        <w:rPr>
+          <w:rFonts w:ascii="微软雅黑" w:eastAsia="微软雅黑" w:hAnsi="微软雅黑"/>
+          <w:sz w:val="24"/>
+          <w:szCs w:val="24"/>
+        </w:rPr>
+        <w:t>=0</w:t>
+      </w:r>
+      <w:r>
+        <w:rPr>
+          <w:rFonts w:ascii="微软雅黑" w:eastAsia="微软雅黑" w:hAnsi="微软雅黑"/>
+          <w:sz w:val="24"/>
+          <w:szCs w:val="24"/>
+        </w:rPr>
+        <w:t>，</w:t>
+      </w:r>
+      <w:r>
+        <w:rPr>
+          <w:rFonts w:ascii="微软雅黑" w:eastAsia="微软雅黑" w:hAnsi="微软雅黑"/>
+          <w:sz w:val="24"/>
+          <w:szCs w:val="24"/>
+        </w:rPr>
+        <w:t>且close_t！=0，</w:t>
+      </w:r>
+      <w:r>
+        <w:rPr>
+          <w:rFonts w:ascii="微软雅黑" w:eastAsia="微软雅黑" w:hAnsi="微软雅黑"/>
+          <w:sz w:val="24"/>
+          <w:szCs w:val="24"/>
+        </w:rPr>
+        <w:t>中断时间为time()-close_t</w:t>
+      </w:r>
+      <w:r>
+        <w:rPr>
+          <w:rFonts w:ascii="微软雅黑" w:eastAsia="微软雅黑" w:hAnsi="微软雅黑"/>
+          <w:sz w:val="24"/>
+          <w:szCs w:val="24"/>
+        </w:rPr>
+        <w:t>,累加进</w:t>
+      </w:r>
+      <w:r>
+        <w:rPr>
+          <w:rFonts w:ascii="微软雅黑" w:eastAsia="微软雅黑" w:hAnsi="微软雅黑"/>
+          <w:sz w:val="24"/>
+          <w:szCs w:val="24"/>
+        </w:rPr>
+        <w:t>break_t</w:t>
+      </w:r>
+      <w:r>
+        <w:rPr>
+          <w:rFonts w:ascii="微软雅黑" w:eastAsia="微软雅黑" w:hAnsi="微软雅黑"/>
+          <w:sz w:val="24"/>
+          <w:szCs w:val="24"/>
+        </w:rPr>
+        <w:t>中</w:t>
+      </w:r>
+      <w:r>
+        <w:rPr>
+          <w:rFonts w:ascii="微软雅黑" w:eastAsia="微软雅黑" w:hAnsi="微软雅黑"/>
+          <w:sz w:val="24"/>
+          <w:szCs w:val="24"/>
+        </w:rPr>
+        <w:t>，</w:t>
+      </w:r>
+      <w:r>
+        <w:rPr>
+          <w:rFonts w:ascii="微软雅黑" w:eastAsia="微软雅黑" w:hAnsi="微软雅黑"/>
+          <w:sz w:val="24"/>
+          <w:szCs w:val="24"/>
+        </w:rPr>
+        <w:t>set close_t=0;</w:t>
+      </w:r>
+      <w:r>
+        <w:rPr>
+          <w:rFonts w:ascii="微软雅黑" w:eastAsia="微软雅黑" w:hAnsi="微软雅黑"/>
+          <w:sz w:val="24"/>
+          <w:szCs w:val="24"/>
+        </w:rPr>
+        <w:t xml:space="preserve"> </w:t>
+      </w:r>
+    </w:p>
+    <w:p>
+      <w:pPr>
+        <w:wordWrap w:val="0"/>
+        <w:spacing w:line="440" w:lineRule="exact"/>
+        <w:ind w:left="5873"/>
+        <w:rPr>
+          <w:rFonts w:ascii="微软雅黑" w:eastAsia="微软雅黑" w:hAnsi="微软雅黑"/>
+          <w:sz w:val="24"/>
+          <w:szCs w:val="24"/>
+        </w:rPr>
+      </w:pPr>
+    </w:p>
+    <w:p>
+      <w:pPr>
+        <w:spacing w:line="440" w:lineRule="exact"/>
+        <w:ind w:left="420"/>
+        <w:rPr>
+          <w:rFonts w:ascii="微软雅黑" w:eastAsia="微软雅黑" w:hAnsi="微软雅黑" w:hint="eastAsia"/>
+          <w:color w:val="FF0000"/>
+          <w:sz w:val="24"/>
+          <w:szCs w:val="24"/>
+        </w:rPr>
+      </w:pPr>
+    </w:p>
+    <w:p>
+      <w:pPr>
+        <w:spacing w:line="440" w:lineRule="exact"/>
+        <w:ind w:left="420"/>
+        <w:rPr>
+          <w:rFonts w:ascii="微软雅黑" w:eastAsia="微软雅黑" w:hAnsi="微软雅黑"/>
+          <w:sz w:val="24"/>
+          <w:szCs w:val="24"/>
+        </w:rPr>
+      </w:pPr>
+      <w:r>
+        <w:rPr>
+          <w:rFonts w:ascii="微软雅黑" w:eastAsia="微软雅黑" w:hAnsi="微软雅黑"/>
+          <w:sz w:val="24"/>
+          <w:szCs w:val="24"/>
+        </w:rPr>
+        <w:tab/>
+      </w:r>
+      <w:r>
+        <w:rPr>
+          <w:rFonts w:ascii="微软雅黑" w:eastAsia="微软雅黑" w:hAnsi="微软雅黑"/>
+          <w:sz w:val="24"/>
+          <w:szCs w:val="24"/>
+        </w:rPr>
+        <w:tab/>
+      </w:r>
+      <w:r>
+        <w:rPr>
+          <w:rFonts w:ascii="微软雅黑" w:eastAsia="微软雅黑" w:hAnsi="微软雅黑"/>
+          <w:sz w:val="24"/>
+          <w:szCs w:val="24"/>
+        </w:rPr>
+        <w:tab/>
+      </w:r>
+      <w:r>
+        <w:rPr>
+          <w:rFonts w:ascii="微软雅黑" w:eastAsia="微软雅黑" w:hAnsi="微软雅黑"/>
+          <w:sz w:val="24"/>
+          <w:szCs w:val="24"/>
+        </w:rPr>
+        <w:tab/>
+      </w:r>
+      <w:r>
+        <w:rPr>
+          <w:rFonts w:ascii="微软雅黑" w:eastAsia="微软雅黑" w:hAnsi="微软雅黑"/>
+          <w:sz w:val="24"/>
+          <w:szCs w:val="24"/>
+        </w:rPr>
+        <w:tab/>
         <w:t>!=-1</w:t>
       </w:r>
       <w:r>
@@ -1730,6 +2105,7 @@
           <w:sz w:val="24"/>
           <w:szCs w:val="24"/>
         </w:rPr>
+        <w:lastRenderedPageBreak/>
         <w:tab/>
       </w:r>
       <w:r>
@@ -1972,41 +2348,447 @@
         <w:rPr>
           <w:rFonts w:ascii="微软雅黑" w:eastAsia="微软雅黑" w:hAnsi="微软雅黑" w:hint="eastAsia"/>
           <w:b/>
+          <w:sz w:val="24"/>
+          <w:szCs w:val="24"/>
+        </w:rPr>
+        <w:t>注： 恢复设备至未占用模式，不涉及dev_state操作。具体为：</w:t>
+      </w:r>
+    </w:p>
+    <w:p>
+      <w:pPr>
+        <w:spacing w:line="440" w:lineRule="exact"/>
+        <w:ind w:left="420"/>
+        <w:rPr>
+          <w:rFonts w:ascii="微软雅黑" w:eastAsia="微软雅黑" w:hAnsi="微软雅黑"/>
+          <w:b/>
+          <w:sz w:val="24"/>
+          <w:szCs w:val="24"/>
+        </w:rPr>
+      </w:pPr>
+      <w:r>
+        <w:rPr>
+          <w:rFonts w:ascii="微软雅黑" w:eastAsia="微软雅黑" w:hAnsi="微软雅黑"/>
+          <w:b/>
+          <w:sz w:val="24"/>
+          <w:szCs w:val="24"/>
+        </w:rPr>
+        <w:tab/>
+        <w:t xml:space="preserve"> set</w:t>
+      </w:r>
+      <w:r>
+        <w:rPr>
+          <w:rFonts w:ascii="微软雅黑" w:eastAsia="微软雅黑" w:hAnsi="微软雅黑"/>
+          <w:b/>
+          <w:sz w:val="24"/>
+          <w:szCs w:val="24"/>
+        </w:rPr>
+        <w:tab/>
+      </w:r>
+      <w:r>
+        <w:rPr>
+          <w:rFonts w:ascii="微软雅黑" w:eastAsia="微软雅黑" w:hAnsi="微软雅黑"/>
+          <w:b/>
+          <w:sz w:val="24"/>
+          <w:szCs w:val="24"/>
+        </w:rPr>
+        <w:tab/>
+        <w:t>student_no = -1</w:t>
+      </w:r>
+    </w:p>
+    <w:p>
+      <w:pPr>
+        <w:spacing w:line="440" w:lineRule="exact"/>
+        <w:ind w:left="420"/>
+        <w:rPr>
+          <w:rFonts w:ascii="微软雅黑" w:eastAsia="微软雅黑" w:hAnsi="微软雅黑"/>
+          <w:b/>
+          <w:sz w:val="24"/>
+          <w:szCs w:val="24"/>
+        </w:rPr>
+      </w:pPr>
+      <w:r>
+        <w:rPr>
+          <w:rFonts w:ascii="微软雅黑" w:eastAsia="微软雅黑" w:hAnsi="微软雅黑"/>
+          <w:b/>
+          <w:sz w:val="24"/>
+          <w:szCs w:val="24"/>
+        </w:rPr>
+        <w:tab/>
+      </w:r>
+      <w:r>
+        <w:rPr>
+          <w:rFonts w:ascii="微软雅黑" w:eastAsia="微软雅黑" w:hAnsi="微软雅黑"/>
+          <w:b/>
+          <w:sz w:val="24"/>
+          <w:szCs w:val="24"/>
+        </w:rPr>
+        <w:tab/>
+      </w:r>
+      <w:r>
+        <w:rPr>
+          <w:rFonts w:ascii="微软雅黑" w:eastAsia="微软雅黑" w:hAnsi="微软雅黑"/>
+          <w:b/>
+          <w:sz w:val="24"/>
+          <w:szCs w:val="24"/>
+        </w:rPr>
+        <w:tab/>
+      </w:r>
+      <w:r>
+        <w:rPr>
+          <w:rFonts w:ascii="微软雅黑" w:eastAsia="微软雅黑" w:hAnsi="微软雅黑"/>
+          <w:b/>
+          <w:sz w:val="24"/>
+          <w:szCs w:val="24"/>
+        </w:rPr>
+        <w:tab/>
+      </w:r>
+      <w:r>
+        <w:rPr>
+          <w:rFonts w:ascii="微软雅黑" w:eastAsia="微软雅黑" w:hAnsi="微软雅黑" w:hint="eastAsia"/>
+          <w:b/>
+          <w:sz w:val="24"/>
+          <w:szCs w:val="24"/>
+        </w:rPr>
+        <w:t>order</w:t>
+      </w:r>
+      <w:r>
+        <w:rPr>
+          <w:rFonts w:ascii="微软雅黑" w:eastAsia="微软雅黑" w:hAnsi="微软雅黑"/>
+          <w:b/>
+          <w:sz w:val="24"/>
+          <w:szCs w:val="24"/>
+        </w:rPr>
+        <w:t xml:space="preserve"> = NONE</w:t>
+      </w:r>
+    </w:p>
+    <w:p>
+      <w:pPr>
+        <w:spacing w:line="440" w:lineRule="exact"/>
+        <w:ind w:left="420"/>
+        <w:rPr>
+          <w:rFonts w:ascii="微软雅黑" w:eastAsia="微软雅黑" w:hAnsi="微软雅黑"/>
+          <w:b/>
+          <w:sz w:val="24"/>
+          <w:szCs w:val="24"/>
+        </w:rPr>
+      </w:pPr>
+      <w:r>
+        <w:rPr>
+          <w:rFonts w:ascii="微软雅黑" w:eastAsia="微软雅黑" w:hAnsi="微软雅黑"/>
+          <w:b/>
+          <w:sz w:val="24"/>
+          <w:szCs w:val="24"/>
+        </w:rPr>
+        <w:tab/>
+      </w:r>
+      <w:r>
+        <w:rPr>
+          <w:rFonts w:ascii="微软雅黑" w:eastAsia="微软雅黑" w:hAnsi="微软雅黑"/>
+          <w:b/>
+          <w:sz w:val="24"/>
+          <w:szCs w:val="24"/>
+        </w:rPr>
+        <w:tab/>
+      </w:r>
+      <w:r>
+        <w:rPr>
+          <w:rFonts w:ascii="微软雅黑" w:eastAsia="微软雅黑" w:hAnsi="微软雅黑"/>
+          <w:b/>
+          <w:sz w:val="24"/>
+          <w:szCs w:val="24"/>
+        </w:rPr>
+        <w:tab/>
+      </w:r>
+      <w:r>
+        <w:rPr>
+          <w:rFonts w:ascii="微软雅黑" w:eastAsia="微软雅黑" w:hAnsi="微软雅黑"/>
+          <w:b/>
+          <w:sz w:val="24"/>
+          <w:szCs w:val="24"/>
+        </w:rPr>
+        <w:tab/>
+        <w:t>order_recv_t = 0</w:t>
+      </w:r>
+    </w:p>
+    <w:p>
+      <w:pPr>
+        <w:spacing w:line="440" w:lineRule="exact"/>
+        <w:ind w:left="1680" w:firstLine="420"/>
+        <w:rPr>
+          <w:rFonts w:ascii="微软雅黑" w:eastAsia="微软雅黑" w:hAnsi="微软雅黑"/>
+          <w:b/>
+          <w:sz w:val="24"/>
+          <w:szCs w:val="24"/>
+        </w:rPr>
+      </w:pPr>
+      <w:r>
+        <w:rPr>
+          <w:rFonts w:ascii="微软雅黑" w:eastAsia="微软雅黑" w:hAnsi="微软雅黑"/>
+          <w:b/>
+          <w:sz w:val="24"/>
+          <w:szCs w:val="24"/>
+        </w:rPr>
+        <w:t>order_send_t = 0</w:t>
+      </w:r>
+    </w:p>
+    <w:p>
+      <w:pPr>
+        <w:spacing w:line="440" w:lineRule="exact"/>
+        <w:ind w:left="420"/>
+        <w:rPr>
+          <w:rFonts w:ascii="微软雅黑" w:eastAsia="微软雅黑" w:hAnsi="微软雅黑"/>
+          <w:b/>
+          <w:sz w:val="24"/>
+          <w:szCs w:val="24"/>
+        </w:rPr>
+      </w:pPr>
+      <w:r>
+        <w:rPr>
+          <w:rFonts w:ascii="微软雅黑" w:eastAsia="微软雅黑" w:hAnsi="微软雅黑"/>
+          <w:b/>
+          <w:sz w:val="24"/>
+          <w:szCs w:val="24"/>
+        </w:rPr>
+        <w:tab/>
+      </w:r>
+      <w:r>
+        <w:rPr>
+          <w:rFonts w:ascii="微软雅黑" w:eastAsia="微软雅黑" w:hAnsi="微软雅黑"/>
+          <w:b/>
+          <w:sz w:val="24"/>
+          <w:szCs w:val="24"/>
+        </w:rPr>
+        <w:tab/>
+      </w:r>
+      <w:r>
+        <w:rPr>
+          <w:rFonts w:ascii="微软雅黑" w:eastAsia="微软雅黑" w:hAnsi="微软雅黑"/>
+          <w:b/>
+          <w:sz w:val="24"/>
+          <w:szCs w:val="24"/>
+        </w:rPr>
+        <w:tab/>
+      </w:r>
+      <w:r>
+        <w:rPr>
+          <w:rFonts w:ascii="微软雅黑" w:eastAsia="微软雅黑" w:hAnsi="微软雅黑"/>
+          <w:b/>
+          <w:sz w:val="24"/>
+          <w:szCs w:val="24"/>
+        </w:rPr>
+        <w:tab/>
+        <w:t>open_t = 0</w:t>
+      </w:r>
+    </w:p>
+    <w:p>
+      <w:pPr>
+        <w:spacing w:line="440" w:lineRule="exact"/>
+        <w:ind w:left="420"/>
+        <w:rPr>
+          <w:rFonts w:ascii="微软雅黑" w:eastAsia="微软雅黑" w:hAnsi="微软雅黑"/>
+          <w:b/>
+          <w:sz w:val="24"/>
+          <w:szCs w:val="24"/>
+        </w:rPr>
+      </w:pPr>
+      <w:r>
+        <w:rPr>
+          <w:rFonts w:ascii="微软雅黑" w:eastAsia="微软雅黑" w:hAnsi="微软雅黑"/>
+          <w:b/>
+          <w:sz w:val="24"/>
+          <w:szCs w:val="24"/>
+        </w:rPr>
+        <w:tab/>
+      </w:r>
+      <w:r>
+        <w:rPr>
+          <w:rFonts w:ascii="微软雅黑" w:eastAsia="微软雅黑" w:hAnsi="微软雅黑"/>
+          <w:b/>
+          <w:sz w:val="24"/>
+          <w:szCs w:val="24"/>
+        </w:rPr>
+        <w:tab/>
+      </w:r>
+      <w:r>
+        <w:rPr>
+          <w:rFonts w:ascii="微软雅黑" w:eastAsia="微软雅黑" w:hAnsi="微软雅黑"/>
+          <w:b/>
+          <w:sz w:val="24"/>
+          <w:szCs w:val="24"/>
+        </w:rPr>
+        <w:tab/>
+      </w:r>
+      <w:r>
+        <w:rPr>
+          <w:rFonts w:ascii="微软雅黑" w:eastAsia="微软雅黑" w:hAnsi="微软雅黑"/>
+          <w:b/>
+          <w:sz w:val="24"/>
+          <w:szCs w:val="24"/>
+        </w:rPr>
+        <w:tab/>
+        <w:t>close_t = 0</w:t>
+      </w:r>
+    </w:p>
+    <w:p>
+      <w:pPr>
+        <w:spacing w:line="440" w:lineRule="exact"/>
+        <w:ind w:left="420"/>
+        <w:rPr>
+          <w:rFonts w:ascii="微软雅黑" w:eastAsia="微软雅黑" w:hAnsi="微软雅黑"/>
+          <w:b/>
+          <w:sz w:val="24"/>
+          <w:szCs w:val="24"/>
+        </w:rPr>
+      </w:pPr>
+      <w:r>
+        <w:rPr>
+          <w:rFonts w:ascii="微软雅黑" w:eastAsia="微软雅黑" w:hAnsi="微软雅黑"/>
+          <w:b/>
+          <w:sz w:val="24"/>
+          <w:szCs w:val="24"/>
+        </w:rPr>
+        <w:tab/>
+      </w:r>
+      <w:r>
+        <w:rPr>
+          <w:rFonts w:ascii="微软雅黑" w:eastAsia="微软雅黑" w:hAnsi="微软雅黑"/>
+          <w:b/>
+          <w:sz w:val="24"/>
+          <w:szCs w:val="24"/>
+        </w:rPr>
+        <w:tab/>
+      </w:r>
+      <w:r>
+        <w:rPr>
+          <w:rFonts w:ascii="微软雅黑" w:eastAsia="微软雅黑" w:hAnsi="微软雅黑"/>
+          <w:b/>
+          <w:sz w:val="24"/>
+          <w:szCs w:val="24"/>
+        </w:rPr>
+        <w:tab/>
+      </w:r>
+      <w:r>
+        <w:rPr>
+          <w:rFonts w:ascii="微软雅黑" w:eastAsia="微软雅黑" w:hAnsi="微软雅黑"/>
+          <w:b/>
+          <w:sz w:val="24"/>
+          <w:szCs w:val="24"/>
+        </w:rPr>
+        <w:tab/>
+        <w:t>remark=’’</w:t>
+      </w:r>
+    </w:p>
+    <w:p>
+      <w:pPr>
+        <w:spacing w:line="440" w:lineRule="exact"/>
+        <w:ind w:left="420"/>
+        <w:rPr>
+          <w:rFonts w:ascii="微软雅黑" w:eastAsia="微软雅黑" w:hAnsi="微软雅黑"/>
+          <w:b/>
+          <w:sz w:val="24"/>
+          <w:szCs w:val="24"/>
+        </w:rPr>
+      </w:pPr>
+      <w:r>
+        <w:rPr>
+          <w:rFonts w:ascii="微软雅黑" w:eastAsia="微软雅黑" w:hAnsi="微软雅黑"/>
+          <w:b/>
           <w:color w:val="FF0000"/>
           <w:sz w:val="24"/>
           <w:szCs w:val="24"/>
         </w:rPr>
-        <w:t xml:space="preserve">注： </w:t>
-      </w:r>
-      <w:r>
+        <w:tab/>
+      </w:r>
+      <w:r>
+        <w:rPr>
+          <w:rFonts w:ascii="微软雅黑" w:eastAsia="微软雅黑" w:hAnsi="微软雅黑"/>
+          <w:b/>
+          <w:color w:val="FF0000"/>
+          <w:sz w:val="24"/>
+          <w:szCs w:val="24"/>
+        </w:rPr>
+        <w:tab/>
+      </w:r>
+      <w:r>
+        <w:rPr>
+          <w:rFonts w:ascii="微软雅黑" w:eastAsia="微软雅黑" w:hAnsi="微软雅黑"/>
+          <w:b/>
+          <w:color w:val="FF0000"/>
+          <w:sz w:val="24"/>
+          <w:szCs w:val="24"/>
+        </w:rPr>
+        <w:tab/>
+      </w:r>
+      <w:r>
+        <w:rPr>
+          <w:rFonts w:ascii="微软雅黑" w:eastAsia="微软雅黑" w:hAnsi="微软雅黑"/>
+          <w:b/>
+          <w:color w:val="FF0000"/>
+          <w:sz w:val="24"/>
+          <w:szCs w:val="24"/>
+        </w:rPr>
+        <w:tab/>
+      </w:r>
+      <w:r>
+        <w:rPr>
+          <w:rFonts w:ascii="微软雅黑" w:eastAsia="微软雅黑" w:hAnsi="微软雅黑"/>
+          <w:b/>
+          <w:sz w:val="24"/>
+          <w:szCs w:val="24"/>
+        </w:rPr>
+        <w:t>break_t = 0</w:t>
+      </w:r>
+    </w:p>
+    <w:p>
+      <w:pPr>
+        <w:spacing w:line="440" w:lineRule="exact"/>
+        <w:ind w:left="420"/>
+        <w:rPr>
+          <w:rFonts w:ascii="微软雅黑" w:eastAsia="微软雅黑" w:hAnsi="微软雅黑"/>
+          <w:b/>
+          <w:color w:val="FF0000"/>
+          <w:sz w:val="24"/>
+          <w:szCs w:val="24"/>
+        </w:rPr>
+      </w:pPr>
+    </w:p>
+    <w:p>
+      <w:pPr>
+        <w:spacing w:line="440" w:lineRule="exact"/>
+        <w:ind w:left="420"/>
         <w:rPr>
           <w:rFonts w:ascii="微软雅黑" w:eastAsia="微软雅黑" w:hAnsi="微软雅黑" w:hint="eastAsia"/>
           <w:b/>
-          <w:color w:val="FF0000"/>
-          <w:sz w:val="24"/>
-          <w:szCs w:val="24"/>
-        </w:rPr>
-        <w:t>恢复设备至未占用模式</w:t>
+          <w:sz w:val="24"/>
+          <w:szCs w:val="24"/>
+        </w:rPr>
+      </w:pPr>
+      <w:r>
+        <w:rPr>
+          <w:rFonts w:ascii="微软雅黑" w:eastAsia="微软雅黑" w:hAnsi="微软雅黑"/>
+          <w:b/>
+          <w:sz w:val="24"/>
+          <w:szCs w:val="24"/>
+        </w:rPr>
+        <w:t>所有计费公式为：</w:t>
       </w:r>
       <w:r>
         <w:rPr>
           <w:rFonts w:ascii="微软雅黑" w:eastAsia="微软雅黑" w:hAnsi="微软雅黑" w:hint="eastAsia"/>
           <w:b/>
-          <w:color w:val="FF0000"/>
-          <w:sz w:val="24"/>
-          <w:szCs w:val="24"/>
-        </w:rPr>
-        <w:t>，不涉及dev_state操作。</w:t>
-      </w:r>
-      <w:r>
-        <w:rPr>
-          <w:rFonts w:ascii="微软雅黑" w:eastAsia="微软雅黑" w:hAnsi="微软雅黑" w:hint="eastAsia"/>
-          <w:b/>
-          <w:color w:val="FF0000"/>
-          <w:sz w:val="24"/>
-          <w:szCs w:val="24"/>
-        </w:rPr>
-        <w:t>具体为：</w:t>
+          <w:sz w:val="24"/>
+          <w:szCs w:val="24"/>
+        </w:rPr>
+        <w:t xml:space="preserve"> close</w:t>
+      </w:r>
+      <w:r>
+        <w:rPr>
+          <w:rFonts w:ascii="微软雅黑" w:eastAsia="微软雅黑" w:hAnsi="微软雅黑"/>
+          <w:b/>
+          <w:sz w:val="24"/>
+          <w:szCs w:val="24"/>
+        </w:rPr>
+        <w:t>_t – open_t – break_t</w:t>
       </w:r>
     </w:p>
     <w:p>
@@ -2016,404 +2798,14 @@
         <w:rPr>
           <w:rFonts w:ascii="微软雅黑" w:eastAsia="微软雅黑" w:hAnsi="微软雅黑"/>
           <w:b/>
-          <w:color w:val="FF0000"/>
-          <w:sz w:val="24"/>
-          <w:szCs w:val="24"/>
-        </w:rPr>
-      </w:pPr>
-      <w:r>
-        <w:rPr>
-          <w:rFonts w:ascii="微软雅黑" w:eastAsia="微软雅黑" w:hAnsi="微软雅黑"/>
-          <w:b/>
-          <w:color w:val="FF0000"/>
-          <w:sz w:val="24"/>
-          <w:szCs w:val="24"/>
-        </w:rPr>
-        <w:tab/>
-        <w:t xml:space="preserve"> set</w:t>
-      </w:r>
-      <w:r>
-        <w:rPr>
-          <w:rFonts w:ascii="微软雅黑" w:eastAsia="微软雅黑" w:hAnsi="微软雅黑"/>
-          <w:b/>
-          <w:color w:val="FF0000"/>
-          <w:sz w:val="24"/>
-          <w:szCs w:val="24"/>
-        </w:rPr>
-        <w:tab/>
-      </w:r>
-      <w:r>
-        <w:rPr>
-          <w:rFonts w:ascii="微软雅黑" w:eastAsia="微软雅黑" w:hAnsi="微软雅黑"/>
-          <w:b/>
-          <w:color w:val="FF0000"/>
-          <w:sz w:val="24"/>
-          <w:szCs w:val="24"/>
-        </w:rPr>
-        <w:tab/>
-        <w:t>student_no = -1</w:t>
-      </w:r>
-    </w:p>
-    <w:p>
-      <w:pPr>
-        <w:spacing w:line="440" w:lineRule="exact"/>
-        <w:ind w:left="420"/>
-        <w:rPr>
-          <w:rFonts w:ascii="微软雅黑" w:eastAsia="微软雅黑" w:hAnsi="微软雅黑"/>
-          <w:b/>
-          <w:color w:val="FF0000"/>
-          <w:sz w:val="24"/>
-          <w:szCs w:val="24"/>
-        </w:rPr>
-      </w:pPr>
-      <w:r>
-        <w:rPr>
-          <w:rFonts w:ascii="微软雅黑" w:eastAsia="微软雅黑" w:hAnsi="微软雅黑"/>
-          <w:b/>
-          <w:color w:val="FF0000"/>
-          <w:sz w:val="24"/>
-          <w:szCs w:val="24"/>
-        </w:rPr>
-        <w:tab/>
-      </w:r>
-      <w:r>
-        <w:rPr>
-          <w:rFonts w:ascii="微软雅黑" w:eastAsia="微软雅黑" w:hAnsi="微软雅黑"/>
-          <w:b/>
-          <w:color w:val="FF0000"/>
-          <w:sz w:val="24"/>
-          <w:szCs w:val="24"/>
-        </w:rPr>
-        <w:tab/>
-      </w:r>
-      <w:r>
-        <w:rPr>
-          <w:rFonts w:ascii="微软雅黑" w:eastAsia="微软雅黑" w:hAnsi="微软雅黑"/>
-          <w:b/>
-          <w:color w:val="FF0000"/>
-          <w:sz w:val="24"/>
-          <w:szCs w:val="24"/>
-        </w:rPr>
-        <w:tab/>
-      </w:r>
-      <w:r>
-        <w:rPr>
-          <w:rFonts w:ascii="微软雅黑" w:eastAsia="微软雅黑" w:hAnsi="微软雅黑"/>
-          <w:b/>
-          <w:color w:val="FF0000"/>
-          <w:sz w:val="24"/>
-          <w:szCs w:val="24"/>
-        </w:rPr>
-        <w:tab/>
-      </w:r>
-      <w:r>
-        <w:rPr>
-          <w:rFonts w:ascii="微软雅黑" w:eastAsia="微软雅黑" w:hAnsi="微软雅黑" w:hint="eastAsia"/>
-          <w:b/>
-          <w:color w:val="FF0000"/>
-          <w:sz w:val="24"/>
-          <w:szCs w:val="24"/>
-        </w:rPr>
-        <w:t>order</w:t>
-      </w:r>
-      <w:r>
-        <w:rPr>
-          <w:rFonts w:ascii="微软雅黑" w:eastAsia="微软雅黑" w:hAnsi="微软雅黑"/>
-          <w:b/>
-          <w:color w:val="FF0000"/>
-          <w:sz w:val="24"/>
-          <w:szCs w:val="24"/>
-        </w:rPr>
-        <w:t xml:space="preserve"> </w:t>
-      </w:r>
-      <w:r>
-        <w:rPr>
-          <w:rFonts w:ascii="微软雅黑" w:eastAsia="微软雅黑" w:hAnsi="微软雅黑"/>
-          <w:b/>
-          <w:color w:val="FF0000"/>
-          <w:sz w:val="24"/>
-          <w:szCs w:val="24"/>
-        </w:rPr>
-        <w:t>=</w:t>
-      </w:r>
-      <w:r>
-        <w:rPr>
-          <w:rFonts w:ascii="微软雅黑" w:eastAsia="微软雅黑" w:hAnsi="微软雅黑"/>
-          <w:b/>
-          <w:color w:val="FF0000"/>
-          <w:sz w:val="24"/>
-          <w:szCs w:val="24"/>
-        </w:rPr>
-        <w:t xml:space="preserve"> </w:t>
-      </w:r>
-      <w:r>
-        <w:rPr>
-          <w:rFonts w:ascii="微软雅黑" w:eastAsia="微软雅黑" w:hAnsi="微软雅黑"/>
-          <w:b/>
-          <w:color w:val="FF0000"/>
-          <w:sz w:val="24"/>
-          <w:szCs w:val="24"/>
-        </w:rPr>
-        <w:t>NONE</w:t>
-      </w:r>
-    </w:p>
-    <w:p>
-      <w:pPr>
-        <w:spacing w:line="440" w:lineRule="exact"/>
-        <w:ind w:left="420"/>
-        <w:rPr>
-          <w:rFonts w:ascii="微软雅黑" w:eastAsia="微软雅黑" w:hAnsi="微软雅黑"/>
-          <w:b/>
-          <w:color w:val="FF0000"/>
-          <w:sz w:val="24"/>
-          <w:szCs w:val="24"/>
-        </w:rPr>
-      </w:pPr>
-      <w:r>
-        <w:rPr>
-          <w:rFonts w:ascii="微软雅黑" w:eastAsia="微软雅黑" w:hAnsi="微软雅黑"/>
-          <w:b/>
-          <w:color w:val="FF0000"/>
-          <w:sz w:val="24"/>
-          <w:szCs w:val="24"/>
-        </w:rPr>
-        <w:tab/>
-      </w:r>
-      <w:r>
-        <w:rPr>
-          <w:rFonts w:ascii="微软雅黑" w:eastAsia="微软雅黑" w:hAnsi="微软雅黑"/>
-          <w:b/>
-          <w:color w:val="FF0000"/>
-          <w:sz w:val="24"/>
-          <w:szCs w:val="24"/>
-        </w:rPr>
-        <w:tab/>
-      </w:r>
-      <w:r>
-        <w:rPr>
-          <w:rFonts w:ascii="微软雅黑" w:eastAsia="微软雅黑" w:hAnsi="微软雅黑"/>
-          <w:b/>
-          <w:color w:val="FF0000"/>
-          <w:sz w:val="24"/>
-          <w:szCs w:val="24"/>
-        </w:rPr>
-        <w:tab/>
-      </w:r>
-      <w:r>
-        <w:rPr>
-          <w:rFonts w:ascii="微软雅黑" w:eastAsia="微软雅黑" w:hAnsi="微软雅黑"/>
-          <w:b/>
-          <w:color w:val="FF0000"/>
-          <w:sz w:val="24"/>
-          <w:szCs w:val="24"/>
-        </w:rPr>
-        <w:tab/>
-        <w:t>order_recv_t = 0</w:t>
-      </w:r>
-    </w:p>
-    <w:p>
-      <w:pPr>
-        <w:spacing w:line="440" w:lineRule="exact"/>
-        <w:ind w:left="1680" w:firstLine="420"/>
-        <w:rPr>
-          <w:rFonts w:ascii="微软雅黑" w:eastAsia="微软雅黑" w:hAnsi="微软雅黑"/>
-          <w:b/>
-          <w:color w:val="FF0000"/>
-          <w:sz w:val="24"/>
-          <w:szCs w:val="24"/>
-        </w:rPr>
-      </w:pPr>
-      <w:r>
-        <w:rPr>
-          <w:rFonts w:ascii="微软雅黑" w:eastAsia="微软雅黑" w:hAnsi="微软雅黑"/>
-          <w:b/>
-          <w:color w:val="FF0000"/>
-          <w:sz w:val="24"/>
-          <w:szCs w:val="24"/>
-        </w:rPr>
-        <w:t>order_send_t = 0</w:t>
-      </w:r>
-    </w:p>
-    <w:p>
-      <w:pPr>
-        <w:spacing w:line="440" w:lineRule="exact"/>
-        <w:ind w:left="420"/>
-        <w:rPr>
-          <w:rFonts w:ascii="微软雅黑" w:eastAsia="微软雅黑" w:hAnsi="微软雅黑"/>
-          <w:b/>
-          <w:color w:val="FF0000"/>
-          <w:sz w:val="24"/>
-          <w:szCs w:val="24"/>
-        </w:rPr>
-      </w:pPr>
-      <w:r>
-        <w:rPr>
-          <w:rFonts w:ascii="微软雅黑" w:eastAsia="微软雅黑" w:hAnsi="微软雅黑"/>
-          <w:b/>
-          <w:color w:val="FF0000"/>
-          <w:sz w:val="24"/>
-          <w:szCs w:val="24"/>
-        </w:rPr>
-        <w:lastRenderedPageBreak/>
-        <w:tab/>
-      </w:r>
-      <w:r>
-        <w:rPr>
-          <w:rFonts w:ascii="微软雅黑" w:eastAsia="微软雅黑" w:hAnsi="微软雅黑"/>
-          <w:b/>
-          <w:color w:val="FF0000"/>
-          <w:sz w:val="24"/>
-          <w:szCs w:val="24"/>
-        </w:rPr>
-        <w:tab/>
-      </w:r>
-      <w:r>
-        <w:rPr>
-          <w:rFonts w:ascii="微软雅黑" w:eastAsia="微软雅黑" w:hAnsi="微软雅黑"/>
-          <w:b/>
-          <w:color w:val="FF0000"/>
-          <w:sz w:val="24"/>
-          <w:szCs w:val="24"/>
-        </w:rPr>
-        <w:tab/>
-      </w:r>
-      <w:r>
-        <w:rPr>
-          <w:rFonts w:ascii="微软雅黑" w:eastAsia="微软雅黑" w:hAnsi="微软雅黑"/>
-          <w:b/>
-          <w:color w:val="FF0000"/>
-          <w:sz w:val="24"/>
-          <w:szCs w:val="24"/>
-        </w:rPr>
-        <w:tab/>
-        <w:t>open_t = 0</w:t>
-      </w:r>
-    </w:p>
-    <w:p>
-      <w:pPr>
-        <w:spacing w:line="440" w:lineRule="exact"/>
-        <w:ind w:left="420"/>
-        <w:rPr>
-          <w:rFonts w:ascii="微软雅黑" w:eastAsia="微软雅黑" w:hAnsi="微软雅黑"/>
-          <w:b/>
-          <w:color w:val="FF0000"/>
-          <w:sz w:val="24"/>
-          <w:szCs w:val="24"/>
-        </w:rPr>
-      </w:pPr>
-      <w:r>
-        <w:rPr>
-          <w:rFonts w:ascii="微软雅黑" w:eastAsia="微软雅黑" w:hAnsi="微软雅黑"/>
-          <w:b/>
-          <w:color w:val="FF0000"/>
-          <w:sz w:val="24"/>
-          <w:szCs w:val="24"/>
-        </w:rPr>
-        <w:tab/>
-      </w:r>
-      <w:r>
-        <w:rPr>
-          <w:rFonts w:ascii="微软雅黑" w:eastAsia="微软雅黑" w:hAnsi="微软雅黑"/>
-          <w:b/>
-          <w:color w:val="FF0000"/>
-          <w:sz w:val="24"/>
-          <w:szCs w:val="24"/>
-        </w:rPr>
-        <w:tab/>
-      </w:r>
-      <w:r>
-        <w:rPr>
-          <w:rFonts w:ascii="微软雅黑" w:eastAsia="微软雅黑" w:hAnsi="微软雅黑"/>
-          <w:b/>
-          <w:color w:val="FF0000"/>
-          <w:sz w:val="24"/>
-          <w:szCs w:val="24"/>
-        </w:rPr>
-        <w:tab/>
-      </w:r>
-      <w:r>
-        <w:rPr>
-          <w:rFonts w:ascii="微软雅黑" w:eastAsia="微软雅黑" w:hAnsi="微软雅黑"/>
-          <w:b/>
-          <w:color w:val="FF0000"/>
-          <w:sz w:val="24"/>
-          <w:szCs w:val="24"/>
-        </w:rPr>
-        <w:tab/>
-        <w:t>close_t = 0</w:t>
-      </w:r>
-    </w:p>
-    <w:p>
-      <w:pPr>
-        <w:spacing w:line="440" w:lineRule="exact"/>
-        <w:ind w:left="420"/>
-        <w:rPr>
-          <w:rFonts w:ascii="微软雅黑" w:eastAsia="微软雅黑" w:hAnsi="微软雅黑"/>
-          <w:b/>
-          <w:color w:val="FF0000"/>
-          <w:sz w:val="24"/>
-          <w:szCs w:val="24"/>
-        </w:rPr>
-      </w:pPr>
-      <w:r>
-        <w:rPr>
-          <w:rFonts w:ascii="微软雅黑" w:eastAsia="微软雅黑" w:hAnsi="微软雅黑"/>
-          <w:b/>
-          <w:color w:val="FF0000"/>
-          <w:sz w:val="24"/>
-          <w:szCs w:val="24"/>
-        </w:rPr>
-        <w:tab/>
-      </w:r>
-      <w:r>
-        <w:rPr>
-          <w:rFonts w:ascii="微软雅黑" w:eastAsia="微软雅黑" w:hAnsi="微软雅黑"/>
-          <w:b/>
-          <w:color w:val="FF0000"/>
-          <w:sz w:val="24"/>
-          <w:szCs w:val="24"/>
-        </w:rPr>
-        <w:tab/>
-      </w:r>
-      <w:r>
-        <w:rPr>
-          <w:rFonts w:ascii="微软雅黑" w:eastAsia="微软雅黑" w:hAnsi="微软雅黑"/>
-          <w:b/>
-          <w:color w:val="FF0000"/>
-          <w:sz w:val="24"/>
-          <w:szCs w:val="24"/>
-        </w:rPr>
-        <w:tab/>
-      </w:r>
-      <w:r>
-        <w:rPr>
-          <w:rFonts w:ascii="微软雅黑" w:eastAsia="微软雅黑" w:hAnsi="微软雅黑"/>
-          <w:b/>
-          <w:color w:val="FF0000"/>
-          <w:sz w:val="24"/>
-          <w:szCs w:val="24"/>
-        </w:rPr>
-        <w:tab/>
-        <w:t>remark=’’</w:t>
-      </w:r>
-    </w:p>
-    <w:p>
-      <w:pPr>
-        <w:spacing w:line="440" w:lineRule="exact"/>
-        <w:ind w:left="420"/>
-        <w:rPr>
-          <w:rFonts w:ascii="微软雅黑" w:eastAsia="微软雅黑" w:hAnsi="微软雅黑"/>
-          <w:b/>
-          <w:color w:val="FF0000"/>
-          <w:sz w:val="24"/>
-          <w:szCs w:val="24"/>
-        </w:rPr>
-      </w:pPr>
-      <w:r>
-        <w:rPr>
-          <w:rFonts w:ascii="微软雅黑" w:eastAsia="微软雅黑" w:hAnsi="微软雅黑"/>
-          <w:b/>
-          <w:color w:val="FF0000"/>
+          <w:sz w:val="24"/>
+          <w:szCs w:val="24"/>
+        </w:rPr>
+      </w:pPr>
+      <w:r>
+        <w:rPr>
+          <w:rFonts w:ascii="微软雅黑" w:eastAsia="微软雅黑" w:hAnsi="微软雅黑"/>
+          <w:b/>
           <w:sz w:val="24"/>
           <w:szCs w:val="24"/>
         </w:rPr>
@@ -2464,6 +2856,63 @@
       <w:r>
         <w:rPr>
           <w:rFonts w:ascii="微软雅黑" w:eastAsia="微软雅黑" w:hAnsi="微软雅黑"/>
+          <w:sz w:val="24"/>
+          <w:szCs w:val="24"/>
+        </w:rPr>
+        <w:t>首先根据状态获取时间和当前时间，判读设备是否断线。（及时计费）</w:t>
+      </w:r>
+    </w:p>
+    <w:p>
+      <w:pPr>
+        <w:spacing w:line="440" w:lineRule="exact"/>
+        <w:ind w:left="420"/>
+        <w:rPr>
+          <w:rFonts w:ascii="微软雅黑" w:eastAsia="微软雅黑" w:hAnsi="微软雅黑" w:hint="eastAsia"/>
+          <w:sz w:val="24"/>
+          <w:szCs w:val="24"/>
+        </w:rPr>
+      </w:pPr>
+      <w:r>
+        <w:rPr>
+          <w:rFonts w:ascii="微软雅黑" w:eastAsia="微软雅黑" w:hAnsi="微软雅黑" w:hint="eastAsia"/>
+          <w:sz w:val="24"/>
+          <w:szCs w:val="24"/>
+        </w:rPr>
+        <w:t>大于30秒未联系，则为断线，开始计费。但不更改设备真实状态。</w:t>
+      </w:r>
+    </w:p>
+    <w:p>
+      <w:pPr>
+        <w:spacing w:line="440" w:lineRule="exact"/>
+        <w:ind w:left="420"/>
+        <w:rPr>
+          <w:rFonts w:ascii="微软雅黑" w:eastAsia="微软雅黑" w:hAnsi="微软雅黑" w:hint="eastAsia"/>
+          <w:sz w:val="24"/>
+          <w:szCs w:val="24"/>
+        </w:rPr>
+      </w:pPr>
+      <w:r>
+        <w:rPr>
+          <w:rFonts w:ascii="微软雅黑" w:eastAsia="微软雅黑" w:hAnsi="微软雅黑"/>
+          <w:sz w:val="24"/>
+          <w:szCs w:val="24"/>
+        </w:rPr>
+        <w:t>此操作每5秒进行一次；</w:t>
+      </w:r>
+    </w:p>
+    <w:p>
+      <w:pPr>
+        <w:spacing w:line="440" w:lineRule="exact"/>
+        <w:ind w:left="420"/>
+        <w:rPr>
+          <w:rFonts w:ascii="微软雅黑" w:eastAsia="微软雅黑" w:hAnsi="微软雅黑"/>
+          <w:sz w:val="24"/>
+          <w:szCs w:val="24"/>
+        </w:rPr>
+      </w:pPr>
+      <w:r>
+        <w:rPr>
+          <w:rFonts w:ascii="微软雅黑" w:eastAsia="微软雅黑" w:hAnsi="微软雅黑"/>
           <w:b/>
           <w:sz w:val="24"/>
           <w:szCs w:val="24"/>
@@ -2472,16 +2921,293 @@
       </w:r>
       <w:r>
         <w:rPr>
+          <w:rFonts w:ascii="微软雅黑" w:eastAsia="微软雅黑" w:hAnsi="微软雅黑"/>
+          <w:b/>
+          <w:sz w:val="24"/>
+          <w:szCs w:val="24"/>
+        </w:rPr>
+        <w:tab/>
+        <w:t xml:space="preserve">order </w:t>
+      </w:r>
+      <w:r>
+        <w:rPr>
+          <w:rFonts w:ascii="微软雅黑" w:eastAsia="微软雅黑" w:hAnsi="微软雅黑"/>
+          <w:b/>
+          <w:sz w:val="24"/>
+          <w:szCs w:val="24"/>
+        </w:rPr>
+        <w:tab/>
+      </w:r>
+      <w:r>
+        <w:rPr>
+          <w:rFonts w:ascii="微软雅黑" w:eastAsia="微软雅黑" w:hAnsi="微软雅黑"/>
+          <w:b/>
+          <w:sz w:val="24"/>
+          <w:szCs w:val="24"/>
+        </w:rPr>
+        <w:tab/>
+      </w:r>
+      <w:r>
+        <w:rPr>
+          <w:rFonts w:ascii="微软雅黑" w:eastAsia="微软雅黑" w:hAnsi="微软雅黑"/>
+          <w:b/>
+          <w:sz w:val="24"/>
+          <w:szCs w:val="24"/>
+        </w:rPr>
+        <w:tab/>
+      </w:r>
+      <w:r>
+        <w:rPr>
+          <w:rFonts w:ascii="微软雅黑" w:eastAsia="微软雅黑" w:hAnsi="微软雅黑"/>
+          <w:b/>
+          <w:sz w:val="24"/>
+          <w:szCs w:val="24"/>
+        </w:rPr>
+        <w:tab/>
+        <w:t>action</w:t>
+      </w:r>
+    </w:p>
+    <w:p>
+      <w:pPr>
+        <w:spacing w:line="440" w:lineRule="exact"/>
+        <w:ind w:left="2100" w:hanging="1676"/>
+        <w:rPr>
+          <w:rFonts w:ascii="微软雅黑" w:eastAsia="微软雅黑" w:hAnsi="微软雅黑"/>
+          <w:sz w:val="24"/>
+          <w:szCs w:val="24"/>
+        </w:rPr>
+      </w:pPr>
+      <w:r>
+        <w:rPr>
           <w:rFonts w:ascii="微软雅黑" w:eastAsia="微软雅黑" w:hAnsi="微软雅黑" w:hint="eastAsia"/>
-          <w:b/>
-          <w:sz w:val="24"/>
-          <w:szCs w:val="24"/>
-        </w:rPr>
-        <w:tab/>
-      </w:r>
-      <w:r>
+          <w:sz w:val="24"/>
+          <w:szCs w:val="24"/>
+        </w:rPr>
+        <w:t>！=-1</w:t>
+      </w:r>
+      <w:r>
+        <w:rPr>
+          <w:rFonts w:ascii="微软雅黑" w:eastAsia="微软雅黑" w:hAnsi="微软雅黑"/>
+          <w:sz w:val="24"/>
+          <w:szCs w:val="24"/>
+        </w:rPr>
+        <w:tab/>
+        <w:t>OPEN</w:t>
+      </w:r>
+      <w:r>
+        <w:rPr>
+          <w:rFonts w:ascii="微软雅黑" w:eastAsia="微软雅黑" w:hAnsi="微软雅黑"/>
+          <w:sz w:val="24"/>
+          <w:szCs w:val="24"/>
+        </w:rPr>
+        <w:tab/>
+      </w:r>
+      <w:r>
+        <w:rPr>
+          <w:rFonts w:ascii="微软雅黑" w:eastAsia="微软雅黑" w:hAnsi="微软雅黑"/>
+          <w:sz w:val="24"/>
+          <w:szCs w:val="24"/>
+        </w:rPr>
+        <w:tab/>
+      </w:r>
+      <w:r>
+        <w:rPr>
+          <w:rFonts w:ascii="微软雅黑" w:eastAsia="微软雅黑" w:hAnsi="微软雅黑"/>
+          <w:sz w:val="24"/>
+          <w:szCs w:val="24"/>
+        </w:rPr>
+        <w:tab/>
+      </w:r>
+      <w:r>
+        <w:rPr>
+          <w:rFonts w:ascii="微软雅黑" w:eastAsia="微软雅黑" w:hAnsi="微软雅黑"/>
+          <w:sz w:val="24"/>
+          <w:szCs w:val="24"/>
+        </w:rPr>
+        <w:tab/>
+        <w:t>open_t!=0,计费，关闭时间为当前时间-30秒，</w:t>
+      </w:r>
+    </w:p>
+    <w:p>
+      <w:pPr>
+        <w:spacing w:line="440" w:lineRule="exact"/>
+        <w:ind w:left="3780"/>
+        <w:rPr>
+          <w:rFonts w:ascii="微软雅黑" w:eastAsia="微软雅黑" w:hAnsi="微软雅黑"/>
+          <w:sz w:val="24"/>
+          <w:szCs w:val="24"/>
+        </w:rPr>
+      </w:pPr>
+      <w:r>
+        <w:rPr>
+          <w:rFonts w:ascii="微软雅黑" w:eastAsia="微软雅黑" w:hAnsi="微软雅黑"/>
+          <w:sz w:val="24"/>
+          <w:szCs w:val="24"/>
+        </w:rPr>
+        <w:t>恢复设备至未占用状态；</w:t>
+      </w:r>
+    </w:p>
+    <w:p>
+      <w:pPr>
+        <w:spacing w:line="440" w:lineRule="exact"/>
+        <w:ind w:left="3780"/>
+        <w:rPr>
+          <w:rFonts w:ascii="微软雅黑" w:eastAsia="微软雅黑" w:hAnsi="微软雅黑"/>
+          <w:sz w:val="24"/>
+          <w:szCs w:val="24"/>
+        </w:rPr>
+      </w:pPr>
+      <w:r>
+        <w:rPr>
+          <w:rFonts w:ascii="微软雅黑" w:eastAsia="微软雅黑" w:hAnsi="微软雅黑"/>
+          <w:sz w:val="24"/>
+          <w:szCs w:val="24"/>
+        </w:rPr>
+        <w:tab/>
+        <w:t>open_t==0,恢复设备至未占用状态；</w:t>
+      </w:r>
+    </w:p>
+    <w:p>
+      <w:pPr>
+        <w:spacing w:line="440" w:lineRule="exact"/>
+        <w:ind w:left="3780"/>
         <w:rPr>
           <w:rFonts w:ascii="微软雅黑" w:eastAsia="微软雅黑" w:hAnsi="微软雅黑" w:hint="eastAsia"/>
+          <w:sz w:val="24"/>
+          <w:szCs w:val="24"/>
+        </w:rPr>
+      </w:pPr>
+    </w:p>
+    <w:p>
+      <w:pPr>
+        <w:spacing w:line="440" w:lineRule="exact"/>
+        <w:ind w:left="420"/>
+        <w:rPr>
+          <w:rFonts w:ascii="微软雅黑" w:eastAsia="微软雅黑" w:hAnsi="微软雅黑"/>
+          <w:sz w:val="24"/>
+          <w:szCs w:val="24"/>
+        </w:rPr>
+      </w:pPr>
+      <w:r>
+        <w:rPr>
+          <w:rFonts w:ascii="微软雅黑" w:eastAsia="微软雅黑" w:hAnsi="微软雅黑"/>
+          <w:sz w:val="24"/>
+          <w:szCs w:val="24"/>
+        </w:rPr>
+        <w:tab/>
+      </w:r>
+      <w:r>
+        <w:rPr>
+          <w:rFonts w:ascii="微软雅黑" w:eastAsia="微软雅黑" w:hAnsi="微软雅黑"/>
+          <w:sz w:val="24"/>
+          <w:szCs w:val="24"/>
+        </w:rPr>
+        <w:tab/>
+      </w:r>
+      <w:r>
+        <w:rPr>
+          <w:rFonts w:ascii="微软雅黑" w:eastAsia="微软雅黑" w:hAnsi="微软雅黑"/>
+          <w:sz w:val="24"/>
+          <w:szCs w:val="24"/>
+        </w:rPr>
+        <w:tab/>
+      </w:r>
+      <w:r>
+        <w:rPr>
+          <w:rFonts w:ascii="微软雅黑" w:eastAsia="微软雅黑" w:hAnsi="微软雅黑"/>
+          <w:sz w:val="24"/>
+          <w:szCs w:val="24"/>
+        </w:rPr>
+        <w:tab/>
+        <w:t>CLOSE</w:t>
+      </w:r>
+      <w:r>
+        <w:rPr>
+          <w:rFonts w:ascii="微软雅黑" w:eastAsia="微软雅黑" w:hAnsi="微软雅黑"/>
+          <w:sz w:val="24"/>
+          <w:szCs w:val="24"/>
+        </w:rPr>
+        <w:tab/>
+      </w:r>
+      <w:r>
+        <w:rPr>
+          <w:rFonts w:ascii="微软雅黑" w:eastAsia="微软雅黑" w:hAnsi="微软雅黑"/>
+          <w:sz w:val="24"/>
+          <w:szCs w:val="24"/>
+        </w:rPr>
+        <w:tab/>
+      </w:r>
+      <w:r>
+        <w:rPr>
+          <w:rFonts w:ascii="微软雅黑" w:eastAsia="微软雅黑" w:hAnsi="微软雅黑"/>
+          <w:sz w:val="24"/>
+          <w:szCs w:val="24"/>
+        </w:rPr>
+        <w:tab/>
+      </w:r>
+      <w:r>
+        <w:rPr>
+          <w:rFonts w:ascii="微软雅黑" w:eastAsia="微软雅黑" w:hAnsi="微软雅黑"/>
+          <w:sz w:val="24"/>
+          <w:szCs w:val="24"/>
+        </w:rPr>
+        <w:tab/>
+        <w:t>同上；</w:t>
+      </w:r>
+    </w:p>
+    <w:p>
+      <w:pPr>
+        <w:spacing w:line="440" w:lineRule="exact"/>
+        <w:ind w:left="420"/>
+        <w:rPr>
+          <w:rFonts w:ascii="微软雅黑" w:eastAsia="微软雅黑" w:hAnsi="微软雅黑"/>
+          <w:sz w:val="24"/>
+          <w:szCs w:val="24"/>
+        </w:rPr>
+      </w:pPr>
+    </w:p>
+    <w:p>
+      <w:pPr>
+        <w:spacing w:afterLines="50" w:after="156" w:line="440" w:lineRule="exact"/>
+        <w:ind w:left="420"/>
+        <w:rPr>
+          <w:rFonts w:ascii="微软雅黑" w:eastAsia="微软雅黑" w:hAnsi="微软雅黑" w:hint="eastAsia"/>
+          <w:sz w:val="24"/>
+          <w:szCs w:val="24"/>
+        </w:rPr>
+      </w:pPr>
+    </w:p>
+    <w:p>
+      <w:pPr>
+        <w:spacing w:line="440" w:lineRule="exact"/>
+        <w:ind w:left="420"/>
+        <w:rPr>
+          <w:rFonts w:ascii="微软雅黑" w:eastAsia="微软雅黑" w:hAnsi="微软雅黑"/>
+          <w:sz w:val="24"/>
+          <w:szCs w:val="24"/>
+        </w:rPr>
+      </w:pPr>
+      <w:r>
+        <w:rPr>
+          <w:rFonts w:ascii="微软雅黑" w:eastAsia="微软雅黑" w:hAnsi="微软雅黑"/>
+          <w:b/>
+          <w:sz w:val="24"/>
+          <w:szCs w:val="24"/>
+        </w:rPr>
+        <w:t>student_no</w:t>
+      </w:r>
+      <w:r>
+        <w:rPr>
+          <w:rFonts w:ascii="微软雅黑" w:eastAsia="微软雅黑" w:hAnsi="微软雅黑" w:hint="eastAsia"/>
+          <w:b/>
+          <w:sz w:val="24"/>
+          <w:szCs w:val="24"/>
+        </w:rPr>
+        <w:tab/>
+      </w:r>
+      <w:r>
+        <w:rPr>
+          <w:rFonts w:ascii="微软雅黑" w:eastAsia="微软雅黑" w:hAnsi="微软雅黑" w:hint="eastAsia"/>
           <w:b/>
           <w:sz w:val="24"/>
           <w:szCs w:val="24"/>
@@ -2765,6 +3491,7 @@
           <w:sz w:val="24"/>
           <w:szCs w:val="24"/>
         </w:rPr>
+        <w:lastRenderedPageBreak/>
         <w:tab/>
       </w:r>
       <w:r>
@@ -2889,6 +3616,52 @@
     <w:p>
       <w:pPr>
         <w:spacing w:line="440" w:lineRule="exact"/>
+        <w:ind w:left="4200" w:firstLine="420"/>
+        <w:rPr>
+          <w:rFonts w:ascii="微软雅黑" w:eastAsia="微软雅黑" w:hAnsi="微软雅黑"/>
+          <w:sz w:val="24"/>
+          <w:szCs w:val="24"/>
+        </w:rPr>
+      </w:pPr>
+      <w:r>
+        <w:rPr>
+          <w:rFonts w:ascii="微软雅黑" w:eastAsia="微软雅黑" w:hAnsi="微软雅黑"/>
+          <w:sz w:val="24"/>
+          <w:szCs w:val="24"/>
+        </w:rPr>
+        <w:t>如果</w:t>
+      </w:r>
+      <w:r>
+        <w:rPr>
+          <w:rFonts w:ascii="微软雅黑" w:eastAsia="微软雅黑" w:hAnsi="微软雅黑"/>
+          <w:sz w:val="24"/>
+          <w:szCs w:val="24"/>
+        </w:rPr>
+        <w:t>break_t</w:t>
+      </w:r>
+      <w:r>
+        <w:rPr>
+          <w:rFonts w:ascii="微软雅黑" w:eastAsia="微软雅黑" w:hAnsi="微软雅黑"/>
+          <w:sz w:val="24"/>
+          <w:szCs w:val="24"/>
+        </w:rPr>
+        <w:t>不为空，设置其为空；</w:t>
+      </w:r>
+    </w:p>
+    <w:p>
+      <w:pPr>
+        <w:spacing w:line="440" w:lineRule="exact"/>
+        <w:ind w:left="4200" w:firstLine="420"/>
+        <w:rPr>
+          <w:rFonts w:ascii="微软雅黑" w:eastAsia="微软雅黑" w:hAnsi="微软雅黑" w:hint="eastAsia"/>
+          <w:sz w:val="24"/>
+          <w:szCs w:val="24"/>
+        </w:rPr>
+      </w:pPr>
+    </w:p>
+    <w:p>
+      <w:pPr>
+        <w:spacing w:line="440" w:lineRule="exact"/>
         <w:ind w:left="420"/>
         <w:rPr>
           <w:rFonts w:ascii="微软雅黑" w:eastAsia="微软雅黑" w:hAnsi="微软雅黑"/>
@@ -3280,13 +4053,405 @@
           <w:szCs w:val="24"/>
         </w:rPr>
       </w:pPr>
-    </w:p>
+      <w:bookmarkStart w:id="0" w:name="_GoBack"/>
+    </w:p>
+    <w:p>
+      <w:pPr>
+        <w:spacing w:line="440" w:lineRule="exact"/>
+        <w:ind w:left="2096" w:hanging="1676"/>
+        <w:rPr>
+          <w:rFonts w:ascii="微软雅黑" w:eastAsia="微软雅黑" w:hAnsi="微软雅黑"/>
+          <w:sz w:val="24"/>
+          <w:szCs w:val="24"/>
+        </w:rPr>
+      </w:pPr>
+      <w:r>
+        <w:rPr>
+          <w:rFonts w:ascii="微软雅黑" w:eastAsia="微软雅黑" w:hAnsi="微软雅黑"/>
+          <w:sz w:val="24"/>
+          <w:szCs w:val="24"/>
+        </w:rPr>
+        <w:t>！</w:t>
+      </w:r>
+      <w:r>
+        <w:rPr>
+          <w:rFonts w:ascii="微软雅黑" w:eastAsia="微软雅黑" w:hAnsi="微软雅黑"/>
+          <w:sz w:val="24"/>
+          <w:szCs w:val="24"/>
+        </w:rPr>
+        <w:t>=-1</w:t>
+      </w:r>
+      <w:r>
+        <w:rPr>
+          <w:rFonts w:ascii="微软雅黑" w:eastAsia="微软雅黑" w:hAnsi="微软雅黑"/>
+          <w:sz w:val="24"/>
+          <w:szCs w:val="24"/>
+        </w:rPr>
+        <w:tab/>
+      </w:r>
+      <w:r>
+        <w:rPr>
+          <w:rFonts w:ascii="微软雅黑" w:eastAsia="微软雅黑" w:hAnsi="微软雅黑"/>
+          <w:sz w:val="24"/>
+          <w:szCs w:val="24"/>
+        </w:rPr>
+        <w:tab/>
+      </w:r>
+      <w:r>
+        <w:rPr>
+          <w:rFonts w:ascii="微软雅黑" w:eastAsia="微软雅黑" w:hAnsi="微软雅黑"/>
+          <w:sz w:val="24"/>
+          <w:szCs w:val="24"/>
+        </w:rPr>
+        <w:t>OPEN</w:t>
+      </w:r>
+      <w:r>
+        <w:rPr>
+          <w:rFonts w:ascii="微软雅黑" w:eastAsia="微软雅黑" w:hAnsi="微软雅黑"/>
+          <w:sz w:val="24"/>
+          <w:szCs w:val="24"/>
+        </w:rPr>
+        <w:tab/>
+      </w:r>
+      <w:r>
+        <w:rPr>
+          <w:rFonts w:ascii="微软雅黑" w:eastAsia="微软雅黑" w:hAnsi="微软雅黑"/>
+          <w:sz w:val="24"/>
+          <w:szCs w:val="24"/>
+        </w:rPr>
+        <w:tab/>
+      </w:r>
+      <w:r>
+        <w:rPr>
+          <w:rFonts w:ascii="微软雅黑" w:eastAsia="微软雅黑" w:hAnsi="微软雅黑"/>
+          <w:sz w:val="24"/>
+          <w:szCs w:val="24"/>
+        </w:rPr>
+        <w:t>0</w:t>
+      </w:r>
+      <w:r>
+        <w:rPr>
+          <w:rFonts w:ascii="微软雅黑" w:eastAsia="微软雅黑" w:hAnsi="微软雅黑"/>
+          <w:sz w:val="24"/>
+          <w:szCs w:val="24"/>
+        </w:rPr>
+        <w:tab/>
+      </w:r>
+      <w:r>
+        <w:rPr>
+          <w:rFonts w:ascii="微软雅黑" w:eastAsia="微软雅黑" w:hAnsi="微软雅黑"/>
+          <w:sz w:val="24"/>
+          <w:szCs w:val="24"/>
+        </w:rPr>
+        <w:tab/>
+      </w:r>
+      <w:r>
+        <w:rPr>
+          <w:rFonts w:ascii="微软雅黑" w:eastAsia="微软雅黑" w:hAnsi="微软雅黑"/>
+          <w:sz w:val="24"/>
+          <w:szCs w:val="24"/>
+        </w:rPr>
+        <w:t>如open</w:t>
+      </w:r>
+      <w:r>
+        <w:rPr>
+          <w:rFonts w:ascii="微软雅黑" w:eastAsia="微软雅黑" w:hAnsi="微软雅黑"/>
+          <w:sz w:val="24"/>
+          <w:szCs w:val="24"/>
+        </w:rPr>
+        <w:t>_t为</w:t>
+      </w:r>
+      <w:r>
+        <w:rPr>
+          <w:rFonts w:ascii="微软雅黑" w:eastAsia="微软雅黑" w:hAnsi="微软雅黑"/>
+          <w:sz w:val="24"/>
+          <w:szCs w:val="24"/>
+        </w:rPr>
+        <w:t xml:space="preserve">0, </w:t>
+      </w:r>
+      <w:r>
+        <w:rPr>
+          <w:rFonts w:ascii="微软雅黑" w:eastAsia="微软雅黑" w:hAnsi="微软雅黑"/>
+          <w:sz w:val="24"/>
+          <w:szCs w:val="24"/>
+        </w:rPr>
+        <w:t>由</w:t>
+      </w:r>
+      <w:r>
+        <w:rPr>
+          <w:rFonts w:ascii="微软雅黑" w:eastAsia="微软雅黑" w:hAnsi="微软雅黑"/>
+          <w:sz w:val="24"/>
+          <w:szCs w:val="24"/>
+        </w:rPr>
+        <w:t>order_recv_t，</w:t>
+      </w:r>
+      <w:r>
+        <w:rPr>
+          <w:rFonts w:ascii="微软雅黑" w:eastAsia="微软雅黑" w:hAnsi="微软雅黑"/>
+          <w:sz w:val="24"/>
+          <w:szCs w:val="24"/>
+        </w:rPr>
+        <w:t>order_send_t</w:t>
+      </w:r>
+    </w:p>
+    <w:p>
+      <w:pPr>
+        <w:spacing w:line="440" w:lineRule="exact"/>
+        <w:ind w:left="2096" w:hanging="1676"/>
+        <w:rPr>
+          <w:rFonts w:ascii="微软雅黑" w:eastAsia="微软雅黑" w:hAnsi="微软雅黑"/>
+          <w:sz w:val="24"/>
+          <w:szCs w:val="24"/>
+        </w:rPr>
+      </w:pPr>
+      <w:r>
+        <w:rPr>
+          <w:rFonts w:ascii="微软雅黑" w:eastAsia="微软雅黑" w:hAnsi="微软雅黑"/>
+          <w:sz w:val="24"/>
+          <w:szCs w:val="24"/>
+        </w:rPr>
+        <w:tab/>
+      </w:r>
+      <w:r>
+        <w:rPr>
+          <w:rFonts w:ascii="微软雅黑" w:eastAsia="微软雅黑" w:hAnsi="微软雅黑"/>
+          <w:sz w:val="24"/>
+          <w:szCs w:val="24"/>
+        </w:rPr>
+        <w:tab/>
+      </w:r>
+      <w:r>
+        <w:rPr>
+          <w:rFonts w:ascii="微软雅黑" w:eastAsia="微软雅黑" w:hAnsi="微软雅黑"/>
+          <w:sz w:val="24"/>
+          <w:szCs w:val="24"/>
+        </w:rPr>
+        <w:tab/>
+      </w:r>
+      <w:r>
+        <w:rPr>
+          <w:rFonts w:ascii="微软雅黑" w:eastAsia="微软雅黑" w:hAnsi="微软雅黑"/>
+          <w:sz w:val="24"/>
+          <w:szCs w:val="24"/>
+        </w:rPr>
+        <w:tab/>
+      </w:r>
+      <w:r>
+        <w:rPr>
+          <w:rFonts w:ascii="微软雅黑" w:eastAsia="微软雅黑" w:hAnsi="微软雅黑"/>
+          <w:sz w:val="24"/>
+          <w:szCs w:val="24"/>
+        </w:rPr>
+        <w:tab/>
+      </w:r>
+      <w:r>
+        <w:rPr>
+          <w:rFonts w:ascii="微软雅黑" w:eastAsia="微软雅黑" w:hAnsi="微软雅黑"/>
+          <w:sz w:val="24"/>
+          <w:szCs w:val="24"/>
+        </w:rPr>
+        <w:tab/>
+      </w:r>
+      <w:r>
+        <w:rPr>
+          <w:rFonts w:ascii="微软雅黑" w:eastAsia="微软雅黑" w:hAnsi="微软雅黑"/>
+          <w:sz w:val="24"/>
+          <w:szCs w:val="24"/>
+        </w:rPr>
+        <w:tab/>
+      </w:r>
+      <w:r>
+        <w:rPr>
+          <w:rFonts w:ascii="微软雅黑" w:eastAsia="微软雅黑" w:hAnsi="微软雅黑"/>
+          <w:sz w:val="24"/>
+          <w:szCs w:val="24"/>
+        </w:rPr>
+        <w:t>发送OPEN指令；</w:t>
+      </w:r>
+    </w:p>
+    <w:p>
+      <w:pPr>
+        <w:spacing w:line="440" w:lineRule="exact"/>
+        <w:ind w:left="4200" w:firstLine="420"/>
+        <w:rPr>
+          <w:rFonts w:ascii="微软雅黑" w:eastAsia="微软雅黑" w:hAnsi="微软雅黑"/>
+          <w:sz w:val="24"/>
+          <w:szCs w:val="24"/>
+        </w:rPr>
+      </w:pPr>
+      <w:r>
+        <w:rPr>
+          <w:rFonts w:ascii="微软雅黑" w:eastAsia="微软雅黑" w:hAnsi="微软雅黑"/>
+          <w:sz w:val="24"/>
+          <w:szCs w:val="24"/>
+        </w:rPr>
+        <w:t>如超时，则恢复设备至未占用模式</w:t>
+      </w:r>
+      <w:r>
+        <w:rPr>
+          <w:rFonts w:ascii="微软雅黑" w:eastAsia="微软雅黑" w:hAnsi="微软雅黑"/>
+          <w:sz w:val="24"/>
+          <w:szCs w:val="24"/>
+        </w:rPr>
+        <w:t>；</w:t>
+      </w:r>
+    </w:p>
+    <w:p>
+      <w:pPr>
+        <w:spacing w:line="440" w:lineRule="exact"/>
+        <w:ind w:left="4200" w:firstLine="420"/>
+        <w:rPr>
+          <w:rFonts w:ascii="微软雅黑" w:eastAsia="微软雅黑" w:hAnsi="微软雅黑" w:hint="eastAsia"/>
+          <w:sz w:val="24"/>
+          <w:szCs w:val="24"/>
+        </w:rPr>
+      </w:pPr>
+    </w:p>
+    <w:p>
+      <w:pPr>
+        <w:spacing w:line="440" w:lineRule="exact"/>
+        <w:ind w:left="4196" w:firstLine="4"/>
+        <w:rPr>
+          <w:rFonts w:ascii="微软雅黑" w:eastAsia="微软雅黑" w:hAnsi="微软雅黑"/>
+          <w:sz w:val="24"/>
+          <w:szCs w:val="24"/>
+        </w:rPr>
+      </w:pPr>
+      <w:r>
+        <w:rPr>
+          <w:rFonts w:ascii="微软雅黑" w:eastAsia="微软雅黑" w:hAnsi="微软雅黑"/>
+          <w:sz w:val="24"/>
+          <w:szCs w:val="24"/>
+        </w:rPr>
+        <w:t>open__t不为0</w:t>
+      </w:r>
+      <w:r>
+        <w:rPr>
+          <w:rFonts w:ascii="微软雅黑" w:eastAsia="微软雅黑" w:hAnsi="微软雅黑"/>
+          <w:sz w:val="24"/>
+          <w:szCs w:val="24"/>
+        </w:rPr>
+        <w:t>（开启后又中断），</w:t>
+      </w:r>
+      <w:r>
+        <w:rPr>
+          <w:rFonts w:ascii="微软雅黑" w:eastAsia="微软雅黑" w:hAnsi="微软雅黑"/>
+          <w:sz w:val="24"/>
+          <w:szCs w:val="24"/>
+        </w:rPr>
+        <w:t>且</w:t>
+      </w:r>
+      <w:r>
+        <w:rPr>
+          <w:rFonts w:ascii="微软雅黑" w:eastAsia="微软雅黑" w:hAnsi="微软雅黑" w:hint="eastAsia"/>
+          <w:sz w:val="24"/>
+          <w:szCs w:val="24"/>
+        </w:rPr>
+        <w:t>close_t=0,则设置close_t=time();如果close_t&gt;0 且 time</w:t>
+      </w:r>
+      <w:r>
+        <w:rPr>
+          <w:rFonts w:ascii="微软雅黑" w:eastAsia="微软雅黑" w:hAnsi="微软雅黑"/>
+          <w:sz w:val="24"/>
+          <w:szCs w:val="24"/>
+        </w:rPr>
+        <w:t>()-close_t&gt;30,</w:t>
+      </w:r>
+      <w:r>
+        <w:rPr>
+          <w:rFonts w:ascii="微软雅黑" w:eastAsia="微软雅黑" w:hAnsi="微软雅黑"/>
+          <w:sz w:val="24"/>
+          <w:szCs w:val="24"/>
+        </w:rPr>
+        <w:t xml:space="preserve"> </w:t>
+      </w:r>
+      <w:r>
+        <w:rPr>
+          <w:rFonts w:ascii="微软雅黑" w:eastAsia="微软雅黑" w:hAnsi="微软雅黑"/>
+          <w:sz w:val="24"/>
+          <w:szCs w:val="24"/>
+        </w:rPr>
+        <w:t>则产生计费（</w:t>
+      </w:r>
+      <w:r>
+        <w:rPr>
+          <w:rFonts w:ascii="微软雅黑" w:eastAsia="微软雅黑" w:hAnsi="微软雅黑" w:hint="eastAsia"/>
+          <w:sz w:val="24"/>
+          <w:szCs w:val="24"/>
+        </w:rPr>
+        <w:t>关闭时间为</w:t>
+      </w:r>
+      <w:r>
+        <w:rPr>
+          <w:rFonts w:ascii="微软雅黑" w:eastAsia="微软雅黑" w:hAnsi="微软雅黑"/>
+          <w:sz w:val="24"/>
+          <w:szCs w:val="24"/>
+        </w:rPr>
+        <w:t>close_t</w:t>
+      </w:r>
+      <w:r>
+        <w:rPr>
+          <w:rFonts w:ascii="微软雅黑" w:eastAsia="微软雅黑" w:hAnsi="微软雅黑"/>
+          <w:sz w:val="24"/>
+          <w:szCs w:val="24"/>
+        </w:rPr>
+        <w:t>），</w:t>
+      </w:r>
+      <w:r>
+        <w:rPr>
+          <w:rFonts w:ascii="微软雅黑" w:eastAsia="微软雅黑" w:hAnsi="微软雅黑"/>
+          <w:sz w:val="24"/>
+          <w:szCs w:val="24"/>
+        </w:rPr>
+        <w:t>恢复设备至未占用模式</w:t>
+      </w:r>
+      <w:r>
+        <w:rPr>
+          <w:rFonts w:ascii="微软雅黑" w:eastAsia="微软雅黑" w:hAnsi="微软雅黑"/>
+          <w:sz w:val="24"/>
+          <w:szCs w:val="24"/>
+        </w:rPr>
+        <w:t>；</w:t>
+      </w:r>
+    </w:p>
+    <w:p>
+      <w:pPr>
+        <w:spacing w:line="440" w:lineRule="exact"/>
+        <w:ind w:left="4196" w:firstLine="4"/>
+        <w:rPr>
+          <w:rFonts w:ascii="微软雅黑" w:eastAsia="微软雅黑" w:hAnsi="微软雅黑" w:hint="eastAsia"/>
+          <w:sz w:val="24"/>
+          <w:szCs w:val="24"/>
+        </w:rPr>
+      </w:pPr>
+      <w:r>
+        <w:rPr>
+          <w:rFonts w:ascii="微软雅黑" w:eastAsia="微软雅黑" w:hAnsi="微软雅黑" w:hint="eastAsia"/>
+          <w:sz w:val="24"/>
+          <w:szCs w:val="24"/>
+        </w:rPr>
+        <w:t>（不主动发送指令，通过硬件主动读状态，打开设备）</w:t>
+      </w:r>
+    </w:p>
+    <w:bookmarkEnd w:id="0"/>
     <w:p>
       <w:pPr>
         <w:spacing w:line="440" w:lineRule="exact"/>
         <w:ind w:left="420"/>
         <w:rPr>
           <w:rFonts w:ascii="微软雅黑" w:eastAsia="微软雅黑" w:hAnsi="微软雅黑"/>
+          <w:color w:val="FF0000"/>
+          <w:sz w:val="24"/>
+          <w:szCs w:val="24"/>
+        </w:rPr>
+      </w:pPr>
+    </w:p>
+    <w:p>
+      <w:pPr>
+        <w:spacing w:line="440" w:lineRule="exact"/>
+        <w:ind w:left="420"/>
+        <w:rPr>
+          <w:rFonts w:ascii="微软雅黑" w:eastAsia="微软雅黑" w:hAnsi="微软雅黑"/>
           <w:sz w:val="24"/>
           <w:szCs w:val="24"/>
         </w:rPr>
@@ -3347,13 +4512,203 @@
           <w:szCs w:val="24"/>
         </w:rPr>
         <w:tab/>
-      </w:r>
-      <w:r>
-        <w:rPr>
-          <w:rFonts w:ascii="微软雅黑" w:eastAsia="微软雅黑" w:hAnsi="微软雅黑"/>
-          <w:sz w:val="24"/>
-          <w:szCs w:val="24"/>
-        </w:rPr>
+        <w:t>1</w:t>
+      </w:r>
+      <w:r>
+        <w:rPr>
+          <w:rFonts w:ascii="微软雅黑" w:eastAsia="微软雅黑" w:hAnsi="微软雅黑"/>
+          <w:sz w:val="24"/>
+          <w:szCs w:val="24"/>
+        </w:rPr>
+        <w:tab/>
+      </w:r>
+      <w:r>
+        <w:rPr>
+          <w:rFonts w:ascii="微软雅黑" w:eastAsia="微软雅黑" w:hAnsi="微软雅黑"/>
+          <w:sz w:val="24"/>
+          <w:szCs w:val="24"/>
+        </w:rPr>
+        <w:tab/>
+      </w:r>
+      <w:r>
+        <w:rPr>
+          <w:rFonts w:ascii="微软雅黑" w:eastAsia="微软雅黑" w:hAnsi="微软雅黑" w:hint="eastAsia"/>
+          <w:sz w:val="24"/>
+          <w:szCs w:val="24"/>
+        </w:rPr>
+        <w:t>判断</w:t>
+      </w:r>
+      <w:r>
+        <w:rPr>
+          <w:rFonts w:ascii="微软雅黑" w:eastAsia="微软雅黑" w:hAnsi="微软雅黑"/>
+          <w:sz w:val="24"/>
+          <w:szCs w:val="24"/>
+        </w:rPr>
+        <w:t>是否开启时间超过最大开启</w:t>
+      </w:r>
+      <w:r>
+        <w:rPr>
+          <w:rFonts w:ascii="微软雅黑" w:eastAsia="微软雅黑" w:hAnsi="微软雅黑" w:hint="eastAsia"/>
+          <w:sz w:val="24"/>
+          <w:szCs w:val="24"/>
+        </w:rPr>
+        <w:t>时间</w:t>
+      </w:r>
+      <w:r>
+        <w:rPr>
+          <w:rFonts w:ascii="微软雅黑" w:eastAsia="微软雅黑" w:hAnsi="微软雅黑"/>
+          <w:sz w:val="24"/>
+          <w:szCs w:val="24"/>
+        </w:rPr>
+        <w:t>；</w:t>
+      </w:r>
+    </w:p>
+    <w:p>
+      <w:pPr>
+        <w:wordWrap w:val="0"/>
+        <w:spacing w:line="440" w:lineRule="exact"/>
+        <w:ind w:left="4200"/>
+        <w:rPr>
+          <w:rFonts w:ascii="微软雅黑" w:eastAsia="微软雅黑" w:hAnsi="微软雅黑" w:hint="eastAsia"/>
+          <w:sz w:val="24"/>
+          <w:szCs w:val="24"/>
+        </w:rPr>
+      </w:pPr>
+      <w:r>
+        <w:rPr>
+          <w:rFonts w:ascii="微软雅黑" w:eastAsia="微软雅黑" w:hAnsi="微软雅黑" w:hint="eastAsia"/>
+          <w:sz w:val="24"/>
+          <w:szCs w:val="24"/>
+        </w:rPr>
+        <w:t>是，</w:t>
+      </w:r>
+      <w:r>
+        <w:rPr>
+          <w:rFonts w:ascii="微软雅黑" w:eastAsia="微软雅黑" w:hAnsi="微软雅黑"/>
+          <w:sz w:val="24"/>
+          <w:szCs w:val="24"/>
+        </w:rPr>
+        <w:t>则</w:t>
+      </w:r>
+      <w:r>
+        <w:rPr>
+          <w:rFonts w:ascii="微软雅黑" w:eastAsia="微软雅黑" w:hAnsi="微软雅黑" w:hint="eastAsia"/>
+          <w:sz w:val="24"/>
+          <w:szCs w:val="24"/>
+        </w:rPr>
+        <w:t>set</w:t>
+      </w:r>
+      <w:r>
+        <w:rPr>
+          <w:rFonts w:ascii="微软雅黑" w:eastAsia="微软雅黑" w:hAnsi="微软雅黑"/>
+          <w:sz w:val="24"/>
+          <w:szCs w:val="24"/>
+        </w:rPr>
+        <w:t xml:space="preserve"> order=CLOSE, order_recv_t,</w:t>
+      </w:r>
+      <w:r>
+        <w:rPr>
+          <w:rFonts w:ascii="微软雅黑" w:eastAsia="微软雅黑" w:hAnsi="微软雅黑"/>
+          <w:sz w:val="24"/>
+          <w:szCs w:val="24"/>
+        </w:rPr>
+        <w:t xml:space="preserve"> </w:t>
+      </w:r>
+      <w:r>
+        <w:rPr>
+          <w:rFonts w:ascii="微软雅黑" w:eastAsia="微软雅黑" w:hAnsi="微软雅黑" w:hint="eastAsia"/>
+          <w:sz w:val="24"/>
+          <w:szCs w:val="24"/>
+        </w:rPr>
+        <w:t>order_send_t</w:t>
+      </w:r>
+      <w:r>
+        <w:rPr>
+          <w:rFonts w:ascii="微软雅黑" w:eastAsia="微软雅黑" w:hAnsi="微软雅黑"/>
+          <w:sz w:val="24"/>
+          <w:szCs w:val="24"/>
+        </w:rPr>
+        <w:t>,发送CLOSE</w:t>
+      </w:r>
+      <w:r>
+        <w:rPr>
+          <w:rFonts w:ascii="微软雅黑" w:eastAsia="微软雅黑" w:hAnsi="微软雅黑"/>
+          <w:sz w:val="24"/>
+          <w:szCs w:val="24"/>
+        </w:rPr>
+        <w:t>指令；</w:t>
+      </w:r>
+    </w:p>
+    <w:p>
+      <w:pPr>
+        <w:wordWrap w:val="0"/>
+        <w:spacing w:line="440" w:lineRule="exact"/>
+        <w:ind w:left="4200"/>
+        <w:rPr>
+          <w:rFonts w:ascii="微软雅黑" w:eastAsia="微软雅黑" w:hAnsi="微软雅黑" w:hint="eastAsia"/>
+          <w:sz w:val="24"/>
+          <w:szCs w:val="24"/>
+        </w:rPr>
+      </w:pPr>
+    </w:p>
+    <w:p>
+      <w:pPr>
+        <w:spacing w:line="440" w:lineRule="exact"/>
+        <w:ind w:left="420"/>
+        <w:rPr>
+          <w:rFonts w:ascii="微软雅黑" w:eastAsia="微软雅黑" w:hAnsi="微软雅黑"/>
+          <w:sz w:val="24"/>
+          <w:szCs w:val="24"/>
+        </w:rPr>
+      </w:pPr>
+      <w:r>
+        <w:rPr>
+          <w:rFonts w:ascii="微软雅黑" w:eastAsia="微软雅黑" w:hAnsi="微软雅黑" w:hint="eastAsia"/>
+          <w:sz w:val="24"/>
+          <w:szCs w:val="24"/>
+        </w:rPr>
+        <w:t>！=-1</w:t>
+      </w:r>
+      <w:r>
+        <w:rPr>
+          <w:rFonts w:ascii="微软雅黑" w:eastAsia="微软雅黑" w:hAnsi="微软雅黑"/>
+          <w:sz w:val="24"/>
+          <w:szCs w:val="24"/>
+        </w:rPr>
+        <w:tab/>
+      </w:r>
+      <w:r>
+        <w:rPr>
+          <w:rFonts w:ascii="微软雅黑" w:eastAsia="微软雅黑" w:hAnsi="微软雅黑"/>
+          <w:sz w:val="24"/>
+          <w:szCs w:val="24"/>
+        </w:rPr>
+        <w:tab/>
+      </w:r>
+      <w:r>
+        <w:rPr>
+          <w:rFonts w:ascii="微软雅黑" w:eastAsia="微软雅黑" w:hAnsi="微软雅黑"/>
+          <w:sz w:val="24"/>
+          <w:szCs w:val="24"/>
+        </w:rPr>
+        <w:tab/>
+        <w:t>CLOSE</w:t>
+      </w:r>
+      <w:r>
+        <w:rPr>
+          <w:rFonts w:ascii="微软雅黑" w:eastAsia="微软雅黑" w:hAnsi="微软雅黑"/>
+          <w:sz w:val="24"/>
+          <w:szCs w:val="24"/>
+        </w:rPr>
+        <w:tab/>
+      </w:r>
+      <w:r>
+        <w:rPr>
+          <w:rFonts w:ascii="微软雅黑" w:eastAsia="微软雅黑" w:hAnsi="微软雅黑"/>
+          <w:sz w:val="24"/>
+          <w:szCs w:val="24"/>
+        </w:rPr>
+        <w:tab/>
         <w:t>0</w:t>
       </w:r>
       <w:r>
@@ -3378,31 +4733,15 @@
           <w:sz w:val="24"/>
           <w:szCs w:val="24"/>
         </w:rPr>
-        <w:t>由</w:t>
-      </w:r>
-      <w:r>
-        <w:rPr>
-          <w:rFonts w:ascii="微软雅黑" w:eastAsia="微软雅黑" w:hAnsi="微软雅黑"/>
-          <w:sz w:val="24"/>
-          <w:szCs w:val="24"/>
-        </w:rPr>
-        <w:t>order_recv_t，</w:t>
-      </w:r>
-      <w:r>
-        <w:rPr>
-          <w:rFonts w:ascii="微软雅黑" w:eastAsia="微软雅黑" w:hAnsi="微软雅黑"/>
-          <w:sz w:val="24"/>
-          <w:szCs w:val="24"/>
-        </w:rPr>
-        <w:t>order_send_t</w:t>
-      </w:r>
-      <w:r>
-        <w:rPr>
-          <w:rFonts w:ascii="微软雅黑" w:eastAsia="微软雅黑" w:hAnsi="微软雅黑"/>
-          <w:sz w:val="24"/>
-          <w:szCs w:val="24"/>
-        </w:rPr>
-        <w:t>发送OPEN指令；</w:t>
+        <w:t>产生计费；</w:t>
+      </w:r>
+      <w:r>
+        <w:rPr>
+          <w:rFonts w:ascii="微软雅黑" w:eastAsia="微软雅黑" w:hAnsi="微软雅黑"/>
+          <w:sz w:val="24"/>
+          <w:szCs w:val="24"/>
+        </w:rPr>
+        <w:t>恢复设备至未占用模式；</w:t>
       </w:r>
     </w:p>
     <w:p>
@@ -3415,101 +4754,126 @@
           <w:szCs w:val="24"/>
         </w:rPr>
       </w:pPr>
-      <w:r>
-        <w:rPr>
-          <w:rFonts w:ascii="微软雅黑" w:eastAsia="微软雅黑" w:hAnsi="微软雅黑"/>
-          <w:sz w:val="24"/>
-          <w:szCs w:val="24"/>
-        </w:rPr>
-        <w:tab/>
-      </w:r>
-      <w:r>
-        <w:rPr>
-          <w:rFonts w:ascii="微软雅黑" w:eastAsia="微软雅黑" w:hAnsi="微软雅黑"/>
-          <w:sz w:val="24"/>
-          <w:szCs w:val="24"/>
-        </w:rPr>
-        <w:tab/>
-      </w:r>
-      <w:r>
-        <w:rPr>
-          <w:rFonts w:ascii="微软雅黑" w:eastAsia="微软雅黑" w:hAnsi="微软雅黑"/>
-          <w:sz w:val="24"/>
-          <w:szCs w:val="24"/>
-        </w:rPr>
-        <w:tab/>
-      </w:r>
-      <w:r>
-        <w:rPr>
-          <w:rFonts w:ascii="微软雅黑" w:eastAsia="微软雅黑" w:hAnsi="微软雅黑"/>
-          <w:sz w:val="24"/>
-          <w:szCs w:val="24"/>
-        </w:rPr>
-        <w:tab/>
-      </w:r>
-      <w:r>
-        <w:rPr>
-          <w:rFonts w:ascii="微软雅黑" w:eastAsia="微软雅黑" w:hAnsi="微软雅黑"/>
-          <w:sz w:val="24"/>
-          <w:szCs w:val="24"/>
-        </w:rPr>
-        <w:tab/>
-      </w:r>
-      <w:r>
-        <w:rPr>
-          <w:rFonts w:ascii="微软雅黑" w:eastAsia="微软雅黑" w:hAnsi="微软雅黑"/>
-          <w:sz w:val="24"/>
-          <w:szCs w:val="24"/>
-        </w:rPr>
-        <w:tab/>
-      </w:r>
-      <w:r>
-        <w:rPr>
-          <w:rFonts w:ascii="微软雅黑" w:eastAsia="微软雅黑" w:hAnsi="微软雅黑"/>
-          <w:sz w:val="24"/>
-          <w:szCs w:val="24"/>
-        </w:rPr>
-        <w:tab/>
-      </w:r>
-      <w:r>
-        <w:rPr>
-          <w:rFonts w:ascii="微软雅黑" w:eastAsia="微软雅黑" w:hAnsi="微软雅黑"/>
-          <w:sz w:val="24"/>
-          <w:szCs w:val="24"/>
-        </w:rPr>
-        <w:tab/>
-      </w:r>
-      <w:r>
-        <w:rPr>
-          <w:rFonts w:ascii="微软雅黑" w:eastAsia="微软雅黑" w:hAnsi="微软雅黑"/>
-          <w:sz w:val="24"/>
-          <w:szCs w:val="24"/>
-        </w:rPr>
-        <w:tab/>
-      </w:r>
-      <w:r>
-        <w:rPr>
-          <w:rFonts w:ascii="微软雅黑" w:eastAsia="微软雅黑" w:hAnsi="微软雅黑"/>
-          <w:sz w:val="24"/>
-          <w:szCs w:val="24"/>
-        </w:rPr>
-        <w:t>如超时，</w:t>
-      </w:r>
+    </w:p>
+    <w:p>
+      <w:pPr>
+        <w:spacing w:line="440" w:lineRule="exact"/>
+        <w:ind w:left="420"/>
+        <w:rPr>
+          <w:rFonts w:ascii="微软雅黑" w:eastAsia="微软雅黑" w:hAnsi="微软雅黑"/>
+          <w:sz w:val="24"/>
+          <w:szCs w:val="24"/>
+        </w:rPr>
+      </w:pPr>
       <w:r>
         <w:rPr>
           <w:rFonts w:ascii="微软雅黑" w:eastAsia="微软雅黑" w:hAnsi="微软雅黑" w:hint="eastAsia"/>
           <w:sz w:val="24"/>
           <w:szCs w:val="24"/>
         </w:rPr>
-        <w:t>当前</w:t>
-      </w:r>
-      <w:r>
-        <w:rPr>
-          <w:rFonts w:ascii="微软雅黑" w:eastAsia="微软雅黑" w:hAnsi="微软雅黑"/>
-          <w:sz w:val="24"/>
-          <w:szCs w:val="24"/>
-        </w:rPr>
-        <w:t>时间-</w:t>
+        <w:lastRenderedPageBreak/>
+        <w:t>！=-1</w:t>
+      </w:r>
+      <w:r>
+        <w:rPr>
+          <w:rFonts w:ascii="微软雅黑" w:eastAsia="微软雅黑" w:hAnsi="微软雅黑"/>
+          <w:sz w:val="24"/>
+          <w:szCs w:val="24"/>
+        </w:rPr>
+        <w:tab/>
+      </w:r>
+      <w:r>
+        <w:rPr>
+          <w:rFonts w:ascii="微软雅黑" w:eastAsia="微软雅黑" w:hAnsi="微软雅黑"/>
+          <w:sz w:val="24"/>
+          <w:szCs w:val="24"/>
+        </w:rPr>
+        <w:tab/>
+      </w:r>
+      <w:r>
+        <w:rPr>
+          <w:rFonts w:ascii="微软雅黑" w:eastAsia="微软雅黑" w:hAnsi="微软雅黑"/>
+          <w:sz w:val="24"/>
+          <w:szCs w:val="24"/>
+        </w:rPr>
+        <w:tab/>
+        <w:t>CLOSE</w:t>
+      </w:r>
+      <w:r>
+        <w:rPr>
+          <w:rFonts w:ascii="微软雅黑" w:eastAsia="微软雅黑" w:hAnsi="微软雅黑"/>
+          <w:sz w:val="24"/>
+          <w:szCs w:val="24"/>
+        </w:rPr>
+        <w:tab/>
+      </w:r>
+      <w:r>
+        <w:rPr>
+          <w:rFonts w:ascii="微软雅黑" w:eastAsia="微软雅黑" w:hAnsi="微软雅黑"/>
+          <w:sz w:val="24"/>
+          <w:szCs w:val="24"/>
+        </w:rPr>
+        <w:tab/>
+        <w:t>1</w:t>
+      </w:r>
+      <w:r>
+        <w:rPr>
+          <w:rFonts w:ascii="微软雅黑" w:eastAsia="微软雅黑" w:hAnsi="微软雅黑"/>
+          <w:sz w:val="24"/>
+          <w:szCs w:val="24"/>
+        </w:rPr>
+        <w:tab/>
+      </w:r>
+      <w:r>
+        <w:rPr>
+          <w:rFonts w:ascii="微软雅黑" w:eastAsia="微软雅黑" w:hAnsi="微软雅黑"/>
+          <w:sz w:val="24"/>
+          <w:szCs w:val="24"/>
+        </w:rPr>
+        <w:tab/>
+      </w:r>
+      <w:r>
+        <w:rPr>
+          <w:rFonts w:ascii="微软雅黑" w:eastAsia="微软雅黑" w:hAnsi="微软雅黑"/>
+          <w:sz w:val="24"/>
+          <w:szCs w:val="24"/>
+        </w:rPr>
+        <w:t>由order_recv_t，order_send_t</w:t>
+      </w:r>
+      <w:r>
+        <w:rPr>
+          <w:rFonts w:ascii="微软雅黑" w:eastAsia="微软雅黑" w:hAnsi="微软雅黑"/>
+          <w:sz w:val="24"/>
+          <w:szCs w:val="24"/>
+        </w:rPr>
+        <w:t>发送CLOSE指令；</w:t>
+      </w:r>
+    </w:p>
+    <w:p>
+      <w:pPr>
+        <w:spacing w:line="440" w:lineRule="exact"/>
+        <w:ind w:left="120" w:firstLineChars="1700" w:firstLine="4080"/>
+        <w:rPr>
+          <w:rFonts w:ascii="微软雅黑" w:eastAsia="微软雅黑" w:hAnsi="微软雅黑"/>
+          <w:sz w:val="24"/>
+          <w:szCs w:val="24"/>
+        </w:rPr>
+      </w:pPr>
+      <w:r>
+        <w:rPr>
+          <w:rFonts w:ascii="微软雅黑" w:eastAsia="微软雅黑" w:hAnsi="微软雅黑"/>
+          <w:sz w:val="24"/>
+          <w:szCs w:val="24"/>
+        </w:rPr>
+        <w:t>如超时，产生计费（</w:t>
+      </w:r>
+      <w:r>
+        <w:rPr>
+          <w:rFonts w:ascii="微软雅黑" w:eastAsia="微软雅黑" w:hAnsi="微软雅黑"/>
+          <w:sz w:val="24"/>
+          <w:szCs w:val="24"/>
+        </w:rPr>
+        <w:t>order_recv_t</w:t>
       </w:r>
       <w:r>
         <w:rPr>
@@ -3517,581 +4881,78 @@
           <w:sz w:val="24"/>
           <w:szCs w:val="24"/>
         </w:rPr>
-        <w:t>最大</w:t>
-      </w:r>
-      <w:r>
-        <w:rPr>
-          <w:rFonts w:ascii="微软雅黑" w:eastAsia="微软雅黑" w:hAnsi="微软雅黑"/>
-          <w:sz w:val="24"/>
-          <w:szCs w:val="24"/>
-        </w:rPr>
-        <w:t>超时，为close_t，</w:t>
-      </w:r>
-      <w:r>
-        <w:rPr>
-          <w:rFonts w:ascii="微软雅黑" w:eastAsia="微软雅黑" w:hAnsi="微软雅黑"/>
-          <w:sz w:val="24"/>
-          <w:szCs w:val="24"/>
-        </w:rPr>
-        <w:t>产</w:t>
-      </w:r>
+        <w:t>为</w:t>
+      </w:r>
+      <w:r>
+        <w:rPr>
+          <w:rFonts w:ascii="微软雅黑" w:eastAsia="微软雅黑" w:hAnsi="微软雅黑"/>
+          <w:sz w:val="24"/>
+          <w:szCs w:val="24"/>
+        </w:rPr>
+        <w:t>关闭时间</w:t>
+      </w:r>
+      <w:r>
+        <w:rPr>
+          <w:rFonts w:ascii="微软雅黑" w:eastAsia="微软雅黑" w:hAnsi="微软雅黑"/>
+          <w:sz w:val="24"/>
+          <w:szCs w:val="24"/>
+        </w:rPr>
+        <w:t>）</w:t>
+      </w:r>
+      <w:r>
+        <w:rPr>
+          <w:rFonts w:ascii="微软雅黑" w:eastAsia="微软雅黑" w:hAnsi="微软雅黑"/>
+          <w:sz w:val="24"/>
+          <w:szCs w:val="24"/>
+        </w:rPr>
+        <w:t>；</w:t>
+      </w:r>
+    </w:p>
+    <w:p>
+      <w:pPr>
+        <w:spacing w:line="440" w:lineRule="exact"/>
+        <w:ind w:left="120" w:firstLineChars="1700" w:firstLine="4080"/>
+        <w:rPr>
+          <w:rFonts w:ascii="微软雅黑" w:eastAsia="微软雅黑" w:hAnsi="微软雅黑"/>
+          <w:sz w:val="24"/>
+          <w:szCs w:val="24"/>
+        </w:rPr>
+      </w:pPr>
+      <w:r>
+        <w:rPr>
+          <w:rFonts w:ascii="微软雅黑" w:eastAsia="微软雅黑" w:hAnsi="微软雅黑"/>
+          <w:sz w:val="24"/>
+          <w:szCs w:val="24"/>
+        </w:rPr>
+        <w:t>恢复设备至未占用模式；</w:t>
+      </w:r>
+    </w:p>
+    <w:p>
+      <w:pPr>
+        <w:spacing w:line="440" w:lineRule="exact"/>
+        <w:ind w:left="420"/>
+        <w:rPr>
+          <w:rFonts w:ascii="微软雅黑" w:eastAsia="微软雅黑" w:hAnsi="微软雅黑"/>
+          <w:sz w:val="24"/>
+          <w:szCs w:val="24"/>
+        </w:rPr>
+      </w:pPr>
+    </w:p>
+    <w:p>
+      <w:pPr>
+        <w:spacing w:line="440" w:lineRule="exact"/>
+        <w:ind w:left="420"/>
+        <w:rPr>
+          <w:rFonts w:ascii="微软雅黑" w:eastAsia="微软雅黑" w:hAnsi="微软雅黑"/>
+          <w:b/>
+          <w:sz w:val="24"/>
+          <w:szCs w:val="24"/>
+        </w:rPr>
+      </w:pPr>
       <w:r>
         <w:rPr>
           <w:rFonts w:ascii="微软雅黑" w:eastAsia="微软雅黑" w:hAnsi="微软雅黑" w:hint="eastAsia"/>
-          <w:sz w:val="24"/>
-          <w:szCs w:val="24"/>
-        </w:rPr>
-        <w:t>生</w:t>
-      </w:r>
-      <w:r>
-        <w:rPr>
-          <w:rFonts w:ascii="微软雅黑" w:eastAsia="微软雅黑" w:hAnsi="微软雅黑"/>
-          <w:sz w:val="24"/>
-          <w:szCs w:val="24"/>
-        </w:rPr>
-        <w:t>计费</w:t>
-      </w:r>
-      <w:bookmarkStart w:id="0" w:name="_GoBack"/>
-      <w:bookmarkEnd w:id="0"/>
-      <w:r>
-        <w:rPr>
-          <w:rFonts w:ascii="微软雅黑" w:eastAsia="微软雅黑" w:hAnsi="微软雅黑"/>
-          <w:sz w:val="24"/>
-          <w:szCs w:val="24"/>
-        </w:rPr>
-        <w:t>；</w:t>
-      </w:r>
-    </w:p>
-    <w:p>
-      <w:pPr>
-        <w:spacing w:line="440" w:lineRule="exact"/>
-        <w:ind w:left="3780" w:firstLine="420"/>
-        <w:rPr>
-          <w:rFonts w:ascii="微软雅黑" w:eastAsia="微软雅黑" w:hAnsi="微软雅黑"/>
-          <w:sz w:val="24"/>
-          <w:szCs w:val="24"/>
-        </w:rPr>
-      </w:pPr>
-      <w:r>
-        <w:rPr>
-          <w:rFonts w:ascii="微软雅黑" w:eastAsia="微软雅黑" w:hAnsi="微软雅黑"/>
-          <w:sz w:val="24"/>
-          <w:szCs w:val="24"/>
-        </w:rPr>
-        <w:t>恢复设备至未占用模式；</w:t>
-      </w:r>
-    </w:p>
-    <w:p>
-      <w:pPr>
-        <w:spacing w:line="440" w:lineRule="exact"/>
-        <w:ind w:left="420"/>
-        <w:rPr>
-          <w:rFonts w:ascii="微软雅黑" w:eastAsia="微软雅黑" w:hAnsi="微软雅黑"/>
-          <w:sz w:val="24"/>
-          <w:szCs w:val="24"/>
-        </w:rPr>
-      </w:pPr>
-    </w:p>
-    <w:p>
-      <w:pPr>
-        <w:spacing w:line="440" w:lineRule="exact"/>
-        <w:ind w:left="420"/>
-        <w:rPr>
-          <w:rFonts w:ascii="微软雅黑" w:eastAsia="微软雅黑" w:hAnsi="微软雅黑"/>
-          <w:sz w:val="24"/>
-          <w:szCs w:val="24"/>
-        </w:rPr>
-      </w:pPr>
-      <w:r>
-        <w:rPr>
-          <w:rFonts w:ascii="微软雅黑" w:eastAsia="微软雅黑" w:hAnsi="微软雅黑"/>
-          <w:sz w:val="24"/>
-          <w:szCs w:val="24"/>
-        </w:rPr>
-        <w:t>！</w:t>
-      </w:r>
-      <w:r>
-        <w:rPr>
-          <w:rFonts w:ascii="微软雅黑" w:eastAsia="微软雅黑" w:hAnsi="微软雅黑"/>
-          <w:sz w:val="24"/>
-          <w:szCs w:val="24"/>
-        </w:rPr>
-        <w:t>=-1</w:t>
-      </w:r>
-      <w:r>
-        <w:rPr>
-          <w:rFonts w:ascii="微软雅黑" w:eastAsia="微软雅黑" w:hAnsi="微软雅黑"/>
-          <w:sz w:val="24"/>
-          <w:szCs w:val="24"/>
-        </w:rPr>
-        <w:tab/>
-      </w:r>
-      <w:r>
-        <w:rPr>
-          <w:rFonts w:ascii="微软雅黑" w:eastAsia="微软雅黑" w:hAnsi="微软雅黑"/>
-          <w:sz w:val="24"/>
-          <w:szCs w:val="24"/>
-        </w:rPr>
-        <w:tab/>
-      </w:r>
-      <w:r>
-        <w:rPr>
-          <w:rFonts w:ascii="微软雅黑" w:eastAsia="微软雅黑" w:hAnsi="微软雅黑"/>
-          <w:sz w:val="24"/>
-          <w:szCs w:val="24"/>
-        </w:rPr>
-        <w:tab/>
-        <w:t>OPEN</w:t>
-      </w:r>
-      <w:r>
-        <w:rPr>
-          <w:rFonts w:ascii="微软雅黑" w:eastAsia="微软雅黑" w:hAnsi="微软雅黑"/>
-          <w:sz w:val="24"/>
-          <w:szCs w:val="24"/>
-        </w:rPr>
-        <w:tab/>
-      </w:r>
-      <w:r>
-        <w:rPr>
-          <w:rFonts w:ascii="微软雅黑" w:eastAsia="微软雅黑" w:hAnsi="微软雅黑"/>
-          <w:sz w:val="24"/>
-          <w:szCs w:val="24"/>
-        </w:rPr>
-        <w:tab/>
-        <w:t>1</w:t>
-      </w:r>
-      <w:r>
-        <w:rPr>
-          <w:rFonts w:ascii="微软雅黑" w:eastAsia="微软雅黑" w:hAnsi="微软雅黑"/>
-          <w:sz w:val="24"/>
-          <w:szCs w:val="24"/>
-        </w:rPr>
-        <w:tab/>
-      </w:r>
-      <w:r>
-        <w:rPr>
-          <w:rFonts w:ascii="微软雅黑" w:eastAsia="微软雅黑" w:hAnsi="微软雅黑"/>
-          <w:sz w:val="24"/>
-          <w:szCs w:val="24"/>
-        </w:rPr>
-        <w:tab/>
-      </w:r>
-      <w:r>
-        <w:rPr>
-          <w:rFonts w:ascii="微软雅黑" w:eastAsia="微软雅黑" w:hAnsi="微软雅黑" w:hint="eastAsia"/>
-          <w:sz w:val="24"/>
-          <w:szCs w:val="24"/>
-        </w:rPr>
-        <w:t>判断</w:t>
-      </w:r>
-      <w:r>
-        <w:rPr>
-          <w:rFonts w:ascii="微软雅黑" w:eastAsia="微软雅黑" w:hAnsi="微软雅黑"/>
-          <w:sz w:val="24"/>
-          <w:szCs w:val="24"/>
-        </w:rPr>
-        <w:t>是否开启时间超过最大开启</w:t>
-      </w:r>
-      <w:r>
-        <w:rPr>
-          <w:rFonts w:ascii="微软雅黑" w:eastAsia="微软雅黑" w:hAnsi="微软雅黑" w:hint="eastAsia"/>
-          <w:sz w:val="24"/>
-          <w:szCs w:val="24"/>
-        </w:rPr>
-        <w:t>时间</w:t>
-      </w:r>
-      <w:r>
-        <w:rPr>
-          <w:rFonts w:ascii="微软雅黑" w:eastAsia="微软雅黑" w:hAnsi="微软雅黑"/>
-          <w:sz w:val="24"/>
-          <w:szCs w:val="24"/>
-        </w:rPr>
-        <w:t>；</w:t>
-      </w:r>
-    </w:p>
-    <w:p>
-      <w:pPr>
-        <w:wordWrap w:val="0"/>
-        <w:spacing w:line="440" w:lineRule="exact"/>
-        <w:ind w:left="4200"/>
-        <w:rPr>
-          <w:rFonts w:ascii="微软雅黑" w:eastAsia="微软雅黑" w:hAnsi="微软雅黑"/>
-          <w:sz w:val="24"/>
-          <w:szCs w:val="24"/>
-        </w:rPr>
-      </w:pPr>
-      <w:r>
-        <w:rPr>
-          <w:rFonts w:ascii="微软雅黑" w:eastAsia="微软雅黑" w:hAnsi="微软雅黑" w:hint="eastAsia"/>
-          <w:sz w:val="24"/>
-          <w:szCs w:val="24"/>
-        </w:rPr>
-        <w:t>是，</w:t>
-      </w:r>
-      <w:r>
-        <w:rPr>
-          <w:rFonts w:ascii="微软雅黑" w:eastAsia="微软雅黑" w:hAnsi="微软雅黑"/>
-          <w:sz w:val="24"/>
-          <w:szCs w:val="24"/>
-        </w:rPr>
-        <w:t>则</w:t>
-      </w:r>
-      <w:r>
-        <w:rPr>
-          <w:rFonts w:ascii="微软雅黑" w:eastAsia="微软雅黑" w:hAnsi="微软雅黑" w:hint="eastAsia"/>
-          <w:sz w:val="24"/>
-          <w:szCs w:val="24"/>
-        </w:rPr>
-        <w:t>set</w:t>
-      </w:r>
-      <w:r>
-        <w:rPr>
-          <w:rFonts w:ascii="微软雅黑" w:eastAsia="微软雅黑" w:hAnsi="微软雅黑"/>
-          <w:sz w:val="24"/>
-          <w:szCs w:val="24"/>
-        </w:rPr>
-        <w:t xml:space="preserve"> order=CLOSE, order_recv_t,</w:t>
-      </w:r>
-      <w:r>
-        <w:rPr>
-          <w:rFonts w:ascii="微软雅黑" w:eastAsia="微软雅黑" w:hAnsi="微软雅黑"/>
-          <w:sz w:val="24"/>
-          <w:szCs w:val="24"/>
-        </w:rPr>
-        <w:t xml:space="preserve"> </w:t>
-      </w:r>
-      <w:r>
-        <w:rPr>
-          <w:rFonts w:ascii="微软雅黑" w:eastAsia="微软雅黑" w:hAnsi="微软雅黑" w:hint="eastAsia"/>
-          <w:sz w:val="24"/>
-          <w:szCs w:val="24"/>
-        </w:rPr>
-        <w:t>order_send_t</w:t>
-      </w:r>
-      <w:r>
-        <w:rPr>
-          <w:rFonts w:ascii="微软雅黑" w:eastAsia="微软雅黑" w:hAnsi="微软雅黑"/>
-          <w:sz w:val="24"/>
-          <w:szCs w:val="24"/>
-        </w:rPr>
-        <w:t>,发送CLOSE指令；</w:t>
-      </w:r>
-    </w:p>
-    <w:p>
-      <w:pPr>
-        <w:wordWrap w:val="0"/>
-        <w:spacing w:line="440" w:lineRule="exact"/>
-        <w:ind w:left="4200"/>
-        <w:rPr>
-          <w:rFonts w:ascii="微软雅黑" w:eastAsia="微软雅黑" w:hAnsi="微软雅黑"/>
-          <w:sz w:val="24"/>
-          <w:szCs w:val="24"/>
-        </w:rPr>
-      </w:pPr>
-    </w:p>
-    <w:p>
-      <w:pPr>
-        <w:spacing w:line="440" w:lineRule="exact"/>
-        <w:ind w:left="420"/>
-        <w:rPr>
-          <w:rFonts w:ascii="微软雅黑" w:eastAsia="微软雅黑" w:hAnsi="微软雅黑"/>
-          <w:sz w:val="24"/>
-          <w:szCs w:val="24"/>
-        </w:rPr>
-      </w:pPr>
-      <w:r>
-        <w:rPr>
-          <w:rFonts w:ascii="微软雅黑" w:eastAsia="微软雅黑" w:hAnsi="微软雅黑" w:hint="eastAsia"/>
-          <w:sz w:val="24"/>
-          <w:szCs w:val="24"/>
-        </w:rPr>
-        <w:t>！=-1</w:t>
-      </w:r>
-      <w:r>
-        <w:rPr>
-          <w:rFonts w:ascii="微软雅黑" w:eastAsia="微软雅黑" w:hAnsi="微软雅黑"/>
-          <w:sz w:val="24"/>
-          <w:szCs w:val="24"/>
-        </w:rPr>
-        <w:tab/>
-      </w:r>
-      <w:r>
-        <w:rPr>
-          <w:rFonts w:ascii="微软雅黑" w:eastAsia="微软雅黑" w:hAnsi="微软雅黑"/>
-          <w:sz w:val="24"/>
-          <w:szCs w:val="24"/>
-        </w:rPr>
-        <w:tab/>
-      </w:r>
-      <w:r>
-        <w:rPr>
-          <w:rFonts w:ascii="微软雅黑" w:eastAsia="微软雅黑" w:hAnsi="微软雅黑"/>
-          <w:sz w:val="24"/>
-          <w:szCs w:val="24"/>
-        </w:rPr>
-        <w:tab/>
-        <w:t>CLOSE</w:t>
-      </w:r>
-      <w:r>
-        <w:rPr>
-          <w:rFonts w:ascii="微软雅黑" w:eastAsia="微软雅黑" w:hAnsi="微软雅黑"/>
-          <w:sz w:val="24"/>
-          <w:szCs w:val="24"/>
-        </w:rPr>
-        <w:tab/>
-      </w:r>
-      <w:r>
-        <w:rPr>
-          <w:rFonts w:ascii="微软雅黑" w:eastAsia="微软雅黑" w:hAnsi="微软雅黑"/>
-          <w:sz w:val="24"/>
-          <w:szCs w:val="24"/>
-        </w:rPr>
-        <w:tab/>
-        <w:t>0</w:t>
-      </w:r>
-      <w:r>
-        <w:rPr>
-          <w:rFonts w:ascii="微软雅黑" w:eastAsia="微软雅黑" w:hAnsi="微软雅黑"/>
-          <w:sz w:val="24"/>
-          <w:szCs w:val="24"/>
-        </w:rPr>
-        <w:tab/>
-      </w:r>
-      <w:r>
-        <w:rPr>
-          <w:rFonts w:ascii="微软雅黑" w:eastAsia="微软雅黑" w:hAnsi="微软雅黑"/>
-          <w:sz w:val="24"/>
-          <w:szCs w:val="24"/>
-        </w:rPr>
-        <w:tab/>
-      </w:r>
-      <w:r>
-        <w:rPr>
-          <w:rFonts w:ascii="微软雅黑" w:eastAsia="微软雅黑" w:hAnsi="微软雅黑"/>
-          <w:sz w:val="24"/>
-          <w:szCs w:val="24"/>
-        </w:rPr>
-        <w:t>产生计费；</w:t>
-      </w:r>
-      <w:r>
-        <w:rPr>
-          <w:rFonts w:ascii="微软雅黑" w:eastAsia="微软雅黑" w:hAnsi="微软雅黑"/>
-          <w:sz w:val="24"/>
-          <w:szCs w:val="24"/>
-        </w:rPr>
-        <w:t>恢复设备至未占用模式；</w:t>
-      </w:r>
-    </w:p>
-    <w:p>
-      <w:pPr>
-        <w:spacing w:line="440" w:lineRule="exact"/>
-        <w:ind w:left="420"/>
-        <w:rPr>
-          <w:rFonts w:ascii="微软雅黑" w:eastAsia="微软雅黑" w:hAnsi="微软雅黑"/>
-          <w:sz w:val="24"/>
-          <w:szCs w:val="24"/>
-        </w:rPr>
-      </w:pPr>
-    </w:p>
-    <w:p>
-      <w:pPr>
-        <w:spacing w:line="440" w:lineRule="exact"/>
-        <w:ind w:left="420"/>
-        <w:rPr>
-          <w:rFonts w:ascii="微软雅黑" w:eastAsia="微软雅黑" w:hAnsi="微软雅黑"/>
-          <w:sz w:val="24"/>
-          <w:szCs w:val="24"/>
-        </w:rPr>
-      </w:pPr>
-      <w:r>
-        <w:rPr>
-          <w:rFonts w:ascii="微软雅黑" w:eastAsia="微软雅黑" w:hAnsi="微软雅黑" w:hint="eastAsia"/>
-          <w:sz w:val="24"/>
-          <w:szCs w:val="24"/>
-        </w:rPr>
-        <w:t>！=-1</w:t>
-      </w:r>
-      <w:r>
-        <w:rPr>
-          <w:rFonts w:ascii="微软雅黑" w:eastAsia="微软雅黑" w:hAnsi="微软雅黑"/>
-          <w:sz w:val="24"/>
-          <w:szCs w:val="24"/>
-        </w:rPr>
-        <w:tab/>
-      </w:r>
-      <w:r>
-        <w:rPr>
-          <w:rFonts w:ascii="微软雅黑" w:eastAsia="微软雅黑" w:hAnsi="微软雅黑"/>
-          <w:sz w:val="24"/>
-          <w:szCs w:val="24"/>
-        </w:rPr>
-        <w:tab/>
-      </w:r>
-      <w:r>
-        <w:rPr>
-          <w:rFonts w:ascii="微软雅黑" w:eastAsia="微软雅黑" w:hAnsi="微软雅黑"/>
-          <w:sz w:val="24"/>
-          <w:szCs w:val="24"/>
-        </w:rPr>
-        <w:tab/>
-        <w:t>CLOSE</w:t>
-      </w:r>
-      <w:r>
-        <w:rPr>
-          <w:rFonts w:ascii="微软雅黑" w:eastAsia="微软雅黑" w:hAnsi="微软雅黑"/>
-          <w:sz w:val="24"/>
-          <w:szCs w:val="24"/>
-        </w:rPr>
-        <w:tab/>
-      </w:r>
-      <w:r>
-        <w:rPr>
-          <w:rFonts w:ascii="微软雅黑" w:eastAsia="微软雅黑" w:hAnsi="微软雅黑"/>
-          <w:sz w:val="24"/>
-          <w:szCs w:val="24"/>
-        </w:rPr>
-        <w:tab/>
-        <w:t>1</w:t>
-      </w:r>
-      <w:r>
-        <w:rPr>
-          <w:rFonts w:ascii="微软雅黑" w:eastAsia="微软雅黑" w:hAnsi="微软雅黑"/>
-          <w:sz w:val="24"/>
-          <w:szCs w:val="24"/>
-        </w:rPr>
-        <w:tab/>
-      </w:r>
-      <w:r>
-        <w:rPr>
-          <w:rFonts w:ascii="微软雅黑" w:eastAsia="微软雅黑" w:hAnsi="微软雅黑"/>
-          <w:sz w:val="24"/>
-          <w:szCs w:val="24"/>
-        </w:rPr>
-        <w:tab/>
-      </w:r>
-      <w:r>
-        <w:rPr>
-          <w:rFonts w:ascii="微软雅黑" w:eastAsia="微软雅黑" w:hAnsi="微软雅黑"/>
-          <w:sz w:val="24"/>
-          <w:szCs w:val="24"/>
-        </w:rPr>
-        <w:t>由order_recv_t，order_send_t</w:t>
-      </w:r>
-      <w:r>
-        <w:rPr>
-          <w:rFonts w:ascii="微软雅黑" w:eastAsia="微软雅黑" w:hAnsi="微软雅黑"/>
-          <w:sz w:val="24"/>
-          <w:szCs w:val="24"/>
-        </w:rPr>
-        <w:t>发送CLOSE指令；</w:t>
-      </w:r>
-    </w:p>
-    <w:p>
-      <w:pPr>
-        <w:spacing w:line="440" w:lineRule="exact"/>
-        <w:ind w:left="120" w:firstLineChars="1700" w:firstLine="4080"/>
-        <w:rPr>
-          <w:rFonts w:ascii="微软雅黑" w:eastAsia="微软雅黑" w:hAnsi="微软雅黑"/>
-          <w:sz w:val="24"/>
-          <w:szCs w:val="24"/>
-        </w:rPr>
-      </w:pPr>
-      <w:r>
-        <w:rPr>
-          <w:rFonts w:ascii="微软雅黑" w:eastAsia="微软雅黑" w:hAnsi="微软雅黑"/>
-          <w:sz w:val="24"/>
-          <w:szCs w:val="24"/>
-        </w:rPr>
-        <w:t>如超时，产生计费（</w:t>
-      </w:r>
-      <w:r>
-        <w:rPr>
-          <w:rFonts w:ascii="微软雅黑" w:eastAsia="微软雅黑" w:hAnsi="微软雅黑"/>
-          <w:sz w:val="24"/>
-          <w:szCs w:val="24"/>
-        </w:rPr>
-        <w:t>order_recv_t</w:t>
-      </w:r>
-      <w:r>
-        <w:rPr>
-          <w:rFonts w:ascii="微软雅黑" w:eastAsia="微软雅黑" w:hAnsi="微软雅黑" w:hint="eastAsia"/>
-          <w:sz w:val="24"/>
-          <w:szCs w:val="24"/>
-        </w:rPr>
-        <w:t>为</w:t>
-      </w:r>
-      <w:r>
-        <w:rPr>
-          <w:rFonts w:ascii="微软雅黑" w:eastAsia="微软雅黑" w:hAnsi="微软雅黑"/>
-          <w:sz w:val="24"/>
-          <w:szCs w:val="24"/>
-        </w:rPr>
-        <w:t>关闭时间</w:t>
-      </w:r>
-      <w:r>
-        <w:rPr>
-          <w:rFonts w:ascii="微软雅黑" w:eastAsia="微软雅黑" w:hAnsi="微软雅黑"/>
-          <w:sz w:val="24"/>
-          <w:szCs w:val="24"/>
-        </w:rPr>
-        <w:t>）</w:t>
-      </w:r>
-      <w:r>
-        <w:rPr>
-          <w:rFonts w:ascii="微软雅黑" w:eastAsia="微软雅黑" w:hAnsi="微软雅黑"/>
-          <w:sz w:val="24"/>
-          <w:szCs w:val="24"/>
-        </w:rPr>
-        <w:t>；</w:t>
-      </w:r>
-    </w:p>
-    <w:p>
-      <w:pPr>
-        <w:spacing w:line="440" w:lineRule="exact"/>
-        <w:ind w:left="120" w:firstLineChars="1700" w:firstLine="4080"/>
-        <w:rPr>
-          <w:rFonts w:ascii="微软雅黑" w:eastAsia="微软雅黑" w:hAnsi="微软雅黑"/>
-          <w:sz w:val="24"/>
-          <w:szCs w:val="24"/>
-        </w:rPr>
-      </w:pPr>
-      <w:r>
-        <w:rPr>
-          <w:rFonts w:ascii="微软雅黑" w:eastAsia="微软雅黑" w:hAnsi="微软雅黑"/>
-          <w:sz w:val="24"/>
-          <w:szCs w:val="24"/>
-        </w:rPr>
-        <w:t>恢复设备至未占用模式；</w:t>
-      </w:r>
-    </w:p>
-    <w:p>
-      <w:pPr>
-        <w:spacing w:line="440" w:lineRule="exact"/>
-        <w:ind w:left="420"/>
-        <w:rPr>
-          <w:rFonts w:ascii="微软雅黑" w:eastAsia="微软雅黑" w:hAnsi="微软雅黑"/>
-          <w:sz w:val="24"/>
-          <w:szCs w:val="24"/>
-        </w:rPr>
-      </w:pPr>
-    </w:p>
-    <w:p>
-      <w:pPr>
-        <w:spacing w:line="440" w:lineRule="exact"/>
-        <w:ind w:left="420"/>
-        <w:rPr>
-          <w:rFonts w:ascii="微软雅黑" w:eastAsia="微软雅黑" w:hAnsi="微软雅黑"/>
-          <w:b/>
-          <w:color w:val="FF0000"/>
-          <w:sz w:val="24"/>
-          <w:szCs w:val="24"/>
-        </w:rPr>
-      </w:pPr>
-      <w:r>
-        <w:rPr>
-          <w:rFonts w:ascii="微软雅黑" w:eastAsia="微软雅黑" w:hAnsi="微软雅黑" w:hint="eastAsia"/>
-          <w:b/>
-          <w:color w:val="FF0000"/>
+          <w:b/>
           <w:sz w:val="24"/>
           <w:szCs w:val="24"/>
         </w:rPr>
@@ -4109,7 +4970,7 @@
       </w:pPr>
     </w:p>
     <w:sectPr>
-      <w:footerReference w:type="default" r:id="rId6"/>
+      <w:footerReference w:type="default" r:id="rId7"/>
       <w:pgSz w:w="11906" w:h="16838"/>
       <w:pgMar w:top="1440" w:right="1080" w:bottom="1440" w:left="1080" w:header="851" w:footer="992" w:gutter="0"/>
       <w:cols w:space="425"/>
@@ -4953,4 +5814,16 @@
     </a:ext>
   </a:extLst>
 </a:theme>
+</file>
+
+<file path=customXml/item1.xml><?xml version="1.0" encoding="utf-8"?>
+<b:Sources xmlns:b="http://schemas.openxmlformats.org/officeDocument/2006/bibliography" xmlns="http://schemas.openxmlformats.org/officeDocument/2006/bibliography" SelectedStyle="\APASixthEditionOfficeOnline.xsl" StyleName="APA" Version="6"/>
+</file>
+
+<file path=customXml/itemProps1.xml><?xml version="1.0" encoding="utf-8"?>
+<ds:datastoreItem xmlns:ds="http://schemas.openxmlformats.org/officeDocument/2006/customXml" ds:itemID="{59EB3086-09A5-4115-9DB9-A588F7EC662A}">
+  <ds:schemaRefs>
+    <ds:schemaRef ds:uri="http://schemas.openxmlformats.org/officeDocument/2006/bibliography"/>
+  </ds:schemaRefs>
+</ds:datastoreItem>
 </file>
--- a/程序流程_v2.docx
+++ b/程序流程_v2.docx
@@ -97,17 +97,7 @@
           <w:sz w:val="24"/>
           <w:szCs w:val="24"/>
         </w:rPr>
-        <w:t>处理收到的设备状态（心</w:t>
-      </w:r>
-      <w:bookmarkStart w:id="0" w:name="_GoBack"/>
-      <w:bookmarkEnd w:id="0"/>
-      <w:r>
-        <w:rPr>
-          <w:rFonts w:ascii="微软雅黑" w:eastAsia="微软雅黑" w:hAnsi="微软雅黑"/>
-          <w:sz w:val="24"/>
-          <w:szCs w:val="24"/>
-        </w:rPr>
-        <w:t>跳、控制指令回复，仅记录进数据库）</w:t>
+        <w:t>处理收到的设备状态（心跳、控制指令回复，仅记录进数据库）</w:t>
       </w:r>
     </w:p>
     <w:p>
@@ -2839,7 +2829,23 @@
           <w:sz w:val="24"/>
           <w:szCs w:val="24"/>
         </w:rPr>
-        <w:t>首先根据状态获取时间和当前时间，判读设备是否断线。（及时计费）</w:t>
+        <w:t>首先根据状态获取时间</w:t>
+      </w:r>
+      <w:r>
+        <w:rPr>
+          <w:rFonts w:ascii="微软雅黑" w:eastAsia="微软雅黑" w:hAnsi="微软雅黑"/>
+          <w:sz w:val="24"/>
+          <w:szCs w:val="24"/>
+        </w:rPr>
+        <w:t>state_recv_t</w:t>
+      </w:r>
+      <w:r>
+        <w:rPr>
+          <w:rFonts w:ascii="微软雅黑" w:eastAsia="微软雅黑" w:hAnsi="微软雅黑"/>
+          <w:sz w:val="24"/>
+          <w:szCs w:val="24"/>
+        </w:rPr>
+        <w:t>和当前时间，判读设备是否断线。（及时计费）</w:t>
       </w:r>
     </w:p>
     <w:p>
@@ -3160,12 +3166,24 @@
         <w:spacing w:afterLines="50" w:after="156" w:line="440" w:lineRule="exact"/>
         <w:ind w:left="420"/>
         <w:rPr>
-          <w:rFonts w:ascii="微软雅黑" w:eastAsia="微软雅黑" w:hAnsi="微软雅黑"/>
-          <w:sz w:val="24"/>
-          <w:szCs w:val="24"/>
-        </w:rPr>
-      </w:pPr>
-    </w:p>
+          <w:rFonts w:ascii="微软雅黑" w:eastAsia="微软雅黑" w:hAnsi="微软雅黑" w:hint="eastAsia"/>
+          <w:b/>
+          <w:sz w:val="24"/>
+          <w:szCs w:val="24"/>
+        </w:rPr>
+      </w:pPr>
+      <w:bookmarkStart w:id="0" w:name="_GoBack"/>
+      <w:r>
+        <w:rPr>
+          <w:rFonts w:ascii="微软雅黑" w:eastAsia="微软雅黑" w:hAnsi="微软雅黑"/>
+          <w:b/>
+          <w:sz w:val="24"/>
+          <w:szCs w:val="24"/>
+        </w:rPr>
+        <w:t>以下逻辑表中，仅对硬件设备正常发送心跳时的情况进行计费，即time()-state_recv_t&lt;30。</w:t>
+      </w:r>
+    </w:p>
+    <w:bookmarkEnd w:id="0"/>
     <w:p>
       <w:pPr>
         <w:spacing w:line="440" w:lineRule="exact"/>
@@ -3390,6 +3408,7 @@
           <w:sz w:val="24"/>
           <w:szCs w:val="24"/>
         </w:rPr>
+        <w:lastRenderedPageBreak/>
         <w:tab/>
       </w:r>
       <w:r>
@@ -3505,7 +3524,6 @@
           <w:sz w:val="24"/>
           <w:szCs w:val="24"/>
         </w:rPr>
-        <w:lastRenderedPageBreak/>
         <w:tab/>
       </w:r>
       <w:r>
@@ -4887,7 +4905,6 @@
           <w:sz w:val="24"/>
           <w:szCs w:val="24"/>
         </w:rPr>
-        <w:lastRenderedPageBreak/>
         <w:t>！=-1</w:t>
       </w:r>
       <w:r>
@@ -5977,7 +5994,7 @@
 </file>
 
 <file path=customXml/itemProps1.xml><?xml version="1.0" encoding="utf-8"?>
-<ds:datastoreItem xmlns:ds="http://schemas.openxmlformats.org/officeDocument/2006/customXml" ds:itemID="{BD75D62C-F2A7-4DAB-A04F-16A8E0C44680}">
+<ds:datastoreItem xmlns:ds="http://schemas.openxmlformats.org/officeDocument/2006/customXml" ds:itemID="{93557D54-3AD7-4617-8FD4-2222C5396C5B}">
   <ds:schemaRefs>
     <ds:schemaRef ds:uri="http://schemas.openxmlformats.org/officeDocument/2006/bibliography"/>
   </ds:schemaRefs>

--- a/程序流程_v2.docx
+++ b/程序流程_v2.docx
@@ -3166,1970 +3166,2001 @@
         <w:spacing w:afterLines="50" w:after="156" w:line="440" w:lineRule="exact"/>
         <w:ind w:left="420"/>
         <w:rPr>
+          <w:rFonts w:ascii="微软雅黑" w:eastAsia="微软雅黑" w:hAnsi="微软雅黑"/>
+          <w:b/>
+          <w:sz w:val="24"/>
+          <w:szCs w:val="24"/>
+        </w:rPr>
+      </w:pPr>
+      <w:r>
+        <w:rPr>
+          <w:rFonts w:ascii="微软雅黑" w:eastAsia="微软雅黑" w:hAnsi="微软雅黑"/>
+          <w:b/>
+          <w:sz w:val="24"/>
+          <w:szCs w:val="24"/>
+        </w:rPr>
+        <w:t>以下逻辑表中，仅对硬件设备正常发送心跳时的情况进行计费，即time()-state_recv_t&lt;30。</w:t>
+      </w:r>
+    </w:p>
+    <w:p>
+      <w:pPr>
+        <w:spacing w:line="440" w:lineRule="exact"/>
+        <w:ind w:left="420"/>
+        <w:rPr>
+          <w:rFonts w:ascii="微软雅黑" w:eastAsia="微软雅黑" w:hAnsi="微软雅黑"/>
+          <w:sz w:val="24"/>
+          <w:szCs w:val="24"/>
+        </w:rPr>
+      </w:pPr>
+      <w:r>
+        <w:rPr>
+          <w:rFonts w:ascii="微软雅黑" w:eastAsia="微软雅黑" w:hAnsi="微软雅黑"/>
+          <w:b/>
+          <w:sz w:val="24"/>
+          <w:szCs w:val="24"/>
+        </w:rPr>
+        <w:t>student_no</w:t>
+      </w:r>
+      <w:r>
+        <w:rPr>
           <w:rFonts w:ascii="微软雅黑" w:eastAsia="微软雅黑" w:hAnsi="微软雅黑" w:hint="eastAsia"/>
           <w:b/>
           <w:sz w:val="24"/>
           <w:szCs w:val="24"/>
         </w:rPr>
-      </w:pPr>
+        <w:tab/>
+      </w:r>
+      <w:r>
+        <w:rPr>
+          <w:rFonts w:ascii="微软雅黑" w:eastAsia="微软雅黑" w:hAnsi="微软雅黑" w:hint="eastAsia"/>
+          <w:b/>
+          <w:sz w:val="24"/>
+          <w:szCs w:val="24"/>
+        </w:rPr>
+        <w:t>ins</w:t>
+      </w:r>
+      <w:r>
+        <w:rPr>
+          <w:rFonts w:ascii="微软雅黑" w:eastAsia="微软雅黑" w:hAnsi="微软雅黑"/>
+          <w:b/>
+          <w:sz w:val="24"/>
+          <w:szCs w:val="24"/>
+        </w:rPr>
+        <w:tab/>
+      </w:r>
+      <w:r>
+        <w:rPr>
+          <w:rFonts w:ascii="微软雅黑" w:eastAsia="微软雅黑" w:hAnsi="微软雅黑"/>
+          <w:b/>
+          <w:sz w:val="24"/>
+          <w:szCs w:val="24"/>
+        </w:rPr>
+        <w:tab/>
+      </w:r>
+      <w:r>
+        <w:rPr>
+          <w:rFonts w:ascii="微软雅黑" w:eastAsia="微软雅黑" w:hAnsi="微软雅黑"/>
+          <w:b/>
+          <w:sz w:val="24"/>
+          <w:szCs w:val="24"/>
+        </w:rPr>
+        <w:t>dev_state</w:t>
+      </w:r>
+      <w:r>
+        <w:rPr>
+          <w:rFonts w:ascii="微软雅黑" w:eastAsia="微软雅黑" w:hAnsi="微软雅黑"/>
+          <w:b/>
+          <w:sz w:val="24"/>
+          <w:szCs w:val="24"/>
+        </w:rPr>
+        <w:tab/>
+      </w:r>
+      <w:r>
+        <w:rPr>
+          <w:rFonts w:ascii="微软雅黑" w:eastAsia="微软雅黑" w:hAnsi="微软雅黑"/>
+          <w:b/>
+          <w:sz w:val="24"/>
+          <w:szCs w:val="24"/>
+        </w:rPr>
+        <w:tab/>
+      </w:r>
+      <w:r>
+        <w:rPr>
+          <w:rFonts w:ascii="微软雅黑" w:eastAsia="微软雅黑" w:hAnsi="微软雅黑"/>
+          <w:b/>
+          <w:sz w:val="24"/>
+          <w:szCs w:val="24"/>
+        </w:rPr>
+        <w:tab/>
+        <w:t>action</w:t>
+      </w:r>
+    </w:p>
+    <w:p>
+      <w:pPr>
+        <w:spacing w:line="440" w:lineRule="exact"/>
+        <w:ind w:left="420"/>
+        <w:rPr>
+          <w:rFonts w:ascii="微软雅黑" w:eastAsia="微软雅黑" w:hAnsi="微软雅黑"/>
+          <w:sz w:val="24"/>
+          <w:szCs w:val="24"/>
+        </w:rPr>
+      </w:pPr>
+      <w:r>
+        <w:rPr>
+          <w:rFonts w:ascii="微软雅黑" w:eastAsia="微软雅黑" w:hAnsi="微软雅黑" w:hint="eastAsia"/>
+          <w:sz w:val="24"/>
+          <w:szCs w:val="24"/>
+        </w:rPr>
+        <w:t>-1</w:t>
+      </w:r>
+      <w:r>
+        <w:rPr>
+          <w:rFonts w:ascii="微软雅黑" w:eastAsia="微软雅黑" w:hAnsi="微软雅黑"/>
+          <w:sz w:val="24"/>
+          <w:szCs w:val="24"/>
+        </w:rPr>
+        <w:tab/>
+      </w:r>
+      <w:r>
+        <w:rPr>
+          <w:rFonts w:ascii="微软雅黑" w:eastAsia="微软雅黑" w:hAnsi="微软雅黑"/>
+          <w:sz w:val="24"/>
+          <w:szCs w:val="24"/>
+        </w:rPr>
+        <w:tab/>
+      </w:r>
+      <w:r>
+        <w:rPr>
+          <w:rFonts w:ascii="微软雅黑" w:eastAsia="微软雅黑" w:hAnsi="微软雅黑"/>
+          <w:sz w:val="24"/>
+          <w:szCs w:val="24"/>
+        </w:rPr>
+        <w:tab/>
+      </w:r>
+      <w:r>
+        <w:rPr>
+          <w:rFonts w:ascii="微软雅黑" w:eastAsia="微软雅黑" w:hAnsi="微软雅黑"/>
+          <w:sz w:val="24"/>
+          <w:szCs w:val="24"/>
+        </w:rPr>
+        <w:tab/>
+      </w:r>
+      <w:r>
+        <w:rPr>
+          <w:rFonts w:ascii="微软雅黑" w:eastAsia="微软雅黑" w:hAnsi="微软雅黑"/>
+          <w:sz w:val="24"/>
+          <w:szCs w:val="24"/>
+        </w:rPr>
+        <w:tab/>
+      </w:r>
+      <w:r>
+        <w:rPr>
+          <w:rFonts w:ascii="微软雅黑" w:eastAsia="微软雅黑" w:hAnsi="微软雅黑"/>
+          <w:sz w:val="24"/>
+          <w:szCs w:val="24"/>
+        </w:rPr>
+        <w:tab/>
+      </w:r>
+      <w:r>
+        <w:rPr>
+          <w:rFonts w:ascii="微软雅黑" w:eastAsia="微软雅黑" w:hAnsi="微软雅黑"/>
+          <w:sz w:val="24"/>
+          <w:szCs w:val="24"/>
+        </w:rPr>
+        <w:tab/>
+      </w:r>
+      <w:r>
+        <w:rPr>
+          <w:rFonts w:ascii="微软雅黑" w:eastAsia="微软雅黑" w:hAnsi="微软雅黑"/>
+          <w:sz w:val="24"/>
+          <w:szCs w:val="24"/>
+        </w:rPr>
+        <w:t>0</w:t>
+      </w:r>
+      <w:r>
+        <w:rPr>
+          <w:rFonts w:ascii="微软雅黑" w:eastAsia="微软雅黑" w:hAnsi="微软雅黑"/>
+          <w:sz w:val="24"/>
+          <w:szCs w:val="24"/>
+        </w:rPr>
+        <w:tab/>
+      </w:r>
+      <w:r>
+        <w:rPr>
+          <w:rFonts w:ascii="微软雅黑" w:eastAsia="微软雅黑" w:hAnsi="微软雅黑"/>
+          <w:sz w:val="24"/>
+          <w:szCs w:val="24"/>
+        </w:rPr>
+        <w:tab/>
+      </w:r>
+      <w:r>
+        <w:rPr>
+          <w:rFonts w:ascii="微软雅黑" w:eastAsia="微软雅黑" w:hAnsi="微软雅黑"/>
+          <w:sz w:val="24"/>
+          <w:szCs w:val="24"/>
+        </w:rPr>
+        <w:tab/>
+      </w:r>
+      <w:r>
+        <w:rPr>
+          <w:rFonts w:ascii="微软雅黑" w:eastAsia="微软雅黑" w:hAnsi="微软雅黑" w:hint="eastAsia"/>
+          <w:sz w:val="24"/>
+          <w:szCs w:val="24"/>
+        </w:rPr>
+        <w:t>如果remark不为空，设置其为空；</w:t>
+      </w:r>
+    </w:p>
+    <w:p>
+      <w:pPr>
+        <w:spacing w:line="440" w:lineRule="exact"/>
+        <w:ind w:left="420"/>
+        <w:rPr>
+          <w:rFonts w:ascii="微软雅黑" w:eastAsia="微软雅黑" w:hAnsi="微软雅黑"/>
+          <w:sz w:val="24"/>
+          <w:szCs w:val="24"/>
+        </w:rPr>
+      </w:pPr>
+      <w:r>
+        <w:rPr>
+          <w:rFonts w:ascii="微软雅黑" w:eastAsia="微软雅黑" w:hAnsi="微软雅黑"/>
+          <w:sz w:val="24"/>
+          <w:szCs w:val="24"/>
+        </w:rPr>
+        <w:lastRenderedPageBreak/>
+        <w:tab/>
+      </w:r>
+      <w:r>
+        <w:rPr>
+          <w:rFonts w:ascii="微软雅黑" w:eastAsia="微软雅黑" w:hAnsi="微软雅黑"/>
+          <w:sz w:val="24"/>
+          <w:szCs w:val="24"/>
+        </w:rPr>
+        <w:tab/>
+      </w:r>
+      <w:r>
+        <w:rPr>
+          <w:rFonts w:ascii="微软雅黑" w:eastAsia="微软雅黑" w:hAnsi="微软雅黑"/>
+          <w:sz w:val="24"/>
+          <w:szCs w:val="24"/>
+        </w:rPr>
+        <w:tab/>
+      </w:r>
+      <w:r>
+        <w:rPr>
+          <w:rFonts w:ascii="微软雅黑" w:eastAsia="微软雅黑" w:hAnsi="微软雅黑"/>
+          <w:sz w:val="24"/>
+          <w:szCs w:val="24"/>
+        </w:rPr>
+        <w:tab/>
+      </w:r>
+      <w:r>
+        <w:rPr>
+          <w:rFonts w:ascii="微软雅黑" w:eastAsia="微软雅黑" w:hAnsi="微软雅黑"/>
+          <w:sz w:val="24"/>
+          <w:szCs w:val="24"/>
+        </w:rPr>
+        <w:tab/>
+      </w:r>
+      <w:r>
+        <w:rPr>
+          <w:rFonts w:ascii="微软雅黑" w:eastAsia="微软雅黑" w:hAnsi="微软雅黑"/>
+          <w:sz w:val="24"/>
+          <w:szCs w:val="24"/>
+        </w:rPr>
+        <w:tab/>
+      </w:r>
+      <w:r>
+        <w:rPr>
+          <w:rFonts w:ascii="微软雅黑" w:eastAsia="微软雅黑" w:hAnsi="微软雅黑"/>
+          <w:sz w:val="24"/>
+          <w:szCs w:val="24"/>
+        </w:rPr>
+        <w:tab/>
+      </w:r>
+      <w:r>
+        <w:rPr>
+          <w:rFonts w:ascii="微软雅黑" w:eastAsia="微软雅黑" w:hAnsi="微软雅黑"/>
+          <w:sz w:val="24"/>
+          <w:szCs w:val="24"/>
+        </w:rPr>
+        <w:tab/>
+      </w:r>
+      <w:r>
+        <w:rPr>
+          <w:rFonts w:ascii="微软雅黑" w:eastAsia="微软雅黑" w:hAnsi="微软雅黑"/>
+          <w:sz w:val="24"/>
+          <w:szCs w:val="24"/>
+        </w:rPr>
+        <w:tab/>
+      </w:r>
+      <w:r>
+        <w:rPr>
+          <w:rFonts w:ascii="微软雅黑" w:eastAsia="微软雅黑" w:hAnsi="微软雅黑"/>
+          <w:sz w:val="24"/>
+          <w:szCs w:val="24"/>
+        </w:rPr>
+        <w:tab/>
+      </w:r>
+      <w:r>
+        <w:rPr>
+          <w:rFonts w:ascii="微软雅黑" w:eastAsia="微软雅黑" w:hAnsi="微软雅黑"/>
+          <w:sz w:val="24"/>
+          <w:szCs w:val="24"/>
+        </w:rPr>
+        <w:t>如果</w:t>
+      </w:r>
+      <w:r>
+        <w:rPr>
+          <w:rFonts w:ascii="微软雅黑" w:eastAsia="微软雅黑" w:hAnsi="微软雅黑"/>
+          <w:sz w:val="24"/>
+          <w:szCs w:val="24"/>
+        </w:rPr>
+        <w:t>ins</w:t>
+      </w:r>
+      <w:r>
+        <w:rPr>
+          <w:rFonts w:ascii="微软雅黑" w:eastAsia="微软雅黑" w:hAnsi="微软雅黑"/>
+          <w:sz w:val="24"/>
+          <w:szCs w:val="24"/>
+        </w:rPr>
+        <w:t>_recv_t不为空，设置其为空；</w:t>
+      </w:r>
+    </w:p>
+    <w:p>
+      <w:pPr>
+        <w:spacing w:line="440" w:lineRule="exact"/>
+        <w:ind w:left="420"/>
+        <w:rPr>
+          <w:rFonts w:ascii="微软雅黑" w:eastAsia="微软雅黑" w:hAnsi="微软雅黑"/>
+          <w:sz w:val="24"/>
+          <w:szCs w:val="24"/>
+        </w:rPr>
+      </w:pPr>
+      <w:r>
+        <w:rPr>
+          <w:rFonts w:ascii="微软雅黑" w:eastAsia="微软雅黑" w:hAnsi="微软雅黑"/>
+          <w:sz w:val="24"/>
+          <w:szCs w:val="24"/>
+        </w:rPr>
+        <w:tab/>
+      </w:r>
+      <w:r>
+        <w:rPr>
+          <w:rFonts w:ascii="微软雅黑" w:eastAsia="微软雅黑" w:hAnsi="微软雅黑"/>
+          <w:sz w:val="24"/>
+          <w:szCs w:val="24"/>
+        </w:rPr>
+        <w:tab/>
+      </w:r>
+      <w:r>
+        <w:rPr>
+          <w:rFonts w:ascii="微软雅黑" w:eastAsia="微软雅黑" w:hAnsi="微软雅黑"/>
+          <w:sz w:val="24"/>
+          <w:szCs w:val="24"/>
+        </w:rPr>
+        <w:tab/>
+      </w:r>
+      <w:r>
+        <w:rPr>
+          <w:rFonts w:ascii="微软雅黑" w:eastAsia="微软雅黑" w:hAnsi="微软雅黑"/>
+          <w:sz w:val="24"/>
+          <w:szCs w:val="24"/>
+        </w:rPr>
+        <w:tab/>
+      </w:r>
+      <w:r>
+        <w:rPr>
+          <w:rFonts w:ascii="微软雅黑" w:eastAsia="微软雅黑" w:hAnsi="微软雅黑"/>
+          <w:sz w:val="24"/>
+          <w:szCs w:val="24"/>
+        </w:rPr>
+        <w:tab/>
+      </w:r>
+      <w:r>
+        <w:rPr>
+          <w:rFonts w:ascii="微软雅黑" w:eastAsia="微软雅黑" w:hAnsi="微软雅黑"/>
+          <w:sz w:val="24"/>
+          <w:szCs w:val="24"/>
+        </w:rPr>
+        <w:tab/>
+      </w:r>
+      <w:r>
+        <w:rPr>
+          <w:rFonts w:ascii="微软雅黑" w:eastAsia="微软雅黑" w:hAnsi="微软雅黑"/>
+          <w:sz w:val="24"/>
+          <w:szCs w:val="24"/>
+        </w:rPr>
+        <w:tab/>
+      </w:r>
+      <w:r>
+        <w:rPr>
+          <w:rFonts w:ascii="微软雅黑" w:eastAsia="微软雅黑" w:hAnsi="微软雅黑"/>
+          <w:sz w:val="24"/>
+          <w:szCs w:val="24"/>
+        </w:rPr>
+        <w:tab/>
+      </w:r>
+      <w:r>
+        <w:rPr>
+          <w:rFonts w:ascii="微软雅黑" w:eastAsia="微软雅黑" w:hAnsi="微软雅黑"/>
+          <w:sz w:val="24"/>
+          <w:szCs w:val="24"/>
+        </w:rPr>
+        <w:tab/>
+      </w:r>
+      <w:r>
+        <w:rPr>
+          <w:rFonts w:ascii="微软雅黑" w:eastAsia="微软雅黑" w:hAnsi="微软雅黑"/>
+          <w:sz w:val="24"/>
+          <w:szCs w:val="24"/>
+        </w:rPr>
+        <w:tab/>
+      </w:r>
+      <w:r>
+        <w:rPr>
+          <w:rFonts w:ascii="微软雅黑" w:eastAsia="微软雅黑" w:hAnsi="微软雅黑"/>
+          <w:sz w:val="24"/>
+          <w:szCs w:val="24"/>
+        </w:rPr>
+        <w:t>如果</w:t>
+      </w:r>
+      <w:r>
+        <w:rPr>
+          <w:rFonts w:ascii="微软雅黑" w:eastAsia="微软雅黑" w:hAnsi="微软雅黑"/>
+          <w:sz w:val="24"/>
+          <w:szCs w:val="24"/>
+        </w:rPr>
+        <w:t>ins</w:t>
+      </w:r>
+      <w:r>
+        <w:rPr>
+          <w:rFonts w:ascii="微软雅黑" w:eastAsia="微软雅黑" w:hAnsi="微软雅黑"/>
+          <w:sz w:val="24"/>
+          <w:szCs w:val="24"/>
+        </w:rPr>
+        <w:t>_send_t不为空，设置其为空；</w:t>
+      </w:r>
+    </w:p>
+    <w:p>
+      <w:pPr>
+        <w:spacing w:line="440" w:lineRule="exact"/>
+        <w:ind w:left="4200" w:firstLine="420"/>
+        <w:rPr>
+          <w:rFonts w:ascii="微软雅黑" w:eastAsia="微软雅黑" w:hAnsi="微软雅黑"/>
+          <w:sz w:val="24"/>
+          <w:szCs w:val="24"/>
+        </w:rPr>
+      </w:pPr>
+      <w:r>
+        <w:rPr>
+          <w:rFonts w:ascii="微软雅黑" w:eastAsia="微软雅黑" w:hAnsi="微软雅黑"/>
+          <w:sz w:val="24"/>
+          <w:szCs w:val="24"/>
+        </w:rPr>
+        <w:t>如果open_t不为空，设置其为空；</w:t>
+      </w:r>
+    </w:p>
+    <w:p>
+      <w:pPr>
+        <w:spacing w:line="440" w:lineRule="exact"/>
+        <w:ind w:left="4200" w:firstLine="420"/>
+        <w:rPr>
+          <w:rFonts w:ascii="微软雅黑" w:eastAsia="微软雅黑" w:hAnsi="微软雅黑"/>
+          <w:sz w:val="24"/>
+          <w:szCs w:val="24"/>
+        </w:rPr>
+      </w:pPr>
+      <w:r>
+        <w:rPr>
+          <w:rFonts w:ascii="微软雅黑" w:eastAsia="微软雅黑" w:hAnsi="微软雅黑"/>
+          <w:sz w:val="24"/>
+          <w:szCs w:val="24"/>
+        </w:rPr>
+        <w:t>如果close_t不为空，设置其为空；</w:t>
+      </w:r>
+    </w:p>
+    <w:p>
+      <w:pPr>
+        <w:spacing w:line="440" w:lineRule="exact"/>
+        <w:ind w:left="4200" w:firstLine="420"/>
+        <w:rPr>
+          <w:rFonts w:ascii="微软雅黑" w:eastAsia="微软雅黑" w:hAnsi="微软雅黑"/>
+          <w:sz w:val="24"/>
+          <w:szCs w:val="24"/>
+        </w:rPr>
+      </w:pPr>
+      <w:r>
+        <w:rPr>
+          <w:rFonts w:ascii="微软雅黑" w:eastAsia="微软雅黑" w:hAnsi="微软雅黑"/>
+          <w:sz w:val="24"/>
+          <w:szCs w:val="24"/>
+        </w:rPr>
+        <w:t>如果break_t不为空，设置其为空；</w:t>
+      </w:r>
+    </w:p>
+    <w:p>
+      <w:pPr>
+        <w:spacing w:line="440" w:lineRule="exact"/>
+        <w:ind w:left="4200" w:firstLine="420"/>
+        <w:rPr>
+          <w:rFonts w:ascii="微软雅黑" w:eastAsia="微软雅黑" w:hAnsi="微软雅黑"/>
+          <w:sz w:val="24"/>
+          <w:szCs w:val="24"/>
+        </w:rPr>
+      </w:pPr>
+    </w:p>
+    <w:p>
+      <w:pPr>
+        <w:spacing w:line="440" w:lineRule="exact"/>
+        <w:ind w:left="420"/>
+        <w:rPr>
+          <w:rFonts w:ascii="微软雅黑" w:eastAsia="微软雅黑" w:hAnsi="微软雅黑"/>
+          <w:sz w:val="24"/>
+          <w:szCs w:val="24"/>
+        </w:rPr>
+      </w:pPr>
+    </w:p>
+    <w:p>
+      <w:pPr>
+        <w:spacing w:line="440" w:lineRule="exact"/>
+        <w:ind w:left="851" w:hanging="431"/>
+        <w:rPr>
+          <w:rFonts w:ascii="微软雅黑" w:eastAsia="微软雅黑" w:hAnsi="微软雅黑"/>
+          <w:sz w:val="24"/>
+          <w:szCs w:val="24"/>
+        </w:rPr>
+      </w:pPr>
+      <w:r>
+        <w:rPr>
+          <w:rFonts w:ascii="微软雅黑" w:eastAsia="微软雅黑" w:hAnsi="微软雅黑"/>
+          <w:sz w:val="24"/>
+          <w:szCs w:val="24"/>
+        </w:rPr>
+        <w:t>-1</w:t>
+      </w:r>
+      <w:r>
+        <w:rPr>
+          <w:rFonts w:ascii="微软雅黑" w:eastAsia="微软雅黑" w:hAnsi="微软雅黑"/>
+          <w:sz w:val="24"/>
+          <w:szCs w:val="24"/>
+        </w:rPr>
+        <w:tab/>
+      </w:r>
+      <w:r>
+        <w:rPr>
+          <w:rFonts w:ascii="微软雅黑" w:eastAsia="微软雅黑" w:hAnsi="微软雅黑"/>
+          <w:sz w:val="24"/>
+          <w:szCs w:val="24"/>
+        </w:rPr>
+        <w:tab/>
+      </w:r>
+      <w:r>
+        <w:rPr>
+          <w:rFonts w:ascii="微软雅黑" w:eastAsia="微软雅黑" w:hAnsi="微软雅黑"/>
+          <w:sz w:val="24"/>
+          <w:szCs w:val="24"/>
+        </w:rPr>
+        <w:tab/>
+      </w:r>
+      <w:r>
+        <w:rPr>
+          <w:rFonts w:ascii="微软雅黑" w:eastAsia="微软雅黑" w:hAnsi="微软雅黑"/>
+          <w:sz w:val="24"/>
+          <w:szCs w:val="24"/>
+        </w:rPr>
+        <w:tab/>
+      </w:r>
+      <w:r>
+        <w:rPr>
+          <w:rFonts w:ascii="微软雅黑" w:eastAsia="微软雅黑" w:hAnsi="微软雅黑"/>
+          <w:sz w:val="24"/>
+          <w:szCs w:val="24"/>
+        </w:rPr>
+        <w:tab/>
+      </w:r>
+      <w:r>
+        <w:rPr>
+          <w:rFonts w:ascii="微软雅黑" w:eastAsia="微软雅黑" w:hAnsi="微软雅黑"/>
+          <w:sz w:val="24"/>
+          <w:szCs w:val="24"/>
+        </w:rPr>
+        <w:tab/>
+      </w:r>
+      <w:r>
+        <w:rPr>
+          <w:rFonts w:ascii="微软雅黑" w:eastAsia="微软雅黑" w:hAnsi="微软雅黑"/>
+          <w:sz w:val="24"/>
+          <w:szCs w:val="24"/>
+        </w:rPr>
+        <w:tab/>
+      </w:r>
+      <w:r>
+        <w:rPr>
+          <w:rFonts w:ascii="微软雅黑" w:eastAsia="微软雅黑" w:hAnsi="微软雅黑"/>
+          <w:sz w:val="24"/>
+          <w:szCs w:val="24"/>
+        </w:rPr>
+        <w:t>1</w:t>
+      </w:r>
+      <w:r>
+        <w:rPr>
+          <w:rFonts w:ascii="微软雅黑" w:eastAsia="微软雅黑" w:hAnsi="微软雅黑"/>
+          <w:sz w:val="24"/>
+          <w:szCs w:val="24"/>
+        </w:rPr>
+        <w:tab/>
+      </w:r>
+      <w:r>
+        <w:rPr>
+          <w:rFonts w:ascii="微软雅黑" w:eastAsia="微软雅黑" w:hAnsi="微软雅黑"/>
+          <w:sz w:val="24"/>
+          <w:szCs w:val="24"/>
+        </w:rPr>
+        <w:tab/>
+      </w:r>
+      <w:r>
+        <w:rPr>
+          <w:rFonts w:ascii="微软雅黑" w:eastAsia="微软雅黑" w:hAnsi="微软雅黑"/>
+          <w:sz w:val="24"/>
+          <w:szCs w:val="24"/>
+        </w:rPr>
+        <w:tab/>
+      </w:r>
+      <w:r>
+        <w:rPr>
+          <w:rFonts w:ascii="微软雅黑" w:eastAsia="微软雅黑" w:hAnsi="微软雅黑"/>
+          <w:sz w:val="24"/>
+          <w:szCs w:val="24"/>
+        </w:rPr>
+        <w:t>ins</w:t>
+      </w:r>
+      <w:r>
+        <w:rPr>
+          <w:rFonts w:ascii="微软雅黑" w:eastAsia="微软雅黑" w:hAnsi="微软雅黑"/>
+          <w:sz w:val="24"/>
+          <w:szCs w:val="24"/>
+        </w:rPr>
+        <w:t>_recv_t</w:t>
+      </w:r>
+      <w:r>
+        <w:rPr>
+          <w:rFonts w:ascii="微软雅黑" w:eastAsia="微软雅黑" w:hAnsi="微软雅黑"/>
+          <w:sz w:val="24"/>
+          <w:szCs w:val="24"/>
+        </w:rPr>
+        <w:t>为空，设置</w:t>
+      </w:r>
+      <w:r>
+        <w:rPr>
+          <w:rFonts w:ascii="微软雅黑" w:eastAsia="微软雅黑" w:hAnsi="微软雅黑"/>
+          <w:sz w:val="24"/>
+          <w:szCs w:val="24"/>
+        </w:rPr>
+        <w:t>首次检测到的</w:t>
+      </w:r>
+      <w:r>
+        <w:rPr>
+          <w:rFonts w:ascii="微软雅黑" w:eastAsia="微软雅黑" w:hAnsi="微软雅黑"/>
+          <w:sz w:val="24"/>
+          <w:szCs w:val="24"/>
+        </w:rPr>
+        <w:t>时间，</w:t>
+      </w:r>
+    </w:p>
+    <w:p>
+      <w:pPr>
+        <w:spacing w:line="440" w:lineRule="exact"/>
+        <w:ind w:left="4211" w:firstLine="409"/>
+        <w:rPr>
+          <w:rFonts w:ascii="微软雅黑" w:eastAsia="微软雅黑" w:hAnsi="微软雅黑"/>
+          <w:sz w:val="24"/>
+          <w:szCs w:val="24"/>
+        </w:rPr>
+      </w:pPr>
+      <w:r>
+        <w:rPr>
+          <w:rFonts w:ascii="微软雅黑" w:eastAsia="微软雅黑" w:hAnsi="微软雅黑"/>
+          <w:sz w:val="24"/>
+          <w:szCs w:val="24"/>
+        </w:rPr>
+        <w:t>设置</w:t>
+      </w:r>
+      <w:r>
+        <w:rPr>
+          <w:rFonts w:ascii="微软雅黑" w:eastAsia="微软雅黑" w:hAnsi="微软雅黑"/>
+          <w:sz w:val="24"/>
+          <w:szCs w:val="24"/>
+        </w:rPr>
+        <w:t>ins</w:t>
+      </w:r>
+      <w:r>
+        <w:rPr>
+          <w:rFonts w:ascii="微软雅黑" w:eastAsia="微软雅黑" w:hAnsi="微软雅黑"/>
+          <w:sz w:val="24"/>
+          <w:szCs w:val="24"/>
+        </w:rPr>
+        <w:t>_recv_t</w:t>
+      </w:r>
+      <w:r>
+        <w:rPr>
+          <w:rFonts w:ascii="微软雅黑" w:eastAsia="微软雅黑" w:hAnsi="微软雅黑"/>
+          <w:sz w:val="24"/>
+          <w:szCs w:val="24"/>
+        </w:rPr>
+        <w:t>、</w:t>
+      </w:r>
+      <w:r>
+        <w:rPr>
+          <w:rFonts w:ascii="微软雅黑" w:eastAsia="微软雅黑" w:hAnsi="微软雅黑"/>
+          <w:sz w:val="24"/>
+          <w:szCs w:val="24"/>
+        </w:rPr>
+        <w:t>ins</w:t>
+      </w:r>
+      <w:r>
+        <w:rPr>
+          <w:rFonts w:ascii="微软雅黑" w:eastAsia="微软雅黑" w:hAnsi="微软雅黑"/>
+          <w:sz w:val="24"/>
+          <w:szCs w:val="24"/>
+        </w:rPr>
+        <w:t>_send_t</w:t>
+      </w:r>
+      <w:r>
+        <w:rPr>
+          <w:rFonts w:ascii="微软雅黑" w:eastAsia="微软雅黑" w:hAnsi="微软雅黑"/>
+          <w:sz w:val="24"/>
+          <w:szCs w:val="24"/>
+        </w:rPr>
+        <w:t>发送关闭指令；</w:t>
+      </w:r>
+    </w:p>
+    <w:p>
+      <w:pPr>
+        <w:spacing w:line="440" w:lineRule="exact"/>
+        <w:ind w:leftChars="2400" w:left="5040"/>
+        <w:rPr>
+          <w:rFonts w:ascii="微软雅黑" w:eastAsia="微软雅黑" w:hAnsi="微软雅黑"/>
+          <w:sz w:val="24"/>
+          <w:szCs w:val="24"/>
+        </w:rPr>
+      </w:pPr>
+    </w:p>
+    <w:p>
+      <w:pPr>
+        <w:wordWrap w:val="0"/>
+        <w:spacing w:line="440" w:lineRule="exact"/>
+        <w:ind w:leftChars="2227" w:left="4677"/>
+        <w:rPr>
+          <w:rFonts w:ascii="微软雅黑" w:eastAsia="微软雅黑" w:hAnsi="微软雅黑"/>
+          <w:sz w:val="24"/>
+          <w:szCs w:val="24"/>
+        </w:rPr>
+      </w:pPr>
+      <w:r>
+        <w:rPr>
+          <w:rFonts w:ascii="微软雅黑" w:eastAsia="微软雅黑" w:hAnsi="微软雅黑"/>
+          <w:sz w:val="24"/>
+          <w:szCs w:val="24"/>
+        </w:rPr>
+        <w:t>now-</w:t>
+      </w:r>
+      <w:r>
+        <w:rPr>
+          <w:rFonts w:ascii="微软雅黑" w:eastAsia="微软雅黑" w:hAnsi="微软雅黑"/>
+          <w:sz w:val="24"/>
+          <w:szCs w:val="24"/>
+        </w:rPr>
+        <w:t>ins</w:t>
+      </w:r>
+      <w:r>
+        <w:rPr>
+          <w:rFonts w:ascii="微软雅黑" w:eastAsia="微软雅黑" w:hAnsi="微软雅黑"/>
+          <w:sz w:val="24"/>
+          <w:szCs w:val="24"/>
+        </w:rPr>
+        <w:t>_recv_t</w:t>
+      </w:r>
+      <w:r>
+        <w:rPr>
+          <w:rFonts w:ascii="微软雅黑" w:eastAsia="微软雅黑" w:hAnsi="微软雅黑"/>
+          <w:sz w:val="24"/>
+          <w:szCs w:val="24"/>
+        </w:rPr>
+        <w:t>&lt;=</w:t>
+      </w:r>
+      <w:r>
+        <w:rPr>
+          <w:rFonts w:ascii="微软雅黑" w:eastAsia="微软雅黑" w:hAnsi="微软雅黑"/>
+          <w:sz w:val="24"/>
+          <w:szCs w:val="24"/>
+        </w:rPr>
+        <w:t>15</w:t>
+      </w:r>
+      <w:r>
+        <w:rPr>
+          <w:rFonts w:ascii="微软雅黑" w:eastAsia="微软雅黑" w:hAnsi="微软雅黑"/>
+          <w:sz w:val="24"/>
+          <w:szCs w:val="24"/>
+        </w:rPr>
+        <w:t xml:space="preserve"> 同时</w:t>
+      </w:r>
+      <w:r>
+        <w:rPr>
+          <w:rFonts w:ascii="微软雅黑" w:eastAsia="微软雅黑" w:hAnsi="微软雅黑"/>
+          <w:sz w:val="24"/>
+          <w:szCs w:val="24"/>
+        </w:rPr>
+        <w:t xml:space="preserve"> now-</w:t>
+      </w:r>
+      <w:r>
+        <w:rPr>
+          <w:rFonts w:ascii="微软雅黑" w:eastAsia="微软雅黑" w:hAnsi="微软雅黑"/>
+          <w:sz w:val="24"/>
+          <w:szCs w:val="24"/>
+        </w:rPr>
+        <w:t>ins</w:t>
+      </w:r>
+      <w:r>
+        <w:rPr>
+          <w:rFonts w:ascii="微软雅黑" w:eastAsia="微软雅黑" w:hAnsi="微软雅黑"/>
+          <w:sz w:val="24"/>
+          <w:szCs w:val="24"/>
+        </w:rPr>
+        <w:t>_send</w:t>
+      </w:r>
+      <w:r>
+        <w:rPr>
+          <w:rFonts w:ascii="微软雅黑" w:eastAsia="微软雅黑" w:hAnsi="微软雅黑"/>
+          <w:sz w:val="24"/>
+          <w:szCs w:val="24"/>
+        </w:rPr>
+        <w:t>_t&gt;=5;</w:t>
+      </w:r>
+      <w:r>
+        <w:rPr>
+          <w:rFonts w:ascii="微软雅黑" w:eastAsia="微软雅黑" w:hAnsi="微软雅黑"/>
+          <w:sz w:val="24"/>
+          <w:szCs w:val="24"/>
+        </w:rPr>
+        <w:t>发送关闭指令；</w:t>
+      </w:r>
+    </w:p>
+    <w:p>
+      <w:pPr>
+        <w:wordWrap w:val="0"/>
+        <w:spacing w:line="440" w:lineRule="exact"/>
+        <w:ind w:left="5041"/>
+        <w:rPr>
+          <w:rFonts w:ascii="微软雅黑" w:eastAsia="微软雅黑" w:hAnsi="微软雅黑"/>
+          <w:sz w:val="24"/>
+          <w:szCs w:val="24"/>
+        </w:rPr>
+      </w:pPr>
+    </w:p>
+    <w:p>
+      <w:pPr>
+        <w:wordWrap w:val="0"/>
+        <w:spacing w:line="440" w:lineRule="exact"/>
+        <w:ind w:leftChars="2227" w:left="4677"/>
+        <w:rPr>
+          <w:rFonts w:ascii="微软雅黑" w:eastAsia="微软雅黑" w:hAnsi="微软雅黑"/>
+          <w:sz w:val="24"/>
+          <w:szCs w:val="24"/>
+        </w:rPr>
+      </w:pPr>
+      <w:r>
+        <w:rPr>
+          <w:rFonts w:ascii="微软雅黑" w:eastAsia="微软雅黑" w:hAnsi="微软雅黑"/>
+          <w:sz w:val="24"/>
+          <w:szCs w:val="24"/>
+        </w:rPr>
+        <w:t>now-</w:t>
+      </w:r>
+      <w:r>
+        <w:rPr>
+          <w:rFonts w:ascii="微软雅黑" w:eastAsia="微软雅黑" w:hAnsi="微软雅黑"/>
+          <w:sz w:val="24"/>
+          <w:szCs w:val="24"/>
+        </w:rPr>
+        <w:t xml:space="preserve"> </w:t>
+      </w:r>
+      <w:r>
+        <w:rPr>
+          <w:rFonts w:ascii="微软雅黑" w:eastAsia="微软雅黑" w:hAnsi="微软雅黑"/>
+          <w:sz w:val="24"/>
+          <w:szCs w:val="24"/>
+        </w:rPr>
+        <w:t>ins</w:t>
+      </w:r>
+      <w:r>
+        <w:rPr>
+          <w:rFonts w:ascii="微软雅黑" w:eastAsia="微软雅黑" w:hAnsi="微软雅黑"/>
+          <w:sz w:val="24"/>
+          <w:szCs w:val="24"/>
+        </w:rPr>
+        <w:t>_recv_t</w:t>
+      </w:r>
+      <w:r>
+        <w:rPr>
+          <w:rFonts w:ascii="微软雅黑" w:eastAsia="微软雅黑" w:hAnsi="微软雅黑" w:hint="eastAsia"/>
+          <w:sz w:val="24"/>
+          <w:szCs w:val="24"/>
+        </w:rPr>
+        <w:t>&gt;=15</w:t>
+      </w:r>
+      <w:r>
+        <w:rPr>
+          <w:rFonts w:ascii="微软雅黑" w:eastAsia="微软雅黑" w:hAnsi="微软雅黑"/>
+          <w:sz w:val="24"/>
+          <w:szCs w:val="24"/>
+        </w:rPr>
+        <w:t>同时remark！=</w:t>
+      </w:r>
+      <w:r>
+        <w:rPr>
+          <w:rFonts w:ascii="微软雅黑" w:eastAsia="微软雅黑" w:hAnsi="微软雅黑"/>
+          <w:sz w:val="24"/>
+          <w:szCs w:val="24"/>
+        </w:rPr>
+        <w:t>’</w:t>
+      </w:r>
+      <w:r>
+        <w:rPr>
+          <w:rFonts w:ascii="微软雅黑" w:eastAsia="微软雅黑" w:hAnsi="微软雅黑"/>
+          <w:sz w:val="24"/>
+          <w:szCs w:val="24"/>
+        </w:rPr>
+        <w:t>err</w:t>
+      </w:r>
+      <w:r>
+        <w:rPr>
+          <w:rFonts w:ascii="微软雅黑" w:eastAsia="微软雅黑" w:hAnsi="微软雅黑"/>
+          <w:sz w:val="24"/>
+          <w:szCs w:val="24"/>
+        </w:rPr>
+        <w:t>’</w:t>
+      </w:r>
+      <w:r>
+        <w:rPr>
+          <w:rFonts w:ascii="微软雅黑" w:eastAsia="微软雅黑" w:hAnsi="微软雅黑"/>
+          <w:sz w:val="24"/>
+          <w:szCs w:val="24"/>
+        </w:rPr>
+        <w:t>，则</w:t>
+      </w:r>
+      <w:r>
+        <w:rPr>
+          <w:rFonts w:ascii="微软雅黑" w:eastAsia="微软雅黑" w:hAnsi="微软雅黑"/>
+          <w:sz w:val="24"/>
+          <w:szCs w:val="24"/>
+        </w:rPr>
+        <w:t>set remark=’err’,记录错误；</w:t>
+      </w:r>
+    </w:p>
+    <w:p>
+      <w:pPr>
+        <w:spacing w:line="440" w:lineRule="exact"/>
+        <w:ind w:left="420"/>
+        <w:rPr>
+          <w:rFonts w:ascii="微软雅黑" w:eastAsia="微软雅黑" w:hAnsi="微软雅黑"/>
+          <w:sz w:val="24"/>
+          <w:szCs w:val="24"/>
+        </w:rPr>
+      </w:pPr>
+    </w:p>
+    <w:p>
+      <w:pPr>
+        <w:spacing w:line="440" w:lineRule="exact"/>
+        <w:ind w:left="2096" w:hanging="1676"/>
+        <w:rPr>
+          <w:rFonts w:ascii="微软雅黑" w:eastAsia="微软雅黑" w:hAnsi="微软雅黑"/>
+          <w:sz w:val="24"/>
+          <w:szCs w:val="24"/>
+        </w:rPr>
+      </w:pPr>
+      <w:r>
+        <w:rPr>
+          <w:rFonts w:ascii="微软雅黑" w:eastAsia="微软雅黑" w:hAnsi="微软雅黑"/>
+          <w:sz w:val="24"/>
+          <w:szCs w:val="24"/>
+        </w:rPr>
+        <w:t>！</w:t>
+      </w:r>
+      <w:r>
+        <w:rPr>
+          <w:rFonts w:ascii="微软雅黑" w:eastAsia="微软雅黑" w:hAnsi="微软雅黑"/>
+          <w:sz w:val="24"/>
+          <w:szCs w:val="24"/>
+        </w:rPr>
+        <w:t>=-1</w:t>
+      </w:r>
+      <w:r>
+        <w:rPr>
+          <w:rFonts w:ascii="微软雅黑" w:eastAsia="微软雅黑" w:hAnsi="微软雅黑"/>
+          <w:sz w:val="24"/>
+          <w:szCs w:val="24"/>
+        </w:rPr>
+        <w:tab/>
+      </w:r>
+      <w:r>
+        <w:rPr>
+          <w:rFonts w:ascii="微软雅黑" w:eastAsia="微软雅黑" w:hAnsi="微软雅黑"/>
+          <w:sz w:val="24"/>
+          <w:szCs w:val="24"/>
+        </w:rPr>
+        <w:tab/>
+      </w:r>
+      <w:r>
+        <w:rPr>
+          <w:rFonts w:ascii="微软雅黑" w:eastAsia="微软雅黑" w:hAnsi="微软雅黑"/>
+          <w:sz w:val="24"/>
+          <w:szCs w:val="24"/>
+        </w:rPr>
+        <w:t>OPEN</w:t>
+      </w:r>
+      <w:r>
+        <w:rPr>
+          <w:rFonts w:ascii="微软雅黑" w:eastAsia="微软雅黑" w:hAnsi="微软雅黑"/>
+          <w:sz w:val="24"/>
+          <w:szCs w:val="24"/>
+        </w:rPr>
+        <w:tab/>
+      </w:r>
+      <w:r>
+        <w:rPr>
+          <w:rFonts w:ascii="微软雅黑" w:eastAsia="微软雅黑" w:hAnsi="微软雅黑"/>
+          <w:sz w:val="24"/>
+          <w:szCs w:val="24"/>
+        </w:rPr>
+        <w:tab/>
+      </w:r>
+      <w:r>
+        <w:rPr>
+          <w:rFonts w:ascii="微软雅黑" w:eastAsia="微软雅黑" w:hAnsi="微软雅黑"/>
+          <w:sz w:val="24"/>
+          <w:szCs w:val="24"/>
+        </w:rPr>
+        <w:t>0</w:t>
+      </w:r>
+      <w:r>
+        <w:rPr>
+          <w:rFonts w:ascii="微软雅黑" w:eastAsia="微软雅黑" w:hAnsi="微软雅黑"/>
+          <w:sz w:val="24"/>
+          <w:szCs w:val="24"/>
+        </w:rPr>
+        <w:tab/>
+      </w:r>
+      <w:r>
+        <w:rPr>
+          <w:rFonts w:ascii="微软雅黑" w:eastAsia="微软雅黑" w:hAnsi="微软雅黑"/>
+          <w:sz w:val="24"/>
+          <w:szCs w:val="24"/>
+        </w:rPr>
+        <w:tab/>
+      </w:r>
+      <w:r>
+        <w:rPr>
+          <w:rFonts w:ascii="微软雅黑" w:eastAsia="微软雅黑" w:hAnsi="微软雅黑"/>
+          <w:sz w:val="24"/>
+          <w:szCs w:val="24"/>
+        </w:rPr>
+        <w:t>如open</w:t>
+      </w:r>
+      <w:r>
+        <w:rPr>
+          <w:rFonts w:ascii="微软雅黑" w:eastAsia="微软雅黑" w:hAnsi="微软雅黑"/>
+          <w:sz w:val="24"/>
+          <w:szCs w:val="24"/>
+        </w:rPr>
+        <w:t>_t为</w:t>
+      </w:r>
+      <w:r>
+        <w:rPr>
+          <w:rFonts w:ascii="微软雅黑" w:eastAsia="微软雅黑" w:hAnsi="微软雅黑"/>
+          <w:sz w:val="24"/>
+          <w:szCs w:val="24"/>
+        </w:rPr>
+        <w:t xml:space="preserve">0, </w:t>
+      </w:r>
+      <w:r>
+        <w:rPr>
+          <w:rFonts w:ascii="微软雅黑" w:eastAsia="微软雅黑" w:hAnsi="微软雅黑"/>
+          <w:sz w:val="24"/>
+          <w:szCs w:val="24"/>
+        </w:rPr>
+        <w:t>由</w:t>
+      </w:r>
+      <w:r>
+        <w:rPr>
+          <w:rFonts w:ascii="微软雅黑" w:eastAsia="微软雅黑" w:hAnsi="微软雅黑"/>
+          <w:sz w:val="24"/>
+          <w:szCs w:val="24"/>
+        </w:rPr>
+        <w:t>ins</w:t>
+      </w:r>
+      <w:r>
+        <w:rPr>
+          <w:rFonts w:ascii="微软雅黑" w:eastAsia="微软雅黑" w:hAnsi="微软雅黑"/>
+          <w:sz w:val="24"/>
+          <w:szCs w:val="24"/>
+        </w:rPr>
+        <w:t>_recv_t，</w:t>
+      </w:r>
+      <w:r>
+        <w:rPr>
+          <w:rFonts w:ascii="微软雅黑" w:eastAsia="微软雅黑" w:hAnsi="微软雅黑"/>
+          <w:sz w:val="24"/>
+          <w:szCs w:val="24"/>
+        </w:rPr>
+        <w:t>ins</w:t>
+      </w:r>
+      <w:r>
+        <w:rPr>
+          <w:rFonts w:ascii="微软雅黑" w:eastAsia="微软雅黑" w:hAnsi="微软雅黑"/>
+          <w:sz w:val="24"/>
+          <w:szCs w:val="24"/>
+        </w:rPr>
+        <w:t>_send_t</w:t>
+      </w:r>
+    </w:p>
+    <w:p>
+      <w:pPr>
+        <w:spacing w:line="440" w:lineRule="exact"/>
+        <w:ind w:left="2096" w:hanging="1676"/>
+        <w:rPr>
+          <w:rFonts w:ascii="微软雅黑" w:eastAsia="微软雅黑" w:hAnsi="微软雅黑"/>
+          <w:sz w:val="24"/>
+          <w:szCs w:val="24"/>
+        </w:rPr>
+      </w:pPr>
+      <w:r>
+        <w:rPr>
+          <w:rFonts w:ascii="微软雅黑" w:eastAsia="微软雅黑" w:hAnsi="微软雅黑"/>
+          <w:sz w:val="24"/>
+          <w:szCs w:val="24"/>
+        </w:rPr>
+        <w:tab/>
+      </w:r>
+      <w:r>
+        <w:rPr>
+          <w:rFonts w:ascii="微软雅黑" w:eastAsia="微软雅黑" w:hAnsi="微软雅黑"/>
+          <w:sz w:val="24"/>
+          <w:szCs w:val="24"/>
+        </w:rPr>
+        <w:tab/>
+      </w:r>
+      <w:r>
+        <w:rPr>
+          <w:rFonts w:ascii="微软雅黑" w:eastAsia="微软雅黑" w:hAnsi="微软雅黑"/>
+          <w:sz w:val="24"/>
+          <w:szCs w:val="24"/>
+        </w:rPr>
+        <w:tab/>
+      </w:r>
+      <w:r>
+        <w:rPr>
+          <w:rFonts w:ascii="微软雅黑" w:eastAsia="微软雅黑" w:hAnsi="微软雅黑"/>
+          <w:sz w:val="24"/>
+          <w:szCs w:val="24"/>
+        </w:rPr>
+        <w:tab/>
+      </w:r>
+      <w:r>
+        <w:rPr>
+          <w:rFonts w:ascii="微软雅黑" w:eastAsia="微软雅黑" w:hAnsi="微软雅黑"/>
+          <w:sz w:val="24"/>
+          <w:szCs w:val="24"/>
+        </w:rPr>
+        <w:tab/>
+      </w:r>
+      <w:r>
+        <w:rPr>
+          <w:rFonts w:ascii="微软雅黑" w:eastAsia="微软雅黑" w:hAnsi="微软雅黑"/>
+          <w:sz w:val="24"/>
+          <w:szCs w:val="24"/>
+        </w:rPr>
+        <w:tab/>
+      </w:r>
+      <w:r>
+        <w:rPr>
+          <w:rFonts w:ascii="微软雅黑" w:eastAsia="微软雅黑" w:hAnsi="微软雅黑"/>
+          <w:sz w:val="24"/>
+          <w:szCs w:val="24"/>
+        </w:rPr>
+        <w:tab/>
+      </w:r>
+      <w:r>
+        <w:rPr>
+          <w:rFonts w:ascii="微软雅黑" w:eastAsia="微软雅黑" w:hAnsi="微软雅黑"/>
+          <w:sz w:val="24"/>
+          <w:szCs w:val="24"/>
+        </w:rPr>
+        <w:t>发送OPEN指令；</w:t>
+      </w:r>
+    </w:p>
+    <w:p>
+      <w:pPr>
+        <w:spacing w:line="440" w:lineRule="exact"/>
+        <w:ind w:left="4200" w:firstLine="420"/>
+        <w:rPr>
+          <w:rFonts w:ascii="微软雅黑" w:eastAsia="微软雅黑" w:hAnsi="微软雅黑"/>
+          <w:sz w:val="24"/>
+          <w:szCs w:val="24"/>
+        </w:rPr>
+      </w:pPr>
+      <w:r>
+        <w:rPr>
+          <w:rFonts w:ascii="微软雅黑" w:eastAsia="微软雅黑" w:hAnsi="微软雅黑"/>
+          <w:sz w:val="24"/>
+          <w:szCs w:val="24"/>
+        </w:rPr>
+        <w:t>如超时，则恢复设备至未占用模式；</w:t>
+      </w:r>
+    </w:p>
+    <w:p>
+      <w:pPr>
+        <w:spacing w:line="440" w:lineRule="exact"/>
+        <w:ind w:left="4200" w:firstLine="420"/>
+        <w:rPr>
+          <w:rFonts w:ascii="微软雅黑" w:eastAsia="微软雅黑" w:hAnsi="微软雅黑"/>
+          <w:sz w:val="24"/>
+          <w:szCs w:val="24"/>
+        </w:rPr>
+      </w:pPr>
+    </w:p>
+    <w:p>
+      <w:pPr>
+        <w:spacing w:line="440" w:lineRule="exact"/>
+        <w:ind w:left="4196" w:firstLine="4"/>
+        <w:rPr>
+          <w:rFonts w:ascii="微软雅黑" w:eastAsia="微软雅黑" w:hAnsi="微软雅黑"/>
+          <w:sz w:val="24"/>
+          <w:szCs w:val="24"/>
+        </w:rPr>
+      </w:pPr>
+      <w:r>
+        <w:rPr>
+          <w:rFonts w:ascii="微软雅黑" w:eastAsia="微软雅黑" w:hAnsi="微软雅黑"/>
+          <w:sz w:val="24"/>
+          <w:szCs w:val="24"/>
+        </w:rPr>
+        <w:t>open__t不为0</w:t>
+      </w:r>
+      <w:r>
+        <w:rPr>
+          <w:rFonts w:ascii="微软雅黑" w:eastAsia="微软雅黑" w:hAnsi="微软雅黑"/>
+          <w:sz w:val="24"/>
+          <w:szCs w:val="24"/>
+        </w:rPr>
+        <w:t>（开启后又中断），</w:t>
+      </w:r>
+      <w:r>
+        <w:rPr>
+          <w:rFonts w:ascii="微软雅黑" w:eastAsia="微软雅黑" w:hAnsi="微软雅黑"/>
+          <w:sz w:val="24"/>
+          <w:szCs w:val="24"/>
+        </w:rPr>
+        <w:t>且</w:t>
+      </w:r>
+      <w:r>
+        <w:rPr>
+          <w:rFonts w:ascii="微软雅黑" w:eastAsia="微软雅黑" w:hAnsi="微软雅黑" w:hint="eastAsia"/>
+          <w:sz w:val="24"/>
+          <w:szCs w:val="24"/>
+        </w:rPr>
+        <w:t>close_t=0,则设置close_t=time();如果close_t&gt;0 且 time</w:t>
+      </w:r>
+      <w:r>
+        <w:rPr>
+          <w:rFonts w:ascii="微软雅黑" w:eastAsia="微软雅黑" w:hAnsi="微软雅黑"/>
+          <w:sz w:val="24"/>
+          <w:szCs w:val="24"/>
+        </w:rPr>
+        <w:t>()-close_t&gt;30,</w:t>
+      </w:r>
+      <w:r>
+        <w:rPr>
+          <w:rFonts w:ascii="微软雅黑" w:eastAsia="微软雅黑" w:hAnsi="微软雅黑"/>
+          <w:sz w:val="24"/>
+          <w:szCs w:val="24"/>
+        </w:rPr>
+        <w:t xml:space="preserve"> </w:t>
+      </w:r>
+      <w:r>
+        <w:rPr>
+          <w:rFonts w:ascii="微软雅黑" w:eastAsia="微软雅黑" w:hAnsi="微软雅黑"/>
+          <w:sz w:val="24"/>
+          <w:szCs w:val="24"/>
+        </w:rPr>
+        <w:t>则产生计费（</w:t>
+      </w:r>
+      <w:r>
+        <w:rPr>
+          <w:rFonts w:ascii="微软雅黑" w:eastAsia="微软雅黑" w:hAnsi="微软雅黑" w:hint="eastAsia"/>
+          <w:sz w:val="24"/>
+          <w:szCs w:val="24"/>
+        </w:rPr>
+        <w:t>关闭时间为</w:t>
+      </w:r>
+      <w:r>
+        <w:rPr>
+          <w:rFonts w:ascii="微软雅黑" w:eastAsia="微软雅黑" w:hAnsi="微软雅黑"/>
+          <w:sz w:val="24"/>
+          <w:szCs w:val="24"/>
+        </w:rPr>
+        <w:t>close_t</w:t>
+      </w:r>
+      <w:r>
+        <w:rPr>
+          <w:rFonts w:ascii="微软雅黑" w:eastAsia="微软雅黑" w:hAnsi="微软雅黑"/>
+          <w:sz w:val="24"/>
+          <w:szCs w:val="24"/>
+        </w:rPr>
+        <w:t>），</w:t>
+      </w:r>
+      <w:r>
+        <w:rPr>
+          <w:rFonts w:ascii="微软雅黑" w:eastAsia="微软雅黑" w:hAnsi="微软雅黑"/>
+          <w:sz w:val="24"/>
+          <w:szCs w:val="24"/>
+        </w:rPr>
+        <w:t>恢复设备至未占用模式；</w:t>
+      </w:r>
+    </w:p>
+    <w:p>
+      <w:pPr>
+        <w:spacing w:line="440" w:lineRule="exact"/>
+        <w:ind w:left="4196" w:firstLine="4"/>
+        <w:rPr>
+          <w:rFonts w:ascii="微软雅黑" w:eastAsia="微软雅黑" w:hAnsi="微软雅黑"/>
+          <w:sz w:val="24"/>
+          <w:szCs w:val="24"/>
+        </w:rPr>
+      </w:pPr>
+      <w:r>
+        <w:rPr>
+          <w:rFonts w:ascii="微软雅黑" w:eastAsia="微软雅黑" w:hAnsi="微软雅黑" w:hint="eastAsia"/>
+          <w:sz w:val="24"/>
+          <w:szCs w:val="24"/>
+        </w:rPr>
+        <w:t>（不主动发送指令，通过硬件主动读状态，打开设备）</w:t>
+      </w:r>
+    </w:p>
+    <w:p>
+      <w:pPr>
+        <w:spacing w:line="440" w:lineRule="exact"/>
+        <w:ind w:left="420"/>
+        <w:rPr>
+          <w:rFonts w:ascii="微软雅黑" w:eastAsia="微软雅黑" w:hAnsi="微软雅黑"/>
+          <w:color w:val="FF0000"/>
+          <w:sz w:val="24"/>
+          <w:szCs w:val="24"/>
+        </w:rPr>
+      </w:pPr>
+    </w:p>
+    <w:p>
+      <w:pPr>
+        <w:spacing w:line="440" w:lineRule="exact"/>
+        <w:ind w:left="420"/>
+        <w:rPr>
+          <w:rFonts w:ascii="微软雅黑" w:eastAsia="微软雅黑" w:hAnsi="微软雅黑"/>
+          <w:sz w:val="24"/>
+          <w:szCs w:val="24"/>
+        </w:rPr>
+      </w:pPr>
+      <w:r>
+        <w:rPr>
+          <w:rFonts w:ascii="微软雅黑" w:eastAsia="微软雅黑" w:hAnsi="微软雅黑"/>
+          <w:sz w:val="24"/>
+          <w:szCs w:val="24"/>
+        </w:rPr>
+        <w:t>！</w:t>
+      </w:r>
+      <w:r>
+        <w:rPr>
+          <w:rFonts w:ascii="微软雅黑" w:eastAsia="微软雅黑" w:hAnsi="微软雅黑"/>
+          <w:sz w:val="24"/>
+          <w:szCs w:val="24"/>
+        </w:rPr>
+        <w:t>=-1</w:t>
+      </w:r>
+      <w:r>
+        <w:rPr>
+          <w:rFonts w:ascii="微软雅黑" w:eastAsia="微软雅黑" w:hAnsi="微软雅黑"/>
+          <w:sz w:val="24"/>
+          <w:szCs w:val="24"/>
+        </w:rPr>
+        <w:tab/>
+      </w:r>
+      <w:r>
+        <w:rPr>
+          <w:rFonts w:ascii="微软雅黑" w:eastAsia="微软雅黑" w:hAnsi="微软雅黑"/>
+          <w:sz w:val="24"/>
+          <w:szCs w:val="24"/>
+        </w:rPr>
+        <w:tab/>
+      </w:r>
+      <w:r>
+        <w:rPr>
+          <w:rFonts w:ascii="微软雅黑" w:eastAsia="微软雅黑" w:hAnsi="微软雅黑"/>
+          <w:sz w:val="24"/>
+          <w:szCs w:val="24"/>
+        </w:rPr>
+        <w:tab/>
+        <w:t>OPEN</w:t>
+      </w:r>
+      <w:r>
+        <w:rPr>
+          <w:rFonts w:ascii="微软雅黑" w:eastAsia="微软雅黑" w:hAnsi="微软雅黑"/>
+          <w:sz w:val="24"/>
+          <w:szCs w:val="24"/>
+        </w:rPr>
+        <w:tab/>
+      </w:r>
+      <w:r>
+        <w:rPr>
+          <w:rFonts w:ascii="微软雅黑" w:eastAsia="微软雅黑" w:hAnsi="微软雅黑"/>
+          <w:sz w:val="24"/>
+          <w:szCs w:val="24"/>
+        </w:rPr>
+        <w:tab/>
+        <w:t>1</w:t>
+      </w:r>
+      <w:r>
+        <w:rPr>
+          <w:rFonts w:ascii="微软雅黑" w:eastAsia="微软雅黑" w:hAnsi="微软雅黑"/>
+          <w:sz w:val="24"/>
+          <w:szCs w:val="24"/>
+        </w:rPr>
+        <w:tab/>
+      </w:r>
+      <w:r>
+        <w:rPr>
+          <w:rFonts w:ascii="微软雅黑" w:eastAsia="微软雅黑" w:hAnsi="微软雅黑"/>
+          <w:sz w:val="24"/>
+          <w:szCs w:val="24"/>
+        </w:rPr>
+        <w:tab/>
+      </w:r>
+      <w:r>
+        <w:rPr>
+          <w:rFonts w:ascii="微软雅黑" w:eastAsia="微软雅黑" w:hAnsi="微软雅黑" w:hint="eastAsia"/>
+          <w:sz w:val="24"/>
+          <w:szCs w:val="24"/>
+        </w:rPr>
+        <w:t>判断</w:t>
+      </w:r>
+      <w:r>
+        <w:rPr>
+          <w:rFonts w:ascii="微软雅黑" w:eastAsia="微软雅黑" w:hAnsi="微软雅黑"/>
+          <w:sz w:val="24"/>
+          <w:szCs w:val="24"/>
+        </w:rPr>
+        <w:t>是否开启时间超过最大开启</w:t>
+      </w:r>
+      <w:r>
+        <w:rPr>
+          <w:rFonts w:ascii="微软雅黑" w:eastAsia="微软雅黑" w:hAnsi="微软雅黑" w:hint="eastAsia"/>
+          <w:sz w:val="24"/>
+          <w:szCs w:val="24"/>
+        </w:rPr>
+        <w:t>时间</w:t>
+      </w:r>
+      <w:r>
+        <w:rPr>
+          <w:rFonts w:ascii="微软雅黑" w:eastAsia="微软雅黑" w:hAnsi="微软雅黑"/>
+          <w:sz w:val="24"/>
+          <w:szCs w:val="24"/>
+        </w:rPr>
+        <w:t>；</w:t>
+      </w:r>
+    </w:p>
+    <w:p>
+      <w:pPr>
+        <w:wordWrap w:val="0"/>
+        <w:spacing w:line="440" w:lineRule="exact"/>
+        <w:ind w:left="4200"/>
+        <w:rPr>
+          <w:rFonts w:ascii="微软雅黑" w:eastAsia="微软雅黑" w:hAnsi="微软雅黑"/>
+          <w:sz w:val="24"/>
+          <w:szCs w:val="24"/>
+        </w:rPr>
+      </w:pPr>
+      <w:r>
+        <w:rPr>
+          <w:rFonts w:ascii="微软雅黑" w:eastAsia="微软雅黑" w:hAnsi="微软雅黑" w:hint="eastAsia"/>
+          <w:sz w:val="24"/>
+          <w:szCs w:val="24"/>
+        </w:rPr>
+        <w:t>是，</w:t>
+      </w:r>
+      <w:r>
+        <w:rPr>
+          <w:rFonts w:ascii="微软雅黑" w:eastAsia="微软雅黑" w:hAnsi="微软雅黑"/>
+          <w:sz w:val="24"/>
+          <w:szCs w:val="24"/>
+        </w:rPr>
+        <w:t>则</w:t>
+      </w:r>
+      <w:r>
+        <w:rPr>
+          <w:rFonts w:ascii="微软雅黑" w:eastAsia="微软雅黑" w:hAnsi="微软雅黑" w:hint="eastAsia"/>
+          <w:sz w:val="24"/>
+          <w:szCs w:val="24"/>
+        </w:rPr>
+        <w:t>set</w:t>
+      </w:r>
+      <w:r>
+        <w:rPr>
+          <w:rFonts w:ascii="微软雅黑" w:eastAsia="微软雅黑" w:hAnsi="微软雅黑"/>
+          <w:sz w:val="24"/>
+          <w:szCs w:val="24"/>
+        </w:rPr>
+        <w:t xml:space="preserve"> </w:t>
+      </w:r>
+      <w:r>
+        <w:rPr>
+          <w:rFonts w:ascii="微软雅黑" w:eastAsia="微软雅黑" w:hAnsi="微软雅黑"/>
+          <w:sz w:val="24"/>
+          <w:szCs w:val="24"/>
+        </w:rPr>
+        <w:t>ins</w:t>
+      </w:r>
+      <w:r>
+        <w:rPr>
+          <w:rFonts w:ascii="微软雅黑" w:eastAsia="微软雅黑" w:hAnsi="微软雅黑"/>
+          <w:sz w:val="24"/>
+          <w:szCs w:val="24"/>
+        </w:rPr>
+        <w:t xml:space="preserve">=CLOSE, </w:t>
+      </w:r>
+      <w:r>
+        <w:rPr>
+          <w:rFonts w:ascii="微软雅黑" w:eastAsia="微软雅黑" w:hAnsi="微软雅黑"/>
+          <w:sz w:val="24"/>
+          <w:szCs w:val="24"/>
+        </w:rPr>
+        <w:t>ins</w:t>
+      </w:r>
+      <w:r>
+        <w:rPr>
+          <w:rFonts w:ascii="微软雅黑" w:eastAsia="微软雅黑" w:hAnsi="微软雅黑"/>
+          <w:sz w:val="24"/>
+          <w:szCs w:val="24"/>
+        </w:rPr>
+        <w:t>_recv_t,</w:t>
+      </w:r>
+      <w:r>
+        <w:rPr>
+          <w:rFonts w:ascii="微软雅黑" w:eastAsia="微软雅黑" w:hAnsi="微软雅黑"/>
+          <w:sz w:val="24"/>
+          <w:szCs w:val="24"/>
+        </w:rPr>
+        <w:t xml:space="preserve"> </w:t>
+      </w:r>
+      <w:r>
+        <w:rPr>
+          <w:rFonts w:ascii="微软雅黑" w:eastAsia="微软雅黑" w:hAnsi="微软雅黑" w:hint="eastAsia"/>
+          <w:sz w:val="24"/>
+          <w:szCs w:val="24"/>
+        </w:rPr>
+        <w:t>ins</w:t>
+      </w:r>
+      <w:r>
+        <w:rPr>
+          <w:rFonts w:ascii="微软雅黑" w:eastAsia="微软雅黑" w:hAnsi="微软雅黑" w:hint="eastAsia"/>
+          <w:sz w:val="24"/>
+          <w:szCs w:val="24"/>
+        </w:rPr>
+        <w:t>_send_t</w:t>
+      </w:r>
+      <w:r>
+        <w:rPr>
+          <w:rFonts w:ascii="微软雅黑" w:eastAsia="微软雅黑" w:hAnsi="微软雅黑"/>
+          <w:sz w:val="24"/>
+          <w:szCs w:val="24"/>
+        </w:rPr>
+        <w:t>,发送CLOSE</w:t>
+      </w:r>
+      <w:r>
+        <w:rPr>
+          <w:rFonts w:ascii="微软雅黑" w:eastAsia="微软雅黑" w:hAnsi="微软雅黑"/>
+          <w:sz w:val="24"/>
+          <w:szCs w:val="24"/>
+        </w:rPr>
+        <w:t>指令；</w:t>
+      </w:r>
+    </w:p>
+    <w:p>
+      <w:pPr>
+        <w:wordWrap w:val="0"/>
+        <w:spacing w:line="440" w:lineRule="exact"/>
+        <w:ind w:left="4200"/>
+        <w:rPr>
+          <w:rFonts w:ascii="微软雅黑" w:eastAsia="微软雅黑" w:hAnsi="微软雅黑"/>
+          <w:sz w:val="24"/>
+          <w:szCs w:val="24"/>
+        </w:rPr>
+      </w:pPr>
+    </w:p>
+    <w:p>
+      <w:pPr>
+        <w:spacing w:line="440" w:lineRule="exact"/>
+        <w:ind w:left="420"/>
+        <w:rPr>
+          <w:rFonts w:ascii="微软雅黑" w:eastAsia="微软雅黑" w:hAnsi="微软雅黑"/>
+          <w:sz w:val="24"/>
+          <w:szCs w:val="24"/>
+        </w:rPr>
+      </w:pPr>
+      <w:r>
+        <w:rPr>
+          <w:rFonts w:ascii="微软雅黑" w:eastAsia="微软雅黑" w:hAnsi="微软雅黑" w:hint="eastAsia"/>
+          <w:sz w:val="24"/>
+          <w:szCs w:val="24"/>
+        </w:rPr>
+        <w:t>！=-1</w:t>
+      </w:r>
+      <w:r>
+        <w:rPr>
+          <w:rFonts w:ascii="微软雅黑" w:eastAsia="微软雅黑" w:hAnsi="微软雅黑"/>
+          <w:sz w:val="24"/>
+          <w:szCs w:val="24"/>
+        </w:rPr>
+        <w:tab/>
+      </w:r>
+      <w:r>
+        <w:rPr>
+          <w:rFonts w:ascii="微软雅黑" w:eastAsia="微软雅黑" w:hAnsi="微软雅黑"/>
+          <w:sz w:val="24"/>
+          <w:szCs w:val="24"/>
+        </w:rPr>
+        <w:tab/>
+      </w:r>
+      <w:r>
+        <w:rPr>
+          <w:rFonts w:ascii="微软雅黑" w:eastAsia="微软雅黑" w:hAnsi="微软雅黑"/>
+          <w:sz w:val="24"/>
+          <w:szCs w:val="24"/>
+        </w:rPr>
+        <w:tab/>
+        <w:t>CLOSE</w:t>
+      </w:r>
+      <w:r>
+        <w:rPr>
+          <w:rFonts w:ascii="微软雅黑" w:eastAsia="微软雅黑" w:hAnsi="微软雅黑"/>
+          <w:sz w:val="24"/>
+          <w:szCs w:val="24"/>
+        </w:rPr>
+        <w:tab/>
+      </w:r>
+      <w:r>
+        <w:rPr>
+          <w:rFonts w:ascii="微软雅黑" w:eastAsia="微软雅黑" w:hAnsi="微软雅黑"/>
+          <w:sz w:val="24"/>
+          <w:szCs w:val="24"/>
+        </w:rPr>
+        <w:tab/>
+        <w:t>0</w:t>
+      </w:r>
+      <w:r>
+        <w:rPr>
+          <w:rFonts w:ascii="微软雅黑" w:eastAsia="微软雅黑" w:hAnsi="微软雅黑"/>
+          <w:sz w:val="24"/>
+          <w:szCs w:val="24"/>
+        </w:rPr>
+        <w:tab/>
+      </w:r>
+      <w:r>
+        <w:rPr>
+          <w:rFonts w:ascii="微软雅黑" w:eastAsia="微软雅黑" w:hAnsi="微软雅黑"/>
+          <w:sz w:val="24"/>
+          <w:szCs w:val="24"/>
+        </w:rPr>
+        <w:tab/>
+      </w:r>
+      <w:r>
+        <w:rPr>
+          <w:rFonts w:ascii="微软雅黑" w:eastAsia="微软雅黑" w:hAnsi="微软雅黑"/>
+          <w:sz w:val="24"/>
+          <w:szCs w:val="24"/>
+        </w:rPr>
+        <w:t>产生计费；</w:t>
+      </w:r>
+      <w:r>
+        <w:rPr>
+          <w:rFonts w:ascii="微软雅黑" w:eastAsia="微软雅黑" w:hAnsi="微软雅黑"/>
+          <w:sz w:val="24"/>
+          <w:szCs w:val="24"/>
+        </w:rPr>
+        <w:t>恢复设备至未占用模式；</w:t>
+      </w:r>
+    </w:p>
+    <w:p>
+      <w:pPr>
+        <w:spacing w:line="440" w:lineRule="exact"/>
+        <w:ind w:left="420"/>
+        <w:rPr>
+          <w:rFonts w:ascii="微软雅黑" w:eastAsia="微软雅黑" w:hAnsi="微软雅黑"/>
+          <w:sz w:val="24"/>
+          <w:szCs w:val="24"/>
+        </w:rPr>
+      </w:pPr>
+    </w:p>
+    <w:p>
+      <w:pPr>
+        <w:spacing w:line="440" w:lineRule="exact"/>
+        <w:ind w:left="420"/>
+        <w:rPr>
+          <w:rFonts w:ascii="微软雅黑" w:eastAsia="微软雅黑" w:hAnsi="微软雅黑"/>
+          <w:sz w:val="24"/>
+          <w:szCs w:val="24"/>
+        </w:rPr>
+      </w:pPr>
+      <w:r>
+        <w:rPr>
+          <w:rFonts w:ascii="微软雅黑" w:eastAsia="微软雅黑" w:hAnsi="微软雅黑" w:hint="eastAsia"/>
+          <w:sz w:val="24"/>
+          <w:szCs w:val="24"/>
+        </w:rPr>
+        <w:t>！=-1</w:t>
+      </w:r>
+      <w:r>
+        <w:rPr>
+          <w:rFonts w:ascii="微软雅黑" w:eastAsia="微软雅黑" w:hAnsi="微软雅黑"/>
+          <w:sz w:val="24"/>
+          <w:szCs w:val="24"/>
+        </w:rPr>
+        <w:tab/>
+      </w:r>
+      <w:r>
+        <w:rPr>
+          <w:rFonts w:ascii="微软雅黑" w:eastAsia="微软雅黑" w:hAnsi="微软雅黑"/>
+          <w:sz w:val="24"/>
+          <w:szCs w:val="24"/>
+        </w:rPr>
+        <w:tab/>
+      </w:r>
+      <w:r>
+        <w:rPr>
+          <w:rFonts w:ascii="微软雅黑" w:eastAsia="微软雅黑" w:hAnsi="微软雅黑"/>
+          <w:sz w:val="24"/>
+          <w:szCs w:val="24"/>
+        </w:rPr>
+        <w:tab/>
+        <w:t>CLOSE</w:t>
+      </w:r>
+      <w:r>
+        <w:rPr>
+          <w:rFonts w:ascii="微软雅黑" w:eastAsia="微软雅黑" w:hAnsi="微软雅黑"/>
+          <w:sz w:val="24"/>
+          <w:szCs w:val="24"/>
+        </w:rPr>
+        <w:tab/>
+      </w:r>
+      <w:r>
+        <w:rPr>
+          <w:rFonts w:ascii="微软雅黑" w:eastAsia="微软雅黑" w:hAnsi="微软雅黑"/>
+          <w:sz w:val="24"/>
+          <w:szCs w:val="24"/>
+        </w:rPr>
+        <w:tab/>
+        <w:t>1</w:t>
+      </w:r>
+      <w:r>
+        <w:rPr>
+          <w:rFonts w:ascii="微软雅黑" w:eastAsia="微软雅黑" w:hAnsi="微软雅黑"/>
+          <w:sz w:val="24"/>
+          <w:szCs w:val="24"/>
+        </w:rPr>
+        <w:tab/>
+      </w:r>
+      <w:r>
+        <w:rPr>
+          <w:rFonts w:ascii="微软雅黑" w:eastAsia="微软雅黑" w:hAnsi="微软雅黑"/>
+          <w:sz w:val="24"/>
+          <w:szCs w:val="24"/>
+        </w:rPr>
+        <w:tab/>
+      </w:r>
+      <w:r>
+        <w:rPr>
+          <w:rFonts w:ascii="微软雅黑" w:eastAsia="微软雅黑" w:hAnsi="微软雅黑"/>
+          <w:sz w:val="24"/>
+          <w:szCs w:val="24"/>
+        </w:rPr>
+        <w:t>由</w:t>
+      </w:r>
+      <w:r>
+        <w:rPr>
+          <w:rFonts w:ascii="微软雅黑" w:eastAsia="微软雅黑" w:hAnsi="微软雅黑"/>
+          <w:sz w:val="24"/>
+          <w:szCs w:val="24"/>
+        </w:rPr>
+        <w:t>ins</w:t>
+      </w:r>
+      <w:r>
+        <w:rPr>
+          <w:rFonts w:ascii="微软雅黑" w:eastAsia="微软雅黑" w:hAnsi="微软雅黑"/>
+          <w:sz w:val="24"/>
+          <w:szCs w:val="24"/>
+        </w:rPr>
+        <w:t>_recv_t，</w:t>
+      </w:r>
+      <w:r>
+        <w:rPr>
+          <w:rFonts w:ascii="微软雅黑" w:eastAsia="微软雅黑" w:hAnsi="微软雅黑"/>
+          <w:sz w:val="24"/>
+          <w:szCs w:val="24"/>
+        </w:rPr>
+        <w:t>ins</w:t>
+      </w:r>
+      <w:r>
+        <w:rPr>
+          <w:rFonts w:ascii="微软雅黑" w:eastAsia="微软雅黑" w:hAnsi="微软雅黑"/>
+          <w:sz w:val="24"/>
+          <w:szCs w:val="24"/>
+        </w:rPr>
+        <w:t>_send_t</w:t>
+      </w:r>
+      <w:r>
+        <w:rPr>
+          <w:rFonts w:ascii="微软雅黑" w:eastAsia="微软雅黑" w:hAnsi="微软雅黑"/>
+          <w:sz w:val="24"/>
+          <w:szCs w:val="24"/>
+        </w:rPr>
+        <w:t>发送CLOSE指令；</w:t>
+      </w:r>
+    </w:p>
+    <w:p>
+      <w:pPr>
+        <w:spacing w:line="440" w:lineRule="exact"/>
+        <w:ind w:left="120" w:firstLineChars="1700" w:firstLine="4080"/>
+        <w:rPr>
+          <w:rFonts w:ascii="微软雅黑" w:eastAsia="微软雅黑" w:hAnsi="微软雅黑"/>
+          <w:sz w:val="24"/>
+          <w:szCs w:val="24"/>
+        </w:rPr>
+      </w:pPr>
+      <w:r>
+        <w:rPr>
+          <w:rFonts w:ascii="微软雅黑" w:eastAsia="微软雅黑" w:hAnsi="微软雅黑"/>
+          <w:sz w:val="24"/>
+          <w:szCs w:val="24"/>
+        </w:rPr>
+        <w:t>如超时，产生计费（</w:t>
+      </w:r>
+      <w:r>
+        <w:rPr>
+          <w:rFonts w:ascii="微软雅黑" w:eastAsia="微软雅黑" w:hAnsi="微软雅黑"/>
+          <w:sz w:val="24"/>
+          <w:szCs w:val="24"/>
+        </w:rPr>
+        <w:t>ins</w:t>
+      </w:r>
+      <w:r>
+        <w:rPr>
+          <w:rFonts w:ascii="微软雅黑" w:eastAsia="微软雅黑" w:hAnsi="微软雅黑"/>
+          <w:sz w:val="24"/>
+          <w:szCs w:val="24"/>
+        </w:rPr>
+        <w:t>_recv_t</w:t>
+      </w:r>
+      <w:r>
+        <w:rPr>
+          <w:rFonts w:ascii="微软雅黑" w:eastAsia="微软雅黑" w:hAnsi="微软雅黑" w:hint="eastAsia"/>
+          <w:sz w:val="24"/>
+          <w:szCs w:val="24"/>
+        </w:rPr>
+        <w:t>为</w:t>
+      </w:r>
+      <w:r>
+        <w:rPr>
+          <w:rFonts w:ascii="微软雅黑" w:eastAsia="微软雅黑" w:hAnsi="微软雅黑"/>
+          <w:sz w:val="24"/>
+          <w:szCs w:val="24"/>
+        </w:rPr>
+        <w:t>关闭时间</w:t>
+      </w:r>
+      <w:r>
+        <w:rPr>
+          <w:rFonts w:ascii="微软雅黑" w:eastAsia="微软雅黑" w:hAnsi="微软雅黑"/>
+          <w:sz w:val="24"/>
+          <w:szCs w:val="24"/>
+        </w:rPr>
+        <w:t>）</w:t>
+      </w:r>
+      <w:r>
+        <w:rPr>
+          <w:rFonts w:ascii="微软雅黑" w:eastAsia="微软雅黑" w:hAnsi="微软雅黑"/>
+          <w:sz w:val="24"/>
+          <w:szCs w:val="24"/>
+        </w:rPr>
+        <w:t>；</w:t>
+      </w:r>
+    </w:p>
+    <w:p>
+      <w:pPr>
+        <w:spacing w:line="440" w:lineRule="exact"/>
+        <w:ind w:left="120" w:firstLineChars="1700" w:firstLine="4080"/>
+        <w:rPr>
+          <w:rFonts w:ascii="微软雅黑" w:eastAsia="微软雅黑" w:hAnsi="微软雅黑"/>
+          <w:sz w:val="24"/>
+          <w:szCs w:val="24"/>
+        </w:rPr>
+      </w:pPr>
+      <w:r>
+        <w:rPr>
+          <w:rFonts w:ascii="微软雅黑" w:eastAsia="微软雅黑" w:hAnsi="微软雅黑"/>
+          <w:sz w:val="24"/>
+          <w:szCs w:val="24"/>
+        </w:rPr>
+        <w:t>恢复设备至未占用模式；</w:t>
+      </w:r>
+    </w:p>
+    <w:p>
+      <w:pPr>
+        <w:spacing w:line="440" w:lineRule="exact"/>
+        <w:ind w:left="420"/>
+        <w:rPr>
+          <w:rFonts w:ascii="微软雅黑" w:eastAsia="微软雅黑" w:hAnsi="微软雅黑"/>
+          <w:sz w:val="24"/>
+          <w:szCs w:val="24"/>
+        </w:rPr>
+      </w:pPr>
+    </w:p>
+    <w:p>
+      <w:pPr>
+        <w:spacing w:line="440" w:lineRule="exact"/>
+        <w:ind w:left="420"/>
+        <w:rPr>
+          <w:rFonts w:ascii="微软雅黑" w:eastAsia="微软雅黑" w:hAnsi="微软雅黑"/>
+          <w:b/>
+          <w:sz w:val="24"/>
+          <w:szCs w:val="24"/>
+        </w:rPr>
+      </w:pPr>
+      <w:r>
+        <w:rPr>
+          <w:rFonts w:ascii="微软雅黑" w:eastAsia="微软雅黑" w:hAnsi="微软雅黑" w:hint="eastAsia"/>
+          <w:b/>
+          <w:sz w:val="24"/>
+          <w:szCs w:val="24"/>
+        </w:rPr>
+        <w:t>注：本文中，不对student_no==0的用户计费；</w:t>
+      </w:r>
+    </w:p>
+    <w:p>
+      <w:pPr>
+        <w:spacing w:line="440" w:lineRule="exact"/>
+        <w:ind w:left="420"/>
+        <w:rPr>
+          <w:rFonts w:ascii="微软雅黑" w:eastAsia="微软雅黑" w:hAnsi="微软雅黑" w:hint="eastAsia"/>
+          <w:b/>
+          <w:sz w:val="24"/>
+          <w:szCs w:val="24"/>
+        </w:rPr>
+      </w:pPr>
+      <w:r>
+        <w:rPr>
+          <w:rFonts w:ascii="微软雅黑" w:eastAsia="微软雅黑" w:hAnsi="微软雅黑"/>
+          <w:b/>
+          <w:sz w:val="24"/>
+          <w:szCs w:val="24"/>
+        </w:rPr>
+        <w:tab/>
+        <w:t>对各种异常情况进行了处理，保证计费的准确，不会因为通信中断，设备异常导致的计费错误；（对通信延时、设备无响应进行了计费补偿</w:t>
+      </w:r>
       <w:bookmarkStart w:id="0" w:name="_GoBack"/>
-      <w:r>
-        <w:rPr>
-          <w:rFonts w:ascii="微软雅黑" w:eastAsia="微软雅黑" w:hAnsi="微软雅黑"/>
-          <w:b/>
-          <w:sz w:val="24"/>
-          <w:szCs w:val="24"/>
-        </w:rPr>
-        <w:t>以下逻辑表中，仅对硬件设备正常发送心跳时的情况进行计费，即time()-state_recv_t&lt;30。</w:t>
-      </w:r>
-    </w:p>
-    <w:bookmarkEnd w:id="0"/>
-    <w:p>
-      <w:pPr>
-        <w:spacing w:line="440" w:lineRule="exact"/>
-        <w:ind w:left="420"/>
-        <w:rPr>
-          <w:rFonts w:ascii="微软雅黑" w:eastAsia="微软雅黑" w:hAnsi="微软雅黑"/>
-          <w:sz w:val="24"/>
-          <w:szCs w:val="24"/>
-        </w:rPr>
-      </w:pPr>
-      <w:r>
-        <w:rPr>
-          <w:rFonts w:ascii="微软雅黑" w:eastAsia="微软雅黑" w:hAnsi="微软雅黑"/>
-          <w:b/>
-          <w:sz w:val="24"/>
-          <w:szCs w:val="24"/>
-        </w:rPr>
-        <w:t>student_no</w:t>
-      </w:r>
-      <w:r>
-        <w:rPr>
-          <w:rFonts w:ascii="微软雅黑" w:eastAsia="微软雅黑" w:hAnsi="微软雅黑" w:hint="eastAsia"/>
-          <w:b/>
-          <w:sz w:val="24"/>
-          <w:szCs w:val="24"/>
-        </w:rPr>
-        <w:tab/>
-      </w:r>
-      <w:r>
-        <w:rPr>
-          <w:rFonts w:ascii="微软雅黑" w:eastAsia="微软雅黑" w:hAnsi="微软雅黑" w:hint="eastAsia"/>
-          <w:b/>
-          <w:sz w:val="24"/>
-          <w:szCs w:val="24"/>
-        </w:rPr>
-        <w:t>ins</w:t>
-      </w:r>
-      <w:r>
-        <w:rPr>
-          <w:rFonts w:ascii="微软雅黑" w:eastAsia="微软雅黑" w:hAnsi="微软雅黑"/>
-          <w:b/>
-          <w:sz w:val="24"/>
-          <w:szCs w:val="24"/>
-        </w:rPr>
-        <w:tab/>
-      </w:r>
-      <w:r>
-        <w:rPr>
-          <w:rFonts w:ascii="微软雅黑" w:eastAsia="微软雅黑" w:hAnsi="微软雅黑"/>
-          <w:b/>
-          <w:sz w:val="24"/>
-          <w:szCs w:val="24"/>
-        </w:rPr>
-        <w:tab/>
-      </w:r>
-      <w:r>
-        <w:rPr>
-          <w:rFonts w:ascii="微软雅黑" w:eastAsia="微软雅黑" w:hAnsi="微软雅黑"/>
-          <w:b/>
-          <w:sz w:val="24"/>
-          <w:szCs w:val="24"/>
-        </w:rPr>
-        <w:t>dev_state</w:t>
-      </w:r>
-      <w:r>
-        <w:rPr>
-          <w:rFonts w:ascii="微软雅黑" w:eastAsia="微软雅黑" w:hAnsi="微软雅黑"/>
-          <w:b/>
-          <w:sz w:val="24"/>
-          <w:szCs w:val="24"/>
-        </w:rPr>
-        <w:tab/>
-      </w:r>
-      <w:r>
-        <w:rPr>
-          <w:rFonts w:ascii="微软雅黑" w:eastAsia="微软雅黑" w:hAnsi="微软雅黑"/>
-          <w:b/>
-          <w:sz w:val="24"/>
-          <w:szCs w:val="24"/>
-        </w:rPr>
-        <w:tab/>
-      </w:r>
-      <w:r>
-        <w:rPr>
-          <w:rFonts w:ascii="微软雅黑" w:eastAsia="微软雅黑" w:hAnsi="微软雅黑"/>
-          <w:b/>
-          <w:sz w:val="24"/>
-          <w:szCs w:val="24"/>
-        </w:rPr>
-        <w:tab/>
-        <w:t>action</w:t>
-      </w:r>
-    </w:p>
-    <w:p>
-      <w:pPr>
-        <w:spacing w:line="440" w:lineRule="exact"/>
-        <w:ind w:left="420"/>
-        <w:rPr>
-          <w:rFonts w:ascii="微软雅黑" w:eastAsia="微软雅黑" w:hAnsi="微软雅黑"/>
-          <w:sz w:val="24"/>
-          <w:szCs w:val="24"/>
-        </w:rPr>
-      </w:pPr>
-      <w:r>
-        <w:rPr>
-          <w:rFonts w:ascii="微软雅黑" w:eastAsia="微软雅黑" w:hAnsi="微软雅黑" w:hint="eastAsia"/>
-          <w:sz w:val="24"/>
-          <w:szCs w:val="24"/>
-        </w:rPr>
-        <w:t>-1</w:t>
-      </w:r>
-      <w:r>
-        <w:rPr>
-          <w:rFonts w:ascii="微软雅黑" w:eastAsia="微软雅黑" w:hAnsi="微软雅黑"/>
-          <w:sz w:val="24"/>
-          <w:szCs w:val="24"/>
-        </w:rPr>
-        <w:tab/>
-      </w:r>
-      <w:r>
-        <w:rPr>
-          <w:rFonts w:ascii="微软雅黑" w:eastAsia="微软雅黑" w:hAnsi="微软雅黑"/>
-          <w:sz w:val="24"/>
-          <w:szCs w:val="24"/>
-        </w:rPr>
-        <w:tab/>
-      </w:r>
-      <w:r>
-        <w:rPr>
-          <w:rFonts w:ascii="微软雅黑" w:eastAsia="微软雅黑" w:hAnsi="微软雅黑"/>
-          <w:sz w:val="24"/>
-          <w:szCs w:val="24"/>
-        </w:rPr>
-        <w:tab/>
-      </w:r>
-      <w:r>
-        <w:rPr>
-          <w:rFonts w:ascii="微软雅黑" w:eastAsia="微软雅黑" w:hAnsi="微软雅黑"/>
-          <w:sz w:val="24"/>
-          <w:szCs w:val="24"/>
-        </w:rPr>
-        <w:tab/>
-      </w:r>
-      <w:r>
-        <w:rPr>
-          <w:rFonts w:ascii="微软雅黑" w:eastAsia="微软雅黑" w:hAnsi="微软雅黑"/>
-          <w:sz w:val="24"/>
-          <w:szCs w:val="24"/>
-        </w:rPr>
-        <w:tab/>
-      </w:r>
-      <w:r>
-        <w:rPr>
-          <w:rFonts w:ascii="微软雅黑" w:eastAsia="微软雅黑" w:hAnsi="微软雅黑"/>
-          <w:sz w:val="24"/>
-          <w:szCs w:val="24"/>
-        </w:rPr>
-        <w:tab/>
-      </w:r>
-      <w:r>
-        <w:rPr>
-          <w:rFonts w:ascii="微软雅黑" w:eastAsia="微软雅黑" w:hAnsi="微软雅黑"/>
-          <w:sz w:val="24"/>
-          <w:szCs w:val="24"/>
-        </w:rPr>
-        <w:tab/>
-      </w:r>
-      <w:r>
-        <w:rPr>
-          <w:rFonts w:ascii="微软雅黑" w:eastAsia="微软雅黑" w:hAnsi="微软雅黑"/>
-          <w:sz w:val="24"/>
-          <w:szCs w:val="24"/>
-        </w:rPr>
-        <w:t>0</w:t>
-      </w:r>
-      <w:r>
-        <w:rPr>
-          <w:rFonts w:ascii="微软雅黑" w:eastAsia="微软雅黑" w:hAnsi="微软雅黑"/>
-          <w:sz w:val="24"/>
-          <w:szCs w:val="24"/>
-        </w:rPr>
-        <w:tab/>
-      </w:r>
-      <w:r>
-        <w:rPr>
-          <w:rFonts w:ascii="微软雅黑" w:eastAsia="微软雅黑" w:hAnsi="微软雅黑"/>
-          <w:sz w:val="24"/>
-          <w:szCs w:val="24"/>
-        </w:rPr>
-        <w:tab/>
-      </w:r>
-      <w:r>
-        <w:rPr>
-          <w:rFonts w:ascii="微软雅黑" w:eastAsia="微软雅黑" w:hAnsi="微软雅黑"/>
-          <w:sz w:val="24"/>
-          <w:szCs w:val="24"/>
-        </w:rPr>
-        <w:tab/>
-      </w:r>
-      <w:r>
-        <w:rPr>
-          <w:rFonts w:ascii="微软雅黑" w:eastAsia="微软雅黑" w:hAnsi="微软雅黑" w:hint="eastAsia"/>
-          <w:sz w:val="24"/>
-          <w:szCs w:val="24"/>
-        </w:rPr>
-        <w:t>如果remark不为空，设置其为空；</w:t>
-      </w:r>
-    </w:p>
-    <w:p>
-      <w:pPr>
-        <w:spacing w:line="440" w:lineRule="exact"/>
-        <w:ind w:left="420"/>
-        <w:rPr>
-          <w:rFonts w:ascii="微软雅黑" w:eastAsia="微软雅黑" w:hAnsi="微软雅黑"/>
-          <w:sz w:val="24"/>
-          <w:szCs w:val="24"/>
-        </w:rPr>
-      </w:pPr>
-      <w:r>
-        <w:rPr>
-          <w:rFonts w:ascii="微软雅黑" w:eastAsia="微软雅黑" w:hAnsi="微软雅黑"/>
-          <w:sz w:val="24"/>
-          <w:szCs w:val="24"/>
-        </w:rPr>
-        <w:lastRenderedPageBreak/>
-        <w:tab/>
-      </w:r>
-      <w:r>
-        <w:rPr>
-          <w:rFonts w:ascii="微软雅黑" w:eastAsia="微软雅黑" w:hAnsi="微软雅黑"/>
-          <w:sz w:val="24"/>
-          <w:szCs w:val="24"/>
-        </w:rPr>
-        <w:tab/>
-      </w:r>
-      <w:r>
-        <w:rPr>
-          <w:rFonts w:ascii="微软雅黑" w:eastAsia="微软雅黑" w:hAnsi="微软雅黑"/>
-          <w:sz w:val="24"/>
-          <w:szCs w:val="24"/>
-        </w:rPr>
-        <w:tab/>
-      </w:r>
-      <w:r>
-        <w:rPr>
-          <w:rFonts w:ascii="微软雅黑" w:eastAsia="微软雅黑" w:hAnsi="微软雅黑"/>
-          <w:sz w:val="24"/>
-          <w:szCs w:val="24"/>
-        </w:rPr>
-        <w:tab/>
-      </w:r>
-      <w:r>
-        <w:rPr>
-          <w:rFonts w:ascii="微软雅黑" w:eastAsia="微软雅黑" w:hAnsi="微软雅黑"/>
-          <w:sz w:val="24"/>
-          <w:szCs w:val="24"/>
-        </w:rPr>
-        <w:tab/>
-      </w:r>
-      <w:r>
-        <w:rPr>
-          <w:rFonts w:ascii="微软雅黑" w:eastAsia="微软雅黑" w:hAnsi="微软雅黑"/>
-          <w:sz w:val="24"/>
-          <w:szCs w:val="24"/>
-        </w:rPr>
-        <w:tab/>
-      </w:r>
-      <w:r>
-        <w:rPr>
-          <w:rFonts w:ascii="微软雅黑" w:eastAsia="微软雅黑" w:hAnsi="微软雅黑"/>
-          <w:sz w:val="24"/>
-          <w:szCs w:val="24"/>
-        </w:rPr>
-        <w:tab/>
-      </w:r>
-      <w:r>
-        <w:rPr>
-          <w:rFonts w:ascii="微软雅黑" w:eastAsia="微软雅黑" w:hAnsi="微软雅黑"/>
-          <w:sz w:val="24"/>
-          <w:szCs w:val="24"/>
-        </w:rPr>
-        <w:tab/>
-      </w:r>
-      <w:r>
-        <w:rPr>
-          <w:rFonts w:ascii="微软雅黑" w:eastAsia="微软雅黑" w:hAnsi="微软雅黑"/>
-          <w:sz w:val="24"/>
-          <w:szCs w:val="24"/>
-        </w:rPr>
-        <w:tab/>
-      </w:r>
-      <w:r>
-        <w:rPr>
-          <w:rFonts w:ascii="微软雅黑" w:eastAsia="微软雅黑" w:hAnsi="微软雅黑"/>
-          <w:sz w:val="24"/>
-          <w:szCs w:val="24"/>
-        </w:rPr>
-        <w:tab/>
-      </w:r>
-      <w:r>
-        <w:rPr>
-          <w:rFonts w:ascii="微软雅黑" w:eastAsia="微软雅黑" w:hAnsi="微软雅黑"/>
-          <w:sz w:val="24"/>
-          <w:szCs w:val="24"/>
-        </w:rPr>
-        <w:t>如果</w:t>
-      </w:r>
-      <w:r>
-        <w:rPr>
-          <w:rFonts w:ascii="微软雅黑" w:eastAsia="微软雅黑" w:hAnsi="微软雅黑"/>
-          <w:sz w:val="24"/>
-          <w:szCs w:val="24"/>
-        </w:rPr>
-        <w:t>ins</w:t>
-      </w:r>
-      <w:r>
-        <w:rPr>
-          <w:rFonts w:ascii="微软雅黑" w:eastAsia="微软雅黑" w:hAnsi="微软雅黑"/>
-          <w:sz w:val="24"/>
-          <w:szCs w:val="24"/>
-        </w:rPr>
-        <w:t>_recv_t不为空，设置其为空；</w:t>
-      </w:r>
-    </w:p>
-    <w:p>
-      <w:pPr>
-        <w:spacing w:line="440" w:lineRule="exact"/>
-        <w:ind w:left="420"/>
-        <w:rPr>
-          <w:rFonts w:ascii="微软雅黑" w:eastAsia="微软雅黑" w:hAnsi="微软雅黑"/>
-          <w:sz w:val="24"/>
-          <w:szCs w:val="24"/>
-        </w:rPr>
-      </w:pPr>
-      <w:r>
-        <w:rPr>
-          <w:rFonts w:ascii="微软雅黑" w:eastAsia="微软雅黑" w:hAnsi="微软雅黑"/>
-          <w:sz w:val="24"/>
-          <w:szCs w:val="24"/>
-        </w:rPr>
-        <w:tab/>
-      </w:r>
-      <w:r>
-        <w:rPr>
-          <w:rFonts w:ascii="微软雅黑" w:eastAsia="微软雅黑" w:hAnsi="微软雅黑"/>
-          <w:sz w:val="24"/>
-          <w:szCs w:val="24"/>
-        </w:rPr>
-        <w:tab/>
-      </w:r>
-      <w:r>
-        <w:rPr>
-          <w:rFonts w:ascii="微软雅黑" w:eastAsia="微软雅黑" w:hAnsi="微软雅黑"/>
-          <w:sz w:val="24"/>
-          <w:szCs w:val="24"/>
-        </w:rPr>
-        <w:tab/>
-      </w:r>
-      <w:r>
-        <w:rPr>
-          <w:rFonts w:ascii="微软雅黑" w:eastAsia="微软雅黑" w:hAnsi="微软雅黑"/>
-          <w:sz w:val="24"/>
-          <w:szCs w:val="24"/>
-        </w:rPr>
-        <w:tab/>
-      </w:r>
-      <w:r>
-        <w:rPr>
-          <w:rFonts w:ascii="微软雅黑" w:eastAsia="微软雅黑" w:hAnsi="微软雅黑"/>
-          <w:sz w:val="24"/>
-          <w:szCs w:val="24"/>
-        </w:rPr>
-        <w:tab/>
-      </w:r>
-      <w:r>
-        <w:rPr>
-          <w:rFonts w:ascii="微软雅黑" w:eastAsia="微软雅黑" w:hAnsi="微软雅黑"/>
-          <w:sz w:val="24"/>
-          <w:szCs w:val="24"/>
-        </w:rPr>
-        <w:tab/>
-      </w:r>
-      <w:r>
-        <w:rPr>
-          <w:rFonts w:ascii="微软雅黑" w:eastAsia="微软雅黑" w:hAnsi="微软雅黑"/>
-          <w:sz w:val="24"/>
-          <w:szCs w:val="24"/>
-        </w:rPr>
-        <w:tab/>
-      </w:r>
-      <w:r>
-        <w:rPr>
-          <w:rFonts w:ascii="微软雅黑" w:eastAsia="微软雅黑" w:hAnsi="微软雅黑"/>
-          <w:sz w:val="24"/>
-          <w:szCs w:val="24"/>
-        </w:rPr>
-        <w:tab/>
-      </w:r>
-      <w:r>
-        <w:rPr>
-          <w:rFonts w:ascii="微软雅黑" w:eastAsia="微软雅黑" w:hAnsi="微软雅黑"/>
-          <w:sz w:val="24"/>
-          <w:szCs w:val="24"/>
-        </w:rPr>
-        <w:tab/>
-      </w:r>
-      <w:r>
-        <w:rPr>
-          <w:rFonts w:ascii="微软雅黑" w:eastAsia="微软雅黑" w:hAnsi="微软雅黑"/>
-          <w:sz w:val="24"/>
-          <w:szCs w:val="24"/>
-        </w:rPr>
-        <w:tab/>
-      </w:r>
-      <w:r>
-        <w:rPr>
-          <w:rFonts w:ascii="微软雅黑" w:eastAsia="微软雅黑" w:hAnsi="微软雅黑"/>
-          <w:sz w:val="24"/>
-          <w:szCs w:val="24"/>
-        </w:rPr>
-        <w:t>如果</w:t>
-      </w:r>
-      <w:r>
-        <w:rPr>
-          <w:rFonts w:ascii="微软雅黑" w:eastAsia="微软雅黑" w:hAnsi="微软雅黑"/>
-          <w:sz w:val="24"/>
-          <w:szCs w:val="24"/>
-        </w:rPr>
-        <w:t>ins</w:t>
-      </w:r>
-      <w:r>
-        <w:rPr>
-          <w:rFonts w:ascii="微软雅黑" w:eastAsia="微软雅黑" w:hAnsi="微软雅黑"/>
-          <w:sz w:val="24"/>
-          <w:szCs w:val="24"/>
-        </w:rPr>
-        <w:t>_send_t不为空，设置其为空；</w:t>
-      </w:r>
-    </w:p>
-    <w:p>
-      <w:pPr>
-        <w:spacing w:line="440" w:lineRule="exact"/>
-        <w:ind w:left="4200" w:firstLine="420"/>
-        <w:rPr>
-          <w:rFonts w:ascii="微软雅黑" w:eastAsia="微软雅黑" w:hAnsi="微软雅黑"/>
-          <w:sz w:val="24"/>
-          <w:szCs w:val="24"/>
-        </w:rPr>
-      </w:pPr>
-      <w:r>
-        <w:rPr>
-          <w:rFonts w:ascii="微软雅黑" w:eastAsia="微软雅黑" w:hAnsi="微软雅黑"/>
-          <w:sz w:val="24"/>
-          <w:szCs w:val="24"/>
-        </w:rPr>
-        <w:t>如果open_t不为空，设置其为空；</w:t>
-      </w:r>
-    </w:p>
-    <w:p>
-      <w:pPr>
-        <w:spacing w:line="440" w:lineRule="exact"/>
-        <w:ind w:left="4200" w:firstLine="420"/>
-        <w:rPr>
-          <w:rFonts w:ascii="微软雅黑" w:eastAsia="微软雅黑" w:hAnsi="微软雅黑"/>
-          <w:sz w:val="24"/>
-          <w:szCs w:val="24"/>
-        </w:rPr>
-      </w:pPr>
-      <w:r>
-        <w:rPr>
-          <w:rFonts w:ascii="微软雅黑" w:eastAsia="微软雅黑" w:hAnsi="微软雅黑"/>
-          <w:sz w:val="24"/>
-          <w:szCs w:val="24"/>
-        </w:rPr>
-        <w:t>如果close_t不为空，设置其为空；</w:t>
-      </w:r>
-    </w:p>
-    <w:p>
-      <w:pPr>
-        <w:spacing w:line="440" w:lineRule="exact"/>
-        <w:ind w:left="4200" w:firstLine="420"/>
-        <w:rPr>
-          <w:rFonts w:ascii="微软雅黑" w:eastAsia="微软雅黑" w:hAnsi="微软雅黑"/>
-          <w:sz w:val="24"/>
-          <w:szCs w:val="24"/>
-        </w:rPr>
-      </w:pPr>
-      <w:r>
-        <w:rPr>
-          <w:rFonts w:ascii="微软雅黑" w:eastAsia="微软雅黑" w:hAnsi="微软雅黑"/>
-          <w:sz w:val="24"/>
-          <w:szCs w:val="24"/>
-        </w:rPr>
-        <w:t>如果break_t不为空，设置其为空；</w:t>
-      </w:r>
-    </w:p>
-    <w:p>
-      <w:pPr>
-        <w:spacing w:line="440" w:lineRule="exact"/>
-        <w:ind w:left="4200" w:firstLine="420"/>
-        <w:rPr>
-          <w:rFonts w:ascii="微软雅黑" w:eastAsia="微软雅黑" w:hAnsi="微软雅黑"/>
-          <w:sz w:val="24"/>
-          <w:szCs w:val="24"/>
-        </w:rPr>
-      </w:pPr>
-    </w:p>
-    <w:p>
-      <w:pPr>
-        <w:spacing w:line="440" w:lineRule="exact"/>
-        <w:ind w:left="420"/>
-        <w:rPr>
-          <w:rFonts w:ascii="微软雅黑" w:eastAsia="微软雅黑" w:hAnsi="微软雅黑"/>
-          <w:sz w:val="24"/>
-          <w:szCs w:val="24"/>
-        </w:rPr>
-      </w:pPr>
-    </w:p>
-    <w:p>
-      <w:pPr>
-        <w:spacing w:line="440" w:lineRule="exact"/>
-        <w:ind w:left="851" w:hanging="431"/>
-        <w:rPr>
-          <w:rFonts w:ascii="微软雅黑" w:eastAsia="微软雅黑" w:hAnsi="微软雅黑"/>
-          <w:sz w:val="24"/>
-          <w:szCs w:val="24"/>
-        </w:rPr>
-      </w:pPr>
-      <w:r>
-        <w:rPr>
-          <w:rFonts w:ascii="微软雅黑" w:eastAsia="微软雅黑" w:hAnsi="微软雅黑"/>
-          <w:sz w:val="24"/>
-          <w:szCs w:val="24"/>
-        </w:rPr>
-        <w:t>-1</w:t>
-      </w:r>
-      <w:r>
-        <w:rPr>
-          <w:rFonts w:ascii="微软雅黑" w:eastAsia="微软雅黑" w:hAnsi="微软雅黑"/>
-          <w:sz w:val="24"/>
-          <w:szCs w:val="24"/>
-        </w:rPr>
-        <w:tab/>
-      </w:r>
-      <w:r>
-        <w:rPr>
-          <w:rFonts w:ascii="微软雅黑" w:eastAsia="微软雅黑" w:hAnsi="微软雅黑"/>
-          <w:sz w:val="24"/>
-          <w:szCs w:val="24"/>
-        </w:rPr>
-        <w:tab/>
-      </w:r>
-      <w:r>
-        <w:rPr>
-          <w:rFonts w:ascii="微软雅黑" w:eastAsia="微软雅黑" w:hAnsi="微软雅黑"/>
-          <w:sz w:val="24"/>
-          <w:szCs w:val="24"/>
-        </w:rPr>
-        <w:tab/>
-      </w:r>
-      <w:r>
-        <w:rPr>
-          <w:rFonts w:ascii="微软雅黑" w:eastAsia="微软雅黑" w:hAnsi="微软雅黑"/>
-          <w:sz w:val="24"/>
-          <w:szCs w:val="24"/>
-        </w:rPr>
-        <w:tab/>
-      </w:r>
-      <w:r>
-        <w:rPr>
-          <w:rFonts w:ascii="微软雅黑" w:eastAsia="微软雅黑" w:hAnsi="微软雅黑"/>
-          <w:sz w:val="24"/>
-          <w:szCs w:val="24"/>
-        </w:rPr>
-        <w:tab/>
-      </w:r>
-      <w:r>
-        <w:rPr>
-          <w:rFonts w:ascii="微软雅黑" w:eastAsia="微软雅黑" w:hAnsi="微软雅黑"/>
-          <w:sz w:val="24"/>
-          <w:szCs w:val="24"/>
-        </w:rPr>
-        <w:tab/>
-      </w:r>
-      <w:r>
-        <w:rPr>
-          <w:rFonts w:ascii="微软雅黑" w:eastAsia="微软雅黑" w:hAnsi="微软雅黑"/>
-          <w:sz w:val="24"/>
-          <w:szCs w:val="24"/>
-        </w:rPr>
-        <w:tab/>
-      </w:r>
-      <w:r>
-        <w:rPr>
-          <w:rFonts w:ascii="微软雅黑" w:eastAsia="微软雅黑" w:hAnsi="微软雅黑"/>
-          <w:sz w:val="24"/>
-          <w:szCs w:val="24"/>
-        </w:rPr>
-        <w:t>1</w:t>
-      </w:r>
-      <w:r>
-        <w:rPr>
-          <w:rFonts w:ascii="微软雅黑" w:eastAsia="微软雅黑" w:hAnsi="微软雅黑"/>
-          <w:sz w:val="24"/>
-          <w:szCs w:val="24"/>
-        </w:rPr>
-        <w:tab/>
-      </w:r>
-      <w:r>
-        <w:rPr>
-          <w:rFonts w:ascii="微软雅黑" w:eastAsia="微软雅黑" w:hAnsi="微软雅黑"/>
-          <w:sz w:val="24"/>
-          <w:szCs w:val="24"/>
-        </w:rPr>
-        <w:tab/>
-      </w:r>
-      <w:r>
-        <w:rPr>
-          <w:rFonts w:ascii="微软雅黑" w:eastAsia="微软雅黑" w:hAnsi="微软雅黑"/>
-          <w:sz w:val="24"/>
-          <w:szCs w:val="24"/>
-        </w:rPr>
-        <w:tab/>
-      </w:r>
-      <w:r>
-        <w:rPr>
-          <w:rFonts w:ascii="微软雅黑" w:eastAsia="微软雅黑" w:hAnsi="微软雅黑"/>
-          <w:sz w:val="24"/>
-          <w:szCs w:val="24"/>
-        </w:rPr>
-        <w:t>ins</w:t>
-      </w:r>
-      <w:r>
-        <w:rPr>
-          <w:rFonts w:ascii="微软雅黑" w:eastAsia="微软雅黑" w:hAnsi="微软雅黑"/>
-          <w:sz w:val="24"/>
-          <w:szCs w:val="24"/>
-        </w:rPr>
-        <w:t>_recv_t</w:t>
-      </w:r>
-      <w:r>
-        <w:rPr>
-          <w:rFonts w:ascii="微软雅黑" w:eastAsia="微软雅黑" w:hAnsi="微软雅黑"/>
-          <w:sz w:val="24"/>
-          <w:szCs w:val="24"/>
-        </w:rPr>
-        <w:t>为空，设置</w:t>
-      </w:r>
-      <w:r>
-        <w:rPr>
-          <w:rFonts w:ascii="微软雅黑" w:eastAsia="微软雅黑" w:hAnsi="微软雅黑"/>
-          <w:sz w:val="24"/>
-          <w:szCs w:val="24"/>
-        </w:rPr>
-        <w:t>首次检测到的</w:t>
-      </w:r>
-      <w:r>
-        <w:rPr>
-          <w:rFonts w:ascii="微软雅黑" w:eastAsia="微软雅黑" w:hAnsi="微软雅黑"/>
-          <w:sz w:val="24"/>
-          <w:szCs w:val="24"/>
-        </w:rPr>
-        <w:t>时间，</w:t>
-      </w:r>
-    </w:p>
-    <w:p>
-      <w:pPr>
-        <w:spacing w:line="440" w:lineRule="exact"/>
-        <w:ind w:left="4211" w:firstLine="409"/>
-        <w:rPr>
-          <w:rFonts w:ascii="微软雅黑" w:eastAsia="微软雅黑" w:hAnsi="微软雅黑"/>
-          <w:sz w:val="24"/>
-          <w:szCs w:val="24"/>
-        </w:rPr>
-      </w:pPr>
-      <w:r>
-        <w:rPr>
-          <w:rFonts w:ascii="微软雅黑" w:eastAsia="微软雅黑" w:hAnsi="微软雅黑"/>
-          <w:sz w:val="24"/>
-          <w:szCs w:val="24"/>
-        </w:rPr>
-        <w:t>设置</w:t>
-      </w:r>
-      <w:r>
-        <w:rPr>
-          <w:rFonts w:ascii="微软雅黑" w:eastAsia="微软雅黑" w:hAnsi="微软雅黑"/>
-          <w:sz w:val="24"/>
-          <w:szCs w:val="24"/>
-        </w:rPr>
-        <w:t>ins</w:t>
-      </w:r>
-      <w:r>
-        <w:rPr>
-          <w:rFonts w:ascii="微软雅黑" w:eastAsia="微软雅黑" w:hAnsi="微软雅黑"/>
-          <w:sz w:val="24"/>
-          <w:szCs w:val="24"/>
-        </w:rPr>
-        <w:t>_recv_t</w:t>
-      </w:r>
-      <w:r>
-        <w:rPr>
-          <w:rFonts w:ascii="微软雅黑" w:eastAsia="微软雅黑" w:hAnsi="微软雅黑"/>
-          <w:sz w:val="24"/>
-          <w:szCs w:val="24"/>
-        </w:rPr>
-        <w:t>、</w:t>
-      </w:r>
-      <w:r>
-        <w:rPr>
-          <w:rFonts w:ascii="微软雅黑" w:eastAsia="微软雅黑" w:hAnsi="微软雅黑"/>
-          <w:sz w:val="24"/>
-          <w:szCs w:val="24"/>
-        </w:rPr>
-        <w:t>ins</w:t>
-      </w:r>
-      <w:r>
-        <w:rPr>
-          <w:rFonts w:ascii="微软雅黑" w:eastAsia="微软雅黑" w:hAnsi="微软雅黑"/>
-          <w:sz w:val="24"/>
-          <w:szCs w:val="24"/>
-        </w:rPr>
-        <w:t>_send_t</w:t>
-      </w:r>
-      <w:r>
-        <w:rPr>
-          <w:rFonts w:ascii="微软雅黑" w:eastAsia="微软雅黑" w:hAnsi="微软雅黑"/>
-          <w:sz w:val="24"/>
-          <w:szCs w:val="24"/>
-        </w:rPr>
-        <w:t>发送关闭指令；</w:t>
-      </w:r>
-    </w:p>
-    <w:p>
-      <w:pPr>
-        <w:spacing w:line="440" w:lineRule="exact"/>
-        <w:ind w:leftChars="2400" w:left="5040"/>
-        <w:rPr>
-          <w:rFonts w:ascii="微软雅黑" w:eastAsia="微软雅黑" w:hAnsi="微软雅黑"/>
-          <w:sz w:val="24"/>
-          <w:szCs w:val="24"/>
-        </w:rPr>
-      </w:pPr>
-    </w:p>
-    <w:p>
-      <w:pPr>
-        <w:wordWrap w:val="0"/>
-        <w:spacing w:line="440" w:lineRule="exact"/>
-        <w:ind w:leftChars="2227" w:left="4677"/>
-        <w:rPr>
-          <w:rFonts w:ascii="微软雅黑" w:eastAsia="微软雅黑" w:hAnsi="微软雅黑"/>
-          <w:sz w:val="24"/>
-          <w:szCs w:val="24"/>
-        </w:rPr>
-      </w:pPr>
-      <w:r>
-        <w:rPr>
-          <w:rFonts w:ascii="微软雅黑" w:eastAsia="微软雅黑" w:hAnsi="微软雅黑"/>
-          <w:sz w:val="24"/>
-          <w:szCs w:val="24"/>
-        </w:rPr>
-        <w:t>now-</w:t>
-      </w:r>
-      <w:r>
-        <w:rPr>
-          <w:rFonts w:ascii="微软雅黑" w:eastAsia="微软雅黑" w:hAnsi="微软雅黑"/>
-          <w:sz w:val="24"/>
-          <w:szCs w:val="24"/>
-        </w:rPr>
-        <w:t>ins</w:t>
-      </w:r>
-      <w:r>
-        <w:rPr>
-          <w:rFonts w:ascii="微软雅黑" w:eastAsia="微软雅黑" w:hAnsi="微软雅黑"/>
-          <w:sz w:val="24"/>
-          <w:szCs w:val="24"/>
-        </w:rPr>
-        <w:t>_recv_t</w:t>
-      </w:r>
-      <w:r>
-        <w:rPr>
-          <w:rFonts w:ascii="微软雅黑" w:eastAsia="微软雅黑" w:hAnsi="微软雅黑"/>
-          <w:sz w:val="24"/>
-          <w:szCs w:val="24"/>
-        </w:rPr>
-        <w:t>&lt;=</w:t>
-      </w:r>
-      <w:r>
-        <w:rPr>
-          <w:rFonts w:ascii="微软雅黑" w:eastAsia="微软雅黑" w:hAnsi="微软雅黑"/>
-          <w:sz w:val="24"/>
-          <w:szCs w:val="24"/>
-        </w:rPr>
-        <w:t>15</w:t>
-      </w:r>
-      <w:r>
-        <w:rPr>
-          <w:rFonts w:ascii="微软雅黑" w:eastAsia="微软雅黑" w:hAnsi="微软雅黑"/>
-          <w:sz w:val="24"/>
-          <w:szCs w:val="24"/>
-        </w:rPr>
-        <w:t xml:space="preserve"> 同时</w:t>
-      </w:r>
-      <w:r>
-        <w:rPr>
-          <w:rFonts w:ascii="微软雅黑" w:eastAsia="微软雅黑" w:hAnsi="微软雅黑"/>
-          <w:sz w:val="24"/>
-          <w:szCs w:val="24"/>
-        </w:rPr>
-        <w:t xml:space="preserve"> now-</w:t>
-      </w:r>
-      <w:r>
-        <w:rPr>
-          <w:rFonts w:ascii="微软雅黑" w:eastAsia="微软雅黑" w:hAnsi="微软雅黑"/>
-          <w:sz w:val="24"/>
-          <w:szCs w:val="24"/>
-        </w:rPr>
-        <w:t>ins</w:t>
-      </w:r>
-      <w:r>
-        <w:rPr>
-          <w:rFonts w:ascii="微软雅黑" w:eastAsia="微软雅黑" w:hAnsi="微软雅黑"/>
-          <w:sz w:val="24"/>
-          <w:szCs w:val="24"/>
-        </w:rPr>
-        <w:t>_send</w:t>
-      </w:r>
-      <w:r>
-        <w:rPr>
-          <w:rFonts w:ascii="微软雅黑" w:eastAsia="微软雅黑" w:hAnsi="微软雅黑"/>
-          <w:sz w:val="24"/>
-          <w:szCs w:val="24"/>
-        </w:rPr>
-        <w:t>_t&gt;=5;</w:t>
-      </w:r>
-      <w:r>
-        <w:rPr>
-          <w:rFonts w:ascii="微软雅黑" w:eastAsia="微软雅黑" w:hAnsi="微软雅黑"/>
-          <w:sz w:val="24"/>
-          <w:szCs w:val="24"/>
-        </w:rPr>
-        <w:t>发送关闭指令；</w:t>
-      </w:r>
-    </w:p>
-    <w:p>
-      <w:pPr>
-        <w:wordWrap w:val="0"/>
-        <w:spacing w:line="440" w:lineRule="exact"/>
-        <w:ind w:left="5041"/>
-        <w:rPr>
-          <w:rFonts w:ascii="微软雅黑" w:eastAsia="微软雅黑" w:hAnsi="微软雅黑"/>
-          <w:sz w:val="24"/>
-          <w:szCs w:val="24"/>
-        </w:rPr>
-      </w:pPr>
-    </w:p>
-    <w:p>
-      <w:pPr>
-        <w:wordWrap w:val="0"/>
-        <w:spacing w:line="440" w:lineRule="exact"/>
-        <w:ind w:leftChars="2227" w:left="4677"/>
-        <w:rPr>
-          <w:rFonts w:ascii="微软雅黑" w:eastAsia="微软雅黑" w:hAnsi="微软雅黑"/>
-          <w:sz w:val="24"/>
-          <w:szCs w:val="24"/>
-        </w:rPr>
-      </w:pPr>
-      <w:r>
-        <w:rPr>
-          <w:rFonts w:ascii="微软雅黑" w:eastAsia="微软雅黑" w:hAnsi="微软雅黑"/>
-          <w:sz w:val="24"/>
-          <w:szCs w:val="24"/>
-        </w:rPr>
-        <w:t>now-</w:t>
-      </w:r>
-      <w:r>
-        <w:rPr>
-          <w:rFonts w:ascii="微软雅黑" w:eastAsia="微软雅黑" w:hAnsi="微软雅黑"/>
-          <w:sz w:val="24"/>
-          <w:szCs w:val="24"/>
-        </w:rPr>
-        <w:t xml:space="preserve"> </w:t>
-      </w:r>
-      <w:r>
-        <w:rPr>
-          <w:rFonts w:ascii="微软雅黑" w:eastAsia="微软雅黑" w:hAnsi="微软雅黑"/>
-          <w:sz w:val="24"/>
-          <w:szCs w:val="24"/>
-        </w:rPr>
-        <w:t>ins</w:t>
-      </w:r>
-      <w:r>
-        <w:rPr>
-          <w:rFonts w:ascii="微软雅黑" w:eastAsia="微软雅黑" w:hAnsi="微软雅黑"/>
-          <w:sz w:val="24"/>
-          <w:szCs w:val="24"/>
-        </w:rPr>
-        <w:t>_recv_t</w:t>
-      </w:r>
-      <w:r>
-        <w:rPr>
-          <w:rFonts w:ascii="微软雅黑" w:eastAsia="微软雅黑" w:hAnsi="微软雅黑" w:hint="eastAsia"/>
-          <w:sz w:val="24"/>
-          <w:szCs w:val="24"/>
-        </w:rPr>
-        <w:t>&gt;=15</w:t>
-      </w:r>
-      <w:r>
-        <w:rPr>
-          <w:rFonts w:ascii="微软雅黑" w:eastAsia="微软雅黑" w:hAnsi="微软雅黑"/>
-          <w:sz w:val="24"/>
-          <w:szCs w:val="24"/>
-        </w:rPr>
-        <w:t>同时remark！=</w:t>
-      </w:r>
-      <w:r>
-        <w:rPr>
-          <w:rFonts w:ascii="微软雅黑" w:eastAsia="微软雅黑" w:hAnsi="微软雅黑"/>
-          <w:sz w:val="24"/>
-          <w:szCs w:val="24"/>
-        </w:rPr>
-        <w:t>’</w:t>
-      </w:r>
-      <w:r>
-        <w:rPr>
-          <w:rFonts w:ascii="微软雅黑" w:eastAsia="微软雅黑" w:hAnsi="微软雅黑"/>
-          <w:sz w:val="24"/>
-          <w:szCs w:val="24"/>
-        </w:rPr>
-        <w:t>err</w:t>
-      </w:r>
-      <w:r>
-        <w:rPr>
-          <w:rFonts w:ascii="微软雅黑" w:eastAsia="微软雅黑" w:hAnsi="微软雅黑"/>
-          <w:sz w:val="24"/>
-          <w:szCs w:val="24"/>
-        </w:rPr>
-        <w:t>’</w:t>
-      </w:r>
-      <w:r>
-        <w:rPr>
-          <w:rFonts w:ascii="微软雅黑" w:eastAsia="微软雅黑" w:hAnsi="微软雅黑"/>
-          <w:sz w:val="24"/>
-          <w:szCs w:val="24"/>
-        </w:rPr>
-        <w:t>，则</w:t>
-      </w:r>
-      <w:r>
-        <w:rPr>
-          <w:rFonts w:ascii="微软雅黑" w:eastAsia="微软雅黑" w:hAnsi="微软雅黑"/>
-          <w:sz w:val="24"/>
-          <w:szCs w:val="24"/>
-        </w:rPr>
-        <w:t>set remark=’err’,记录错误；</w:t>
-      </w:r>
-    </w:p>
-    <w:p>
-      <w:pPr>
-        <w:spacing w:line="440" w:lineRule="exact"/>
-        <w:ind w:left="420"/>
-        <w:rPr>
-          <w:rFonts w:ascii="微软雅黑" w:eastAsia="微软雅黑" w:hAnsi="微软雅黑"/>
-          <w:sz w:val="24"/>
-          <w:szCs w:val="24"/>
-        </w:rPr>
-      </w:pPr>
-    </w:p>
-    <w:p>
-      <w:pPr>
-        <w:spacing w:line="440" w:lineRule="exact"/>
-        <w:ind w:left="2096" w:hanging="1676"/>
-        <w:rPr>
-          <w:rFonts w:ascii="微软雅黑" w:eastAsia="微软雅黑" w:hAnsi="微软雅黑"/>
-          <w:sz w:val="24"/>
-          <w:szCs w:val="24"/>
-        </w:rPr>
-      </w:pPr>
-      <w:r>
-        <w:rPr>
-          <w:rFonts w:ascii="微软雅黑" w:eastAsia="微软雅黑" w:hAnsi="微软雅黑"/>
-          <w:sz w:val="24"/>
-          <w:szCs w:val="24"/>
-        </w:rPr>
-        <w:t>！</w:t>
-      </w:r>
-      <w:r>
-        <w:rPr>
-          <w:rFonts w:ascii="微软雅黑" w:eastAsia="微软雅黑" w:hAnsi="微软雅黑"/>
-          <w:sz w:val="24"/>
-          <w:szCs w:val="24"/>
-        </w:rPr>
-        <w:t>=-1</w:t>
-      </w:r>
-      <w:r>
-        <w:rPr>
-          <w:rFonts w:ascii="微软雅黑" w:eastAsia="微软雅黑" w:hAnsi="微软雅黑"/>
-          <w:sz w:val="24"/>
-          <w:szCs w:val="24"/>
-        </w:rPr>
-        <w:tab/>
-      </w:r>
-      <w:r>
-        <w:rPr>
-          <w:rFonts w:ascii="微软雅黑" w:eastAsia="微软雅黑" w:hAnsi="微软雅黑"/>
-          <w:sz w:val="24"/>
-          <w:szCs w:val="24"/>
-        </w:rPr>
-        <w:tab/>
-      </w:r>
-      <w:r>
-        <w:rPr>
-          <w:rFonts w:ascii="微软雅黑" w:eastAsia="微软雅黑" w:hAnsi="微软雅黑"/>
-          <w:sz w:val="24"/>
-          <w:szCs w:val="24"/>
-        </w:rPr>
-        <w:t>OPEN</w:t>
-      </w:r>
-      <w:r>
-        <w:rPr>
-          <w:rFonts w:ascii="微软雅黑" w:eastAsia="微软雅黑" w:hAnsi="微软雅黑"/>
-          <w:sz w:val="24"/>
-          <w:szCs w:val="24"/>
-        </w:rPr>
-        <w:tab/>
-      </w:r>
-      <w:r>
-        <w:rPr>
-          <w:rFonts w:ascii="微软雅黑" w:eastAsia="微软雅黑" w:hAnsi="微软雅黑"/>
-          <w:sz w:val="24"/>
-          <w:szCs w:val="24"/>
-        </w:rPr>
-        <w:tab/>
-      </w:r>
-      <w:r>
-        <w:rPr>
-          <w:rFonts w:ascii="微软雅黑" w:eastAsia="微软雅黑" w:hAnsi="微软雅黑"/>
-          <w:sz w:val="24"/>
-          <w:szCs w:val="24"/>
-        </w:rPr>
-        <w:t>0</w:t>
-      </w:r>
-      <w:r>
-        <w:rPr>
-          <w:rFonts w:ascii="微软雅黑" w:eastAsia="微软雅黑" w:hAnsi="微软雅黑"/>
-          <w:sz w:val="24"/>
-          <w:szCs w:val="24"/>
-        </w:rPr>
-        <w:tab/>
-      </w:r>
-      <w:r>
-        <w:rPr>
-          <w:rFonts w:ascii="微软雅黑" w:eastAsia="微软雅黑" w:hAnsi="微软雅黑"/>
-          <w:sz w:val="24"/>
-          <w:szCs w:val="24"/>
-        </w:rPr>
-        <w:tab/>
-      </w:r>
-      <w:r>
-        <w:rPr>
-          <w:rFonts w:ascii="微软雅黑" w:eastAsia="微软雅黑" w:hAnsi="微软雅黑"/>
-          <w:sz w:val="24"/>
-          <w:szCs w:val="24"/>
-        </w:rPr>
-        <w:t>如open</w:t>
-      </w:r>
-      <w:r>
-        <w:rPr>
-          <w:rFonts w:ascii="微软雅黑" w:eastAsia="微软雅黑" w:hAnsi="微软雅黑"/>
-          <w:sz w:val="24"/>
-          <w:szCs w:val="24"/>
-        </w:rPr>
-        <w:t>_t为</w:t>
-      </w:r>
-      <w:r>
-        <w:rPr>
-          <w:rFonts w:ascii="微软雅黑" w:eastAsia="微软雅黑" w:hAnsi="微软雅黑"/>
-          <w:sz w:val="24"/>
-          <w:szCs w:val="24"/>
-        </w:rPr>
-        <w:t xml:space="preserve">0, </w:t>
-      </w:r>
-      <w:r>
-        <w:rPr>
-          <w:rFonts w:ascii="微软雅黑" w:eastAsia="微软雅黑" w:hAnsi="微软雅黑"/>
-          <w:sz w:val="24"/>
-          <w:szCs w:val="24"/>
-        </w:rPr>
-        <w:t>由</w:t>
-      </w:r>
-      <w:r>
-        <w:rPr>
-          <w:rFonts w:ascii="微软雅黑" w:eastAsia="微软雅黑" w:hAnsi="微软雅黑"/>
-          <w:sz w:val="24"/>
-          <w:szCs w:val="24"/>
-        </w:rPr>
-        <w:t>ins</w:t>
-      </w:r>
-      <w:r>
-        <w:rPr>
-          <w:rFonts w:ascii="微软雅黑" w:eastAsia="微软雅黑" w:hAnsi="微软雅黑"/>
-          <w:sz w:val="24"/>
-          <w:szCs w:val="24"/>
-        </w:rPr>
-        <w:t>_recv_t，</w:t>
-      </w:r>
-      <w:r>
-        <w:rPr>
-          <w:rFonts w:ascii="微软雅黑" w:eastAsia="微软雅黑" w:hAnsi="微软雅黑"/>
-          <w:sz w:val="24"/>
-          <w:szCs w:val="24"/>
-        </w:rPr>
-        <w:t>ins</w:t>
-      </w:r>
-      <w:r>
-        <w:rPr>
-          <w:rFonts w:ascii="微软雅黑" w:eastAsia="微软雅黑" w:hAnsi="微软雅黑"/>
-          <w:sz w:val="24"/>
-          <w:szCs w:val="24"/>
-        </w:rPr>
-        <w:t>_send_t</w:t>
-      </w:r>
-    </w:p>
-    <w:p>
-      <w:pPr>
-        <w:spacing w:line="440" w:lineRule="exact"/>
-        <w:ind w:left="2096" w:hanging="1676"/>
-        <w:rPr>
-          <w:rFonts w:ascii="微软雅黑" w:eastAsia="微软雅黑" w:hAnsi="微软雅黑"/>
-          <w:sz w:val="24"/>
-          <w:szCs w:val="24"/>
-        </w:rPr>
-      </w:pPr>
-      <w:r>
-        <w:rPr>
-          <w:rFonts w:ascii="微软雅黑" w:eastAsia="微软雅黑" w:hAnsi="微软雅黑"/>
-          <w:sz w:val="24"/>
-          <w:szCs w:val="24"/>
-        </w:rPr>
-        <w:tab/>
-      </w:r>
-      <w:r>
-        <w:rPr>
-          <w:rFonts w:ascii="微软雅黑" w:eastAsia="微软雅黑" w:hAnsi="微软雅黑"/>
-          <w:sz w:val="24"/>
-          <w:szCs w:val="24"/>
-        </w:rPr>
-        <w:tab/>
-      </w:r>
-      <w:r>
-        <w:rPr>
-          <w:rFonts w:ascii="微软雅黑" w:eastAsia="微软雅黑" w:hAnsi="微软雅黑"/>
-          <w:sz w:val="24"/>
-          <w:szCs w:val="24"/>
-        </w:rPr>
-        <w:tab/>
-      </w:r>
-      <w:r>
-        <w:rPr>
-          <w:rFonts w:ascii="微软雅黑" w:eastAsia="微软雅黑" w:hAnsi="微软雅黑"/>
-          <w:sz w:val="24"/>
-          <w:szCs w:val="24"/>
-        </w:rPr>
-        <w:tab/>
-      </w:r>
-      <w:r>
-        <w:rPr>
-          <w:rFonts w:ascii="微软雅黑" w:eastAsia="微软雅黑" w:hAnsi="微软雅黑"/>
-          <w:sz w:val="24"/>
-          <w:szCs w:val="24"/>
-        </w:rPr>
-        <w:tab/>
-      </w:r>
-      <w:r>
-        <w:rPr>
-          <w:rFonts w:ascii="微软雅黑" w:eastAsia="微软雅黑" w:hAnsi="微软雅黑"/>
-          <w:sz w:val="24"/>
-          <w:szCs w:val="24"/>
-        </w:rPr>
-        <w:tab/>
-      </w:r>
-      <w:r>
-        <w:rPr>
-          <w:rFonts w:ascii="微软雅黑" w:eastAsia="微软雅黑" w:hAnsi="微软雅黑"/>
-          <w:sz w:val="24"/>
-          <w:szCs w:val="24"/>
-        </w:rPr>
-        <w:tab/>
-      </w:r>
-      <w:r>
-        <w:rPr>
-          <w:rFonts w:ascii="微软雅黑" w:eastAsia="微软雅黑" w:hAnsi="微软雅黑"/>
-          <w:sz w:val="24"/>
-          <w:szCs w:val="24"/>
-        </w:rPr>
-        <w:t>发送OPEN指令；</w:t>
-      </w:r>
-    </w:p>
-    <w:p>
-      <w:pPr>
-        <w:spacing w:line="440" w:lineRule="exact"/>
-        <w:ind w:left="4200" w:firstLine="420"/>
-        <w:rPr>
-          <w:rFonts w:ascii="微软雅黑" w:eastAsia="微软雅黑" w:hAnsi="微软雅黑"/>
-          <w:sz w:val="24"/>
-          <w:szCs w:val="24"/>
-        </w:rPr>
-      </w:pPr>
-      <w:r>
-        <w:rPr>
-          <w:rFonts w:ascii="微软雅黑" w:eastAsia="微软雅黑" w:hAnsi="微软雅黑"/>
-          <w:sz w:val="24"/>
-          <w:szCs w:val="24"/>
-        </w:rPr>
-        <w:t>如超时，则恢复设备至未占用模式；</w:t>
-      </w:r>
-    </w:p>
-    <w:p>
-      <w:pPr>
-        <w:spacing w:line="440" w:lineRule="exact"/>
-        <w:ind w:left="4200" w:firstLine="420"/>
-        <w:rPr>
-          <w:rFonts w:ascii="微软雅黑" w:eastAsia="微软雅黑" w:hAnsi="微软雅黑"/>
-          <w:sz w:val="24"/>
-          <w:szCs w:val="24"/>
-        </w:rPr>
-      </w:pPr>
-    </w:p>
-    <w:p>
-      <w:pPr>
-        <w:spacing w:line="440" w:lineRule="exact"/>
-        <w:ind w:left="4196" w:firstLine="4"/>
-        <w:rPr>
-          <w:rFonts w:ascii="微软雅黑" w:eastAsia="微软雅黑" w:hAnsi="微软雅黑"/>
-          <w:sz w:val="24"/>
-          <w:szCs w:val="24"/>
-        </w:rPr>
-      </w:pPr>
-      <w:r>
-        <w:rPr>
-          <w:rFonts w:ascii="微软雅黑" w:eastAsia="微软雅黑" w:hAnsi="微软雅黑"/>
-          <w:sz w:val="24"/>
-          <w:szCs w:val="24"/>
-        </w:rPr>
-        <w:t>open__t不为0</w:t>
-      </w:r>
-      <w:r>
-        <w:rPr>
-          <w:rFonts w:ascii="微软雅黑" w:eastAsia="微软雅黑" w:hAnsi="微软雅黑"/>
-          <w:sz w:val="24"/>
-          <w:szCs w:val="24"/>
-        </w:rPr>
-        <w:t>（开启后又中断），</w:t>
-      </w:r>
-      <w:r>
-        <w:rPr>
-          <w:rFonts w:ascii="微软雅黑" w:eastAsia="微软雅黑" w:hAnsi="微软雅黑"/>
-          <w:sz w:val="24"/>
-          <w:szCs w:val="24"/>
-        </w:rPr>
-        <w:t>且</w:t>
-      </w:r>
-      <w:r>
-        <w:rPr>
-          <w:rFonts w:ascii="微软雅黑" w:eastAsia="微软雅黑" w:hAnsi="微软雅黑" w:hint="eastAsia"/>
-          <w:sz w:val="24"/>
-          <w:szCs w:val="24"/>
-        </w:rPr>
-        <w:t>close_t=0,则设置close_t=time();如果close_t&gt;0 且 time</w:t>
-      </w:r>
-      <w:r>
-        <w:rPr>
-          <w:rFonts w:ascii="微软雅黑" w:eastAsia="微软雅黑" w:hAnsi="微软雅黑"/>
-          <w:sz w:val="24"/>
-          <w:szCs w:val="24"/>
-        </w:rPr>
-        <w:t>()-close_t&gt;30,</w:t>
-      </w:r>
-      <w:r>
-        <w:rPr>
-          <w:rFonts w:ascii="微软雅黑" w:eastAsia="微软雅黑" w:hAnsi="微软雅黑"/>
-          <w:sz w:val="24"/>
-          <w:szCs w:val="24"/>
-        </w:rPr>
-        <w:t xml:space="preserve"> </w:t>
-      </w:r>
-      <w:r>
-        <w:rPr>
-          <w:rFonts w:ascii="微软雅黑" w:eastAsia="微软雅黑" w:hAnsi="微软雅黑"/>
-          <w:sz w:val="24"/>
-          <w:szCs w:val="24"/>
-        </w:rPr>
-        <w:t>则产生计费（</w:t>
-      </w:r>
-      <w:r>
-        <w:rPr>
-          <w:rFonts w:ascii="微软雅黑" w:eastAsia="微软雅黑" w:hAnsi="微软雅黑" w:hint="eastAsia"/>
-          <w:sz w:val="24"/>
-          <w:szCs w:val="24"/>
-        </w:rPr>
-        <w:t>关闭时间为</w:t>
-      </w:r>
-      <w:r>
-        <w:rPr>
-          <w:rFonts w:ascii="微软雅黑" w:eastAsia="微软雅黑" w:hAnsi="微软雅黑"/>
-          <w:sz w:val="24"/>
-          <w:szCs w:val="24"/>
-        </w:rPr>
-        <w:t>close_t</w:t>
-      </w:r>
-      <w:r>
-        <w:rPr>
-          <w:rFonts w:ascii="微软雅黑" w:eastAsia="微软雅黑" w:hAnsi="微软雅黑"/>
-          <w:sz w:val="24"/>
-          <w:szCs w:val="24"/>
-        </w:rPr>
-        <w:t>），</w:t>
-      </w:r>
-      <w:r>
-        <w:rPr>
-          <w:rFonts w:ascii="微软雅黑" w:eastAsia="微软雅黑" w:hAnsi="微软雅黑"/>
-          <w:sz w:val="24"/>
-          <w:szCs w:val="24"/>
-        </w:rPr>
-        <w:t>恢复设备至未占用模式；</w:t>
-      </w:r>
-    </w:p>
-    <w:p>
-      <w:pPr>
-        <w:spacing w:line="440" w:lineRule="exact"/>
-        <w:ind w:left="4196" w:firstLine="4"/>
-        <w:rPr>
-          <w:rFonts w:ascii="微软雅黑" w:eastAsia="微软雅黑" w:hAnsi="微软雅黑"/>
-          <w:sz w:val="24"/>
-          <w:szCs w:val="24"/>
-        </w:rPr>
-      </w:pPr>
-      <w:r>
-        <w:rPr>
-          <w:rFonts w:ascii="微软雅黑" w:eastAsia="微软雅黑" w:hAnsi="微软雅黑" w:hint="eastAsia"/>
-          <w:sz w:val="24"/>
-          <w:szCs w:val="24"/>
-        </w:rPr>
-        <w:t>（不主动发送指令，通过硬件主动读状态，打开设备）</w:t>
-      </w:r>
-    </w:p>
-    <w:p>
-      <w:pPr>
-        <w:spacing w:line="440" w:lineRule="exact"/>
-        <w:ind w:left="420"/>
-        <w:rPr>
-          <w:rFonts w:ascii="微软雅黑" w:eastAsia="微软雅黑" w:hAnsi="微软雅黑"/>
-          <w:color w:val="FF0000"/>
-          <w:sz w:val="24"/>
-          <w:szCs w:val="24"/>
-        </w:rPr>
-      </w:pPr>
-    </w:p>
-    <w:p>
-      <w:pPr>
-        <w:spacing w:line="440" w:lineRule="exact"/>
-        <w:ind w:left="420"/>
-        <w:rPr>
-          <w:rFonts w:ascii="微软雅黑" w:eastAsia="微软雅黑" w:hAnsi="微软雅黑"/>
-          <w:sz w:val="24"/>
-          <w:szCs w:val="24"/>
-        </w:rPr>
-      </w:pPr>
-      <w:r>
-        <w:rPr>
-          <w:rFonts w:ascii="微软雅黑" w:eastAsia="微软雅黑" w:hAnsi="微软雅黑"/>
-          <w:sz w:val="24"/>
-          <w:szCs w:val="24"/>
-        </w:rPr>
-        <w:t>！</w:t>
-      </w:r>
-      <w:r>
-        <w:rPr>
-          <w:rFonts w:ascii="微软雅黑" w:eastAsia="微软雅黑" w:hAnsi="微软雅黑"/>
-          <w:sz w:val="24"/>
-          <w:szCs w:val="24"/>
-        </w:rPr>
-        <w:t>=-1</w:t>
-      </w:r>
-      <w:r>
-        <w:rPr>
-          <w:rFonts w:ascii="微软雅黑" w:eastAsia="微软雅黑" w:hAnsi="微软雅黑"/>
-          <w:sz w:val="24"/>
-          <w:szCs w:val="24"/>
-        </w:rPr>
-        <w:tab/>
-      </w:r>
-      <w:r>
-        <w:rPr>
-          <w:rFonts w:ascii="微软雅黑" w:eastAsia="微软雅黑" w:hAnsi="微软雅黑"/>
-          <w:sz w:val="24"/>
-          <w:szCs w:val="24"/>
-        </w:rPr>
-        <w:tab/>
-      </w:r>
-      <w:r>
-        <w:rPr>
-          <w:rFonts w:ascii="微软雅黑" w:eastAsia="微软雅黑" w:hAnsi="微软雅黑"/>
-          <w:sz w:val="24"/>
-          <w:szCs w:val="24"/>
-        </w:rPr>
-        <w:tab/>
-        <w:t>OPEN</w:t>
-      </w:r>
-      <w:r>
-        <w:rPr>
-          <w:rFonts w:ascii="微软雅黑" w:eastAsia="微软雅黑" w:hAnsi="微软雅黑"/>
-          <w:sz w:val="24"/>
-          <w:szCs w:val="24"/>
-        </w:rPr>
-        <w:tab/>
-      </w:r>
-      <w:r>
-        <w:rPr>
-          <w:rFonts w:ascii="微软雅黑" w:eastAsia="微软雅黑" w:hAnsi="微软雅黑"/>
-          <w:sz w:val="24"/>
-          <w:szCs w:val="24"/>
-        </w:rPr>
-        <w:tab/>
-        <w:t>1</w:t>
-      </w:r>
-      <w:r>
-        <w:rPr>
-          <w:rFonts w:ascii="微软雅黑" w:eastAsia="微软雅黑" w:hAnsi="微软雅黑"/>
-          <w:sz w:val="24"/>
-          <w:szCs w:val="24"/>
-        </w:rPr>
-        <w:tab/>
-      </w:r>
-      <w:r>
-        <w:rPr>
-          <w:rFonts w:ascii="微软雅黑" w:eastAsia="微软雅黑" w:hAnsi="微软雅黑"/>
-          <w:sz w:val="24"/>
-          <w:szCs w:val="24"/>
-        </w:rPr>
-        <w:tab/>
-      </w:r>
-      <w:r>
-        <w:rPr>
-          <w:rFonts w:ascii="微软雅黑" w:eastAsia="微软雅黑" w:hAnsi="微软雅黑" w:hint="eastAsia"/>
-          <w:sz w:val="24"/>
-          <w:szCs w:val="24"/>
-        </w:rPr>
-        <w:t>判断</w:t>
-      </w:r>
-      <w:r>
-        <w:rPr>
-          <w:rFonts w:ascii="微软雅黑" w:eastAsia="微软雅黑" w:hAnsi="微软雅黑"/>
-          <w:sz w:val="24"/>
-          <w:szCs w:val="24"/>
-        </w:rPr>
-        <w:t>是否开启时间超过最大开启</w:t>
-      </w:r>
-      <w:r>
-        <w:rPr>
-          <w:rFonts w:ascii="微软雅黑" w:eastAsia="微软雅黑" w:hAnsi="微软雅黑" w:hint="eastAsia"/>
-          <w:sz w:val="24"/>
-          <w:szCs w:val="24"/>
-        </w:rPr>
-        <w:t>时间</w:t>
-      </w:r>
-      <w:r>
-        <w:rPr>
-          <w:rFonts w:ascii="微软雅黑" w:eastAsia="微软雅黑" w:hAnsi="微软雅黑"/>
-          <w:sz w:val="24"/>
-          <w:szCs w:val="24"/>
-        </w:rPr>
-        <w:t>；</w:t>
-      </w:r>
-    </w:p>
-    <w:p>
-      <w:pPr>
-        <w:wordWrap w:val="0"/>
-        <w:spacing w:line="440" w:lineRule="exact"/>
-        <w:ind w:left="4200"/>
-        <w:rPr>
-          <w:rFonts w:ascii="微软雅黑" w:eastAsia="微软雅黑" w:hAnsi="微软雅黑"/>
-          <w:sz w:val="24"/>
-          <w:szCs w:val="24"/>
-        </w:rPr>
-      </w:pPr>
-      <w:r>
-        <w:rPr>
-          <w:rFonts w:ascii="微软雅黑" w:eastAsia="微软雅黑" w:hAnsi="微软雅黑" w:hint="eastAsia"/>
-          <w:sz w:val="24"/>
-          <w:szCs w:val="24"/>
-        </w:rPr>
-        <w:t>是，</w:t>
-      </w:r>
-      <w:r>
-        <w:rPr>
-          <w:rFonts w:ascii="微软雅黑" w:eastAsia="微软雅黑" w:hAnsi="微软雅黑"/>
-          <w:sz w:val="24"/>
-          <w:szCs w:val="24"/>
-        </w:rPr>
-        <w:t>则</w:t>
-      </w:r>
-      <w:r>
-        <w:rPr>
-          <w:rFonts w:ascii="微软雅黑" w:eastAsia="微软雅黑" w:hAnsi="微软雅黑" w:hint="eastAsia"/>
-          <w:sz w:val="24"/>
-          <w:szCs w:val="24"/>
-        </w:rPr>
-        <w:t>set</w:t>
-      </w:r>
-      <w:r>
-        <w:rPr>
-          <w:rFonts w:ascii="微软雅黑" w:eastAsia="微软雅黑" w:hAnsi="微软雅黑"/>
-          <w:sz w:val="24"/>
-          <w:szCs w:val="24"/>
-        </w:rPr>
-        <w:t xml:space="preserve"> </w:t>
-      </w:r>
-      <w:r>
-        <w:rPr>
-          <w:rFonts w:ascii="微软雅黑" w:eastAsia="微软雅黑" w:hAnsi="微软雅黑"/>
-          <w:sz w:val="24"/>
-          <w:szCs w:val="24"/>
-        </w:rPr>
-        <w:t>ins</w:t>
-      </w:r>
-      <w:r>
-        <w:rPr>
-          <w:rFonts w:ascii="微软雅黑" w:eastAsia="微软雅黑" w:hAnsi="微软雅黑"/>
-          <w:sz w:val="24"/>
-          <w:szCs w:val="24"/>
-        </w:rPr>
-        <w:t xml:space="preserve">=CLOSE, </w:t>
-      </w:r>
-      <w:r>
-        <w:rPr>
-          <w:rFonts w:ascii="微软雅黑" w:eastAsia="微软雅黑" w:hAnsi="微软雅黑"/>
-          <w:sz w:val="24"/>
-          <w:szCs w:val="24"/>
-        </w:rPr>
-        <w:t>ins</w:t>
-      </w:r>
-      <w:r>
-        <w:rPr>
-          <w:rFonts w:ascii="微软雅黑" w:eastAsia="微软雅黑" w:hAnsi="微软雅黑"/>
-          <w:sz w:val="24"/>
-          <w:szCs w:val="24"/>
-        </w:rPr>
-        <w:t>_recv_t,</w:t>
-      </w:r>
-      <w:r>
-        <w:rPr>
-          <w:rFonts w:ascii="微软雅黑" w:eastAsia="微软雅黑" w:hAnsi="微软雅黑"/>
-          <w:sz w:val="24"/>
-          <w:szCs w:val="24"/>
-        </w:rPr>
-        <w:t xml:space="preserve"> </w:t>
-      </w:r>
-      <w:r>
-        <w:rPr>
-          <w:rFonts w:ascii="微软雅黑" w:eastAsia="微软雅黑" w:hAnsi="微软雅黑" w:hint="eastAsia"/>
-          <w:sz w:val="24"/>
-          <w:szCs w:val="24"/>
-        </w:rPr>
-        <w:t>ins</w:t>
-      </w:r>
-      <w:r>
-        <w:rPr>
-          <w:rFonts w:ascii="微软雅黑" w:eastAsia="微软雅黑" w:hAnsi="微软雅黑" w:hint="eastAsia"/>
-          <w:sz w:val="24"/>
-          <w:szCs w:val="24"/>
-        </w:rPr>
-        <w:t>_send_t</w:t>
-      </w:r>
-      <w:r>
-        <w:rPr>
-          <w:rFonts w:ascii="微软雅黑" w:eastAsia="微软雅黑" w:hAnsi="微软雅黑"/>
-          <w:sz w:val="24"/>
-          <w:szCs w:val="24"/>
-        </w:rPr>
-        <w:t>,发送CLOSE</w:t>
-      </w:r>
-      <w:r>
-        <w:rPr>
-          <w:rFonts w:ascii="微软雅黑" w:eastAsia="微软雅黑" w:hAnsi="微软雅黑"/>
-          <w:sz w:val="24"/>
-          <w:szCs w:val="24"/>
-        </w:rPr>
-        <w:t>指令；</w:t>
-      </w:r>
-    </w:p>
-    <w:p>
-      <w:pPr>
-        <w:wordWrap w:val="0"/>
-        <w:spacing w:line="440" w:lineRule="exact"/>
-        <w:ind w:left="4200"/>
-        <w:rPr>
-          <w:rFonts w:ascii="微软雅黑" w:eastAsia="微软雅黑" w:hAnsi="微软雅黑"/>
-          <w:sz w:val="24"/>
-          <w:szCs w:val="24"/>
-        </w:rPr>
-      </w:pPr>
-    </w:p>
-    <w:p>
-      <w:pPr>
-        <w:spacing w:line="440" w:lineRule="exact"/>
-        <w:ind w:left="420"/>
-        <w:rPr>
-          <w:rFonts w:ascii="微软雅黑" w:eastAsia="微软雅黑" w:hAnsi="微软雅黑"/>
-          <w:sz w:val="24"/>
-          <w:szCs w:val="24"/>
-        </w:rPr>
-      </w:pPr>
-      <w:r>
-        <w:rPr>
-          <w:rFonts w:ascii="微软雅黑" w:eastAsia="微软雅黑" w:hAnsi="微软雅黑" w:hint="eastAsia"/>
-          <w:sz w:val="24"/>
-          <w:szCs w:val="24"/>
-        </w:rPr>
-        <w:t>！=-1</w:t>
-      </w:r>
-      <w:r>
-        <w:rPr>
-          <w:rFonts w:ascii="微软雅黑" w:eastAsia="微软雅黑" w:hAnsi="微软雅黑"/>
-          <w:sz w:val="24"/>
-          <w:szCs w:val="24"/>
-        </w:rPr>
-        <w:tab/>
-      </w:r>
-      <w:r>
-        <w:rPr>
-          <w:rFonts w:ascii="微软雅黑" w:eastAsia="微软雅黑" w:hAnsi="微软雅黑"/>
-          <w:sz w:val="24"/>
-          <w:szCs w:val="24"/>
-        </w:rPr>
-        <w:tab/>
-      </w:r>
-      <w:r>
-        <w:rPr>
-          <w:rFonts w:ascii="微软雅黑" w:eastAsia="微软雅黑" w:hAnsi="微软雅黑"/>
-          <w:sz w:val="24"/>
-          <w:szCs w:val="24"/>
-        </w:rPr>
-        <w:tab/>
-        <w:t>CLOSE</w:t>
-      </w:r>
-      <w:r>
-        <w:rPr>
-          <w:rFonts w:ascii="微软雅黑" w:eastAsia="微软雅黑" w:hAnsi="微软雅黑"/>
-          <w:sz w:val="24"/>
-          <w:szCs w:val="24"/>
-        </w:rPr>
-        <w:tab/>
-      </w:r>
-      <w:r>
-        <w:rPr>
-          <w:rFonts w:ascii="微软雅黑" w:eastAsia="微软雅黑" w:hAnsi="微软雅黑"/>
-          <w:sz w:val="24"/>
-          <w:szCs w:val="24"/>
-        </w:rPr>
-        <w:tab/>
-        <w:t>0</w:t>
-      </w:r>
-      <w:r>
-        <w:rPr>
-          <w:rFonts w:ascii="微软雅黑" w:eastAsia="微软雅黑" w:hAnsi="微软雅黑"/>
-          <w:sz w:val="24"/>
-          <w:szCs w:val="24"/>
-        </w:rPr>
-        <w:tab/>
-      </w:r>
-      <w:r>
-        <w:rPr>
-          <w:rFonts w:ascii="微软雅黑" w:eastAsia="微软雅黑" w:hAnsi="微软雅黑"/>
-          <w:sz w:val="24"/>
-          <w:szCs w:val="24"/>
-        </w:rPr>
-        <w:tab/>
-      </w:r>
-      <w:r>
-        <w:rPr>
-          <w:rFonts w:ascii="微软雅黑" w:eastAsia="微软雅黑" w:hAnsi="微软雅黑"/>
-          <w:sz w:val="24"/>
-          <w:szCs w:val="24"/>
-        </w:rPr>
-        <w:t>产生计费；</w:t>
-      </w:r>
-      <w:r>
-        <w:rPr>
-          <w:rFonts w:ascii="微软雅黑" w:eastAsia="微软雅黑" w:hAnsi="微软雅黑"/>
-          <w:sz w:val="24"/>
-          <w:szCs w:val="24"/>
-        </w:rPr>
-        <w:t>恢复设备至未占用模式；</w:t>
-      </w:r>
-    </w:p>
-    <w:p>
-      <w:pPr>
-        <w:spacing w:line="440" w:lineRule="exact"/>
-        <w:ind w:left="420"/>
-        <w:rPr>
-          <w:rFonts w:ascii="微软雅黑" w:eastAsia="微软雅黑" w:hAnsi="微软雅黑"/>
-          <w:sz w:val="24"/>
-          <w:szCs w:val="24"/>
-        </w:rPr>
-      </w:pPr>
-    </w:p>
-    <w:p>
-      <w:pPr>
-        <w:spacing w:line="440" w:lineRule="exact"/>
-        <w:ind w:left="420"/>
-        <w:rPr>
-          <w:rFonts w:ascii="微软雅黑" w:eastAsia="微软雅黑" w:hAnsi="微软雅黑"/>
-          <w:sz w:val="24"/>
-          <w:szCs w:val="24"/>
-        </w:rPr>
-      </w:pPr>
-      <w:r>
-        <w:rPr>
-          <w:rFonts w:ascii="微软雅黑" w:eastAsia="微软雅黑" w:hAnsi="微软雅黑" w:hint="eastAsia"/>
-          <w:sz w:val="24"/>
-          <w:szCs w:val="24"/>
-        </w:rPr>
-        <w:t>！=-1</w:t>
-      </w:r>
-      <w:r>
-        <w:rPr>
-          <w:rFonts w:ascii="微软雅黑" w:eastAsia="微软雅黑" w:hAnsi="微软雅黑"/>
-          <w:sz w:val="24"/>
-          <w:szCs w:val="24"/>
-        </w:rPr>
-        <w:tab/>
-      </w:r>
-      <w:r>
-        <w:rPr>
-          <w:rFonts w:ascii="微软雅黑" w:eastAsia="微软雅黑" w:hAnsi="微软雅黑"/>
-          <w:sz w:val="24"/>
-          <w:szCs w:val="24"/>
-        </w:rPr>
-        <w:tab/>
-      </w:r>
-      <w:r>
-        <w:rPr>
-          <w:rFonts w:ascii="微软雅黑" w:eastAsia="微软雅黑" w:hAnsi="微软雅黑"/>
-          <w:sz w:val="24"/>
-          <w:szCs w:val="24"/>
-        </w:rPr>
-        <w:tab/>
-        <w:t>CLOSE</w:t>
-      </w:r>
-      <w:r>
-        <w:rPr>
-          <w:rFonts w:ascii="微软雅黑" w:eastAsia="微软雅黑" w:hAnsi="微软雅黑"/>
-          <w:sz w:val="24"/>
-          <w:szCs w:val="24"/>
-        </w:rPr>
-        <w:tab/>
-      </w:r>
-      <w:r>
-        <w:rPr>
-          <w:rFonts w:ascii="微软雅黑" w:eastAsia="微软雅黑" w:hAnsi="微软雅黑"/>
-          <w:sz w:val="24"/>
-          <w:szCs w:val="24"/>
-        </w:rPr>
-        <w:tab/>
-        <w:t>1</w:t>
-      </w:r>
-      <w:r>
-        <w:rPr>
-          <w:rFonts w:ascii="微软雅黑" w:eastAsia="微软雅黑" w:hAnsi="微软雅黑"/>
-          <w:sz w:val="24"/>
-          <w:szCs w:val="24"/>
-        </w:rPr>
-        <w:tab/>
-      </w:r>
-      <w:r>
-        <w:rPr>
-          <w:rFonts w:ascii="微软雅黑" w:eastAsia="微软雅黑" w:hAnsi="微软雅黑"/>
-          <w:sz w:val="24"/>
-          <w:szCs w:val="24"/>
-        </w:rPr>
-        <w:tab/>
-      </w:r>
-      <w:r>
-        <w:rPr>
-          <w:rFonts w:ascii="微软雅黑" w:eastAsia="微软雅黑" w:hAnsi="微软雅黑"/>
-          <w:sz w:val="24"/>
-          <w:szCs w:val="24"/>
-        </w:rPr>
-        <w:t>由</w:t>
-      </w:r>
-      <w:r>
-        <w:rPr>
-          <w:rFonts w:ascii="微软雅黑" w:eastAsia="微软雅黑" w:hAnsi="微软雅黑"/>
-          <w:sz w:val="24"/>
-          <w:szCs w:val="24"/>
-        </w:rPr>
-        <w:t>ins</w:t>
-      </w:r>
-      <w:r>
-        <w:rPr>
-          <w:rFonts w:ascii="微软雅黑" w:eastAsia="微软雅黑" w:hAnsi="微软雅黑"/>
-          <w:sz w:val="24"/>
-          <w:szCs w:val="24"/>
-        </w:rPr>
-        <w:t>_recv_t，</w:t>
-      </w:r>
-      <w:r>
-        <w:rPr>
-          <w:rFonts w:ascii="微软雅黑" w:eastAsia="微软雅黑" w:hAnsi="微软雅黑"/>
-          <w:sz w:val="24"/>
-          <w:szCs w:val="24"/>
-        </w:rPr>
-        <w:t>ins</w:t>
-      </w:r>
-      <w:r>
-        <w:rPr>
-          <w:rFonts w:ascii="微软雅黑" w:eastAsia="微软雅黑" w:hAnsi="微软雅黑"/>
-          <w:sz w:val="24"/>
-          <w:szCs w:val="24"/>
-        </w:rPr>
-        <w:t>_send_t</w:t>
-      </w:r>
-      <w:r>
-        <w:rPr>
-          <w:rFonts w:ascii="微软雅黑" w:eastAsia="微软雅黑" w:hAnsi="微软雅黑"/>
-          <w:sz w:val="24"/>
-          <w:szCs w:val="24"/>
-        </w:rPr>
-        <w:t>发送CLOSE指令；</w:t>
-      </w:r>
-    </w:p>
-    <w:p>
-      <w:pPr>
-        <w:spacing w:line="440" w:lineRule="exact"/>
-        <w:ind w:left="120" w:firstLineChars="1700" w:firstLine="4080"/>
-        <w:rPr>
-          <w:rFonts w:ascii="微软雅黑" w:eastAsia="微软雅黑" w:hAnsi="微软雅黑"/>
-          <w:sz w:val="24"/>
-          <w:szCs w:val="24"/>
-        </w:rPr>
-      </w:pPr>
-      <w:r>
-        <w:rPr>
-          <w:rFonts w:ascii="微软雅黑" w:eastAsia="微软雅黑" w:hAnsi="微软雅黑"/>
-          <w:sz w:val="24"/>
-          <w:szCs w:val="24"/>
-        </w:rPr>
-        <w:t>如超时，产生计费（</w:t>
-      </w:r>
-      <w:r>
-        <w:rPr>
-          <w:rFonts w:ascii="微软雅黑" w:eastAsia="微软雅黑" w:hAnsi="微软雅黑"/>
-          <w:sz w:val="24"/>
-          <w:szCs w:val="24"/>
-        </w:rPr>
-        <w:t>ins</w:t>
-      </w:r>
-      <w:r>
-        <w:rPr>
-          <w:rFonts w:ascii="微软雅黑" w:eastAsia="微软雅黑" w:hAnsi="微软雅黑"/>
-          <w:sz w:val="24"/>
-          <w:szCs w:val="24"/>
-        </w:rPr>
-        <w:t>_recv_t</w:t>
-      </w:r>
-      <w:r>
-        <w:rPr>
-          <w:rFonts w:ascii="微软雅黑" w:eastAsia="微软雅黑" w:hAnsi="微软雅黑" w:hint="eastAsia"/>
-          <w:sz w:val="24"/>
-          <w:szCs w:val="24"/>
-        </w:rPr>
-        <w:t>为</w:t>
-      </w:r>
-      <w:r>
-        <w:rPr>
-          <w:rFonts w:ascii="微软雅黑" w:eastAsia="微软雅黑" w:hAnsi="微软雅黑"/>
-          <w:sz w:val="24"/>
-          <w:szCs w:val="24"/>
-        </w:rPr>
-        <w:t>关闭时间</w:t>
-      </w:r>
-      <w:r>
-        <w:rPr>
-          <w:rFonts w:ascii="微软雅黑" w:eastAsia="微软雅黑" w:hAnsi="微软雅黑"/>
+      <w:bookmarkEnd w:id="0"/>
+      <w:r>
+        <w:rPr>
+          <w:rFonts w:ascii="微软雅黑" w:eastAsia="微软雅黑" w:hAnsi="微软雅黑"/>
+          <w:b/>
           <w:sz w:val="24"/>
           <w:szCs w:val="24"/>
         </w:rPr>
         <w:t>）</w:t>
-      </w:r>
-      <w:r>
-        <w:rPr>
-          <w:rFonts w:ascii="微软雅黑" w:eastAsia="微软雅黑" w:hAnsi="微软雅黑"/>
-          <w:sz w:val="24"/>
-          <w:szCs w:val="24"/>
-        </w:rPr>
-        <w:t>；</w:t>
-      </w:r>
-    </w:p>
-    <w:p>
-      <w:pPr>
-        <w:spacing w:line="440" w:lineRule="exact"/>
-        <w:ind w:left="120" w:firstLineChars="1700" w:firstLine="4080"/>
-        <w:rPr>
-          <w:rFonts w:ascii="微软雅黑" w:eastAsia="微软雅黑" w:hAnsi="微软雅黑"/>
-          <w:sz w:val="24"/>
-          <w:szCs w:val="24"/>
-        </w:rPr>
-      </w:pPr>
-      <w:r>
-        <w:rPr>
-          <w:rFonts w:ascii="微软雅黑" w:eastAsia="微软雅黑" w:hAnsi="微软雅黑"/>
-          <w:sz w:val="24"/>
-          <w:szCs w:val="24"/>
-        </w:rPr>
-        <w:t>恢复设备至未占用模式；</w:t>
-      </w:r>
-    </w:p>
-    <w:p>
-      <w:pPr>
-        <w:spacing w:line="440" w:lineRule="exact"/>
-        <w:ind w:left="420"/>
-        <w:rPr>
-          <w:rFonts w:ascii="微软雅黑" w:eastAsia="微软雅黑" w:hAnsi="微软雅黑"/>
-          <w:sz w:val="24"/>
-          <w:szCs w:val="24"/>
-        </w:rPr>
-      </w:pPr>
-    </w:p>
-    <w:p>
-      <w:pPr>
-        <w:spacing w:line="440" w:lineRule="exact"/>
-        <w:ind w:left="420"/>
-        <w:rPr>
-          <w:rFonts w:ascii="微软雅黑" w:eastAsia="微软雅黑" w:hAnsi="微软雅黑"/>
-          <w:b/>
-          <w:sz w:val="24"/>
-          <w:szCs w:val="24"/>
-        </w:rPr>
-      </w:pPr>
-      <w:r>
-        <w:rPr>
-          <w:rFonts w:ascii="微软雅黑" w:eastAsia="微软雅黑" w:hAnsi="微软雅黑" w:hint="eastAsia"/>
-          <w:b/>
-          <w:sz w:val="24"/>
-          <w:szCs w:val="24"/>
-        </w:rPr>
-        <w:t>注：本文中，不对student_no==0的用户计费；</w:t>
       </w:r>
     </w:p>
     <w:p>
@@ -5994,7 +6025,7 @@
 </file>
 
 <file path=customXml/itemProps1.xml><?xml version="1.0" encoding="utf-8"?>
-<ds:datastoreItem xmlns:ds="http://schemas.openxmlformats.org/officeDocument/2006/customXml" ds:itemID="{93557D54-3AD7-4617-8FD4-2222C5396C5B}">
+<ds:datastoreItem xmlns:ds="http://schemas.openxmlformats.org/officeDocument/2006/customXml" ds:itemID="{C360888E-0780-4067-A6CF-271D29B1CA39}">
   <ds:schemaRefs>
     <ds:schemaRef ds:uri="http://schemas.openxmlformats.org/officeDocument/2006/bibliography"/>
   </ds:schemaRefs>
